--- a/SWP391-AppDevProject_Assignment Solution.docx
+++ b/SWP391-AppDevProject_Assignment Solution.docx
@@ -23,7 +23,7 @@
           <wp:inline distB="0" distT="0" distL="0" distR="0">
             <wp:extent cx="2707537" cy="832092"/>
             <wp:effectExtent b="0" l="0" r="0" t="0"/>
-            <wp:docPr id="27" name="image7.png"/>
+            <wp:docPr id="30" name="image7.png"/>
             <a:graphic>
               <a:graphicData uri="http://schemas.openxmlformats.org/drawingml/2006/picture">
                 <pic:pic>
@@ -1092,12 +1092,12 @@
           <wp:inline distB="114300" distT="114300" distL="114300" distR="114300">
             <wp:extent cx="5746440" cy="4622800"/>
             <wp:effectExtent b="0" l="0" r="0" t="0"/>
-            <wp:docPr id="24" name="image5.png"/>
+            <wp:docPr id="27" name="image14.png"/>
             <a:graphic>
               <a:graphicData uri="http://schemas.openxmlformats.org/drawingml/2006/picture">
                 <pic:pic>
                   <pic:nvPicPr>
-                    <pic:cNvPr id="0" name="image5.png"/>
+                    <pic:cNvPr id="0" name="image14.png"/>
                     <pic:cNvPicPr preferRelativeResize="0"/>
                   </pic:nvPicPr>
                   <pic:blipFill>
@@ -1131,7 +1131,7 @@
       <w:pPr>
         <w:numPr>
           <w:ilvl w:val="0"/>
-          <w:numId w:val="10"/>
+          <w:numId w:val="11"/>
         </w:numPr>
         <w:ind w:left="720" w:hanging="360"/>
         <w:rPr>
@@ -1220,12 +1220,12 @@
           <wp:inline distB="114300" distT="114300" distL="114300" distR="114300">
             <wp:extent cx="5746440" cy="3492500"/>
             <wp:effectExtent b="0" l="0" r="0" t="0"/>
-            <wp:docPr id="26" name="image4.png"/>
+            <wp:docPr id="29" name="image9.png"/>
             <a:graphic>
               <a:graphicData uri="http://schemas.openxmlformats.org/drawingml/2006/picture">
                 <pic:pic>
                   <pic:nvPicPr>
-                    <pic:cNvPr id="0" name="image4.png"/>
+                    <pic:cNvPr id="0" name="image9.png"/>
                     <pic:cNvPicPr preferRelativeResize="0"/>
                   </pic:nvPicPr>
                   <pic:blipFill>
@@ -15093,12 +15093,12 @@
           <wp:inline distB="114300" distT="114300" distL="114300" distR="114300">
             <wp:extent cx="5746440" cy="2908300"/>
             <wp:effectExtent b="0" l="0" r="0" t="0"/>
-            <wp:docPr id="19" name="image3.png"/>
+            <wp:docPr id="19" name="image8.png"/>
             <a:graphic>
               <a:graphicData uri="http://schemas.openxmlformats.org/drawingml/2006/picture">
                 <pic:pic>
                   <pic:nvPicPr>
-                    <pic:cNvPr id="0" name="image3.png"/>
+                    <pic:cNvPr id="0" name="image8.png"/>
                     <pic:cNvPicPr preferRelativeResize="0"/>
                   </pic:nvPicPr>
                   <pic:blipFill>
@@ -18090,49 +18090,52 @@
     </w:p>
     <w:p>
       <w:pPr>
-        <w:spacing w:after="60" w:line="240" w:lineRule="auto"/>
-        <w:rPr>
-          <w:i w:val="1"/>
-          <w:color w:val="0000ff"/>
-        </w:rPr>
-      </w:pPr>
-      <w:r>
-        <w:rPr>
-          <w:i w:val="1"/>
-          <w:color w:val="0000ff"/>
-          <w:rtl w:val="0"/>
-        </w:rPr>
-        <w:t xml:space="preserve">[A function can be a screen or a non-screen function (listed in the part I.2 above). In this part, you need to provide the details on the related function, focus on mentioning below information</w:t>
-      </w:r>
-    </w:p>
-    <w:p>
-      <w:pPr>
-        <w:keepNext w:val="0"/>
-        <w:keepLines w:val="0"/>
-        <w:pageBreakBefore w:val="0"/>
-        <w:widowControl w:val="1"/>
-        <w:numPr>
-          <w:ilvl w:val="0"/>
-          <w:numId w:val="3"/>
-        </w:numPr>
-        <w:pBdr>
-          <w:top w:space="0" w:sz="0" w:val="nil"/>
-          <w:left w:space="0" w:sz="0" w:val="nil"/>
-          <w:bottom w:space="0" w:sz="0" w:val="nil"/>
-          <w:right w:space="0" w:sz="0" w:val="nil"/>
-          <w:between w:space="0" w:sz="0" w:val="nil"/>
-        </w:pBdr>
-        <w:shd w:fill="auto" w:val="clear"/>
-        <w:spacing w:after="0" w:before="0" w:line="259" w:lineRule="auto"/>
-        <w:ind w:left="720" w:right="0" w:hanging="360"/>
-        <w:jc w:val="left"/>
+        <w:ind w:firstLine="720"/>
+        <w:rPr>
+          <w:rFonts w:ascii="Times New Roman" w:cs="Times New Roman" w:eastAsia="Times New Roman" w:hAnsi="Times New Roman"/>
+          <w:sz w:val="28"/>
+          <w:szCs w:val="28"/>
+        </w:rPr>
+      </w:pPr>
+      <w:r>
+        <w:rPr>
+          <w:rFonts w:ascii="Times New Roman" w:cs="Times New Roman" w:eastAsia="Times New Roman" w:hAnsi="Times New Roman"/>
+          <w:sz w:val="28"/>
+          <w:szCs w:val="28"/>
+          <w:rtl w:val="0"/>
+        </w:rPr>
+        <w:t xml:space="preserve">●       Function trigger: This function is triggered when the user visits the website or the system homepage</w:t>
+      </w:r>
+    </w:p>
+    <w:p>
+      <w:pPr>
+        <w:ind w:firstLine="720"/>
+        <w:rPr>
+          <w:rFonts w:ascii="Times New Roman" w:cs="Times New Roman" w:eastAsia="Times New Roman" w:hAnsi="Times New Roman"/>
+          <w:sz w:val="28"/>
+          <w:szCs w:val="28"/>
+        </w:rPr>
+      </w:pPr>
+      <w:r>
+        <w:rPr>
+          <w:rFonts w:ascii="Times New Roman" w:cs="Times New Roman" w:eastAsia="Times New Roman" w:hAnsi="Times New Roman"/>
+          <w:sz w:val="28"/>
+          <w:szCs w:val="28"/>
+          <w:rtl w:val="0"/>
+        </w:rPr>
+        <w:t xml:space="preserve">●       Function description: Users can see interesting posts, featured products, and have a link to that article or product.</w:t>
+      </w:r>
+    </w:p>
+    <w:p>
+      <w:pPr>
+        <w:ind w:firstLine="720"/>
         <w:rPr>
           <w:rFonts w:ascii="Calibri" w:cs="Calibri" w:eastAsia="Calibri" w:hAnsi="Calibri"/>
           <w:b w:val="0"/>
           <w:i w:val="1"/>
           <w:smallCaps w:val="0"/>
           <w:strike w:val="0"/>
-          <w:color w:val="0000ff"/>
+          <w:color w:val="000000"/>
           <w:sz w:val="22"/>
           <w:szCs w:val="22"/>
           <w:u w:val="none"/>
@@ -18142,126 +18145,244 @@
       </w:pPr>
       <w:r>
         <w:rPr>
-          <w:rFonts w:ascii="Calibri" w:cs="Calibri" w:eastAsia="Calibri" w:hAnsi="Calibri"/>
-          <w:b w:val="0"/>
+          <w:rFonts w:ascii="Times New Roman" w:cs="Times New Roman" w:eastAsia="Times New Roman" w:hAnsi="Times New Roman"/>
+          <w:sz w:val="28"/>
+          <w:szCs w:val="28"/>
+          <w:rtl w:val="0"/>
+        </w:rPr>
+        <w:t xml:space="preserve">●       Screen layout: simulated prototype of the screen, the sample below is for the home sc</w:t>
+      </w:r>
+      <w:r>
+        <w:rPr>
           <w:i w:val="1"/>
-          <w:smallCaps w:val="0"/>
-          <w:strike w:val="0"/>
-          <w:color w:val="0000ff"/>
-          <w:sz w:val="22"/>
-          <w:szCs w:val="22"/>
-          <w:u w:val="none"/>
-          <w:shd w:fill="auto" w:val="clear"/>
-          <w:vertAlign w:val="baseline"/>
-          <w:rtl w:val="0"/>
-        </w:rPr>
-        <w:t xml:space="preserve">Function trigger: how this function is triggered (navigation path, a timing frequency, etc.</w:t>
-      </w:r>
-    </w:p>
-    <w:p>
-      <w:pPr>
-        <w:keepNext w:val="0"/>
-        <w:keepLines w:val="0"/>
-        <w:pageBreakBefore w:val="0"/>
-        <w:widowControl w:val="1"/>
+        </w:rPr>
+        <w:drawing>
+          <wp:inline distB="114300" distT="114300" distL="114300" distR="114300">
+            <wp:extent cx="5400297" cy="5934392"/>
+            <wp:effectExtent b="0" l="0" r="0" t="0"/>
+            <wp:docPr id="21" name="image4.png"/>
+            <a:graphic>
+              <a:graphicData uri="http://schemas.openxmlformats.org/drawingml/2006/picture">
+                <pic:pic>
+                  <pic:nvPicPr>
+                    <pic:cNvPr id="0" name="image4.png"/>
+                    <pic:cNvPicPr preferRelativeResize="0"/>
+                  </pic:nvPicPr>
+                  <pic:blipFill>
+                    <a:blip r:embed="rId11"/>
+                    <a:srcRect b="0" l="0" r="0" t="0"/>
+                    <a:stretch>
+                      <a:fillRect/>
+                    </a:stretch>
+                  </pic:blipFill>
+                  <pic:spPr>
+                    <a:xfrm>
+                      <a:off x="0" y="0"/>
+                      <a:ext cx="5400297" cy="5934392"/>
+                    </a:xfrm>
+                    <a:prstGeom prst="rect"/>
+                    <a:ln/>
+                  </pic:spPr>
+                </pic:pic>
+              </a:graphicData>
+            </a:graphic>
+          </wp:inline>
+        </w:drawing>
+      </w:r>
+      <w:r>
+        <w:rPr>
+          <w:i w:val="1"/>
+        </w:rPr>
+        <w:drawing>
+          <wp:inline distB="114300" distT="114300" distL="114300" distR="114300">
+            <wp:extent cx="5491163" cy="8641830"/>
+            <wp:effectExtent b="0" l="0" r="0" t="0"/>
+            <wp:docPr id="35" name="image6.png"/>
+            <a:graphic>
+              <a:graphicData uri="http://schemas.openxmlformats.org/drawingml/2006/picture">
+                <pic:pic>
+                  <pic:nvPicPr>
+                    <pic:cNvPr id="0" name="image6.png"/>
+                    <pic:cNvPicPr preferRelativeResize="0"/>
+                  </pic:nvPicPr>
+                  <pic:blipFill>
+                    <a:blip r:embed="rId12"/>
+                    <a:srcRect b="0" l="0" r="0" t="0"/>
+                    <a:stretch>
+                      <a:fillRect/>
+                    </a:stretch>
+                  </pic:blipFill>
+                  <pic:spPr>
+                    <a:xfrm>
+                      <a:off x="0" y="0"/>
+                      <a:ext cx="5491163" cy="8641830"/>
+                    </a:xfrm>
+                    <a:prstGeom prst="rect"/>
+                    <a:ln/>
+                  </pic:spPr>
+                </pic:pic>
+              </a:graphicData>
+            </a:graphic>
+          </wp:inline>
+        </w:drawing>
+      </w:r>
+      <w:r>
+        <w:rPr>
+          <w:rtl w:val="0"/>
+        </w:rPr>
+      </w:r>
+    </w:p>
+    <w:p>
+      <w:pPr>
+        <w:ind w:firstLine="720"/>
+        <w:rPr>
+          <w:rFonts w:ascii="Times New Roman" w:cs="Times New Roman" w:eastAsia="Times New Roman" w:hAnsi="Times New Roman"/>
+          <w:sz w:val="28"/>
+          <w:szCs w:val="28"/>
+        </w:rPr>
+      </w:pPr>
+      <w:r>
+        <w:rPr>
+          <w:rFonts w:ascii="Times New Roman" w:cs="Times New Roman" w:eastAsia="Times New Roman" w:hAnsi="Times New Roman"/>
+          <w:sz w:val="28"/>
+          <w:szCs w:val="28"/>
+          <w:rtl w:val="0"/>
+        </w:rPr>
+        <w:t xml:space="preserve">Function description: </w:t>
+      </w:r>
+    </w:p>
+    <w:p>
+      <w:pPr>
         <w:numPr>
           <w:ilvl w:val="0"/>
-          <w:numId w:val="3"/>
+          <w:numId w:val="9"/>
         </w:numPr>
-        <w:pBdr>
-          <w:top w:space="0" w:sz="0" w:val="nil"/>
-          <w:left w:space="0" w:sz="0" w:val="nil"/>
-          <w:bottom w:space="0" w:sz="0" w:val="nil"/>
-          <w:right w:space="0" w:sz="0" w:val="nil"/>
-          <w:between w:space="0" w:sz="0" w:val="nil"/>
-        </w:pBdr>
-        <w:shd w:fill="auto" w:val="clear"/>
-        <w:spacing w:after="0" w:before="0" w:line="259" w:lineRule="auto"/>
-        <w:ind w:left="720" w:right="0" w:hanging="360"/>
-        <w:jc w:val="left"/>
-        <w:rPr>
-          <w:rFonts w:ascii="Calibri" w:cs="Calibri" w:eastAsia="Calibri" w:hAnsi="Calibri"/>
-          <w:b w:val="0"/>
-          <w:i w:val="1"/>
-          <w:smallCaps w:val="0"/>
-          <w:strike w:val="0"/>
-          <w:color w:val="0000ff"/>
-          <w:sz w:val="22"/>
-          <w:szCs w:val="22"/>
+        <w:ind w:left="1440" w:hanging="360"/>
+        <w:rPr>
+          <w:rFonts w:ascii="Times New Roman" w:cs="Times New Roman" w:eastAsia="Times New Roman" w:hAnsi="Times New Roman"/>
+          <w:sz w:val="28"/>
+          <w:szCs w:val="28"/>
           <w:u w:val="none"/>
-          <w:shd w:fill="auto" w:val="clear"/>
-          <w:vertAlign w:val="baseline"/>
-        </w:rPr>
-      </w:pPr>
-      <w:r>
-        <w:rPr>
-          <w:rFonts w:ascii="Calibri" w:cs="Calibri" w:eastAsia="Calibri" w:hAnsi="Calibri"/>
-          <w:b w:val="0"/>
-          <w:i w:val="1"/>
-          <w:smallCaps w:val="0"/>
-          <w:strike w:val="0"/>
-          <w:color w:val="0000ff"/>
-          <w:sz w:val="22"/>
-          <w:szCs w:val="22"/>
-          <w:u w:val="none"/>
-          <w:shd w:fill="auto" w:val="clear"/>
-          <w:vertAlign w:val="baseline"/>
-          <w:rtl w:val="0"/>
-        </w:rPr>
-        <w:t xml:space="preserve">Function description: actors/roles, purpose, interface, data processing, etc.</w:t>
-      </w:r>
-    </w:p>
-    <w:p>
-      <w:pPr>
-        <w:keepNext w:val="0"/>
-        <w:keepLines w:val="0"/>
-        <w:pageBreakBefore w:val="0"/>
-        <w:widowControl w:val="1"/>
-        <w:numPr>
-          <w:ilvl w:val="0"/>
-          <w:numId w:val="3"/>
-        </w:numPr>
-        <w:pBdr>
-          <w:top w:space="0" w:sz="0" w:val="nil"/>
-          <w:left w:space="0" w:sz="0" w:val="nil"/>
-          <w:bottom w:space="0" w:sz="0" w:val="nil"/>
-          <w:right w:space="0" w:sz="0" w:val="nil"/>
-          <w:between w:space="0" w:sz="0" w:val="nil"/>
-        </w:pBdr>
-        <w:shd w:fill="auto" w:val="clear"/>
-        <w:spacing w:after="0" w:before="0" w:line="259" w:lineRule="auto"/>
-        <w:ind w:left="720" w:right="0" w:hanging="360"/>
-        <w:jc w:val="left"/>
-        <w:rPr>
-          <w:rFonts w:ascii="Calibri" w:cs="Calibri" w:eastAsia="Calibri" w:hAnsi="Calibri"/>
-          <w:b w:val="0"/>
-          <w:i w:val="1"/>
-          <w:smallCaps w:val="0"/>
-          <w:strike w:val="0"/>
-          <w:color w:val="0000ff"/>
-          <w:sz w:val="22"/>
-          <w:szCs w:val="22"/>
-          <w:u w:val="none"/>
-          <w:shd w:fill="auto" w:val="clear"/>
-          <w:vertAlign w:val="baseline"/>
-        </w:rPr>
-      </w:pPr>
-      <w:r>
-        <w:rPr>
-          <w:rFonts w:ascii="Calibri" w:cs="Calibri" w:eastAsia="Calibri" w:hAnsi="Calibri"/>
-          <w:b w:val="0"/>
-          <w:i w:val="1"/>
-          <w:smallCaps w:val="0"/>
-          <w:strike w:val="0"/>
-          <w:color w:val="0000ff"/>
-          <w:sz w:val="22"/>
-          <w:szCs w:val="22"/>
-          <w:u w:val="none"/>
-          <w:shd w:fill="auto" w:val="clear"/>
-          <w:vertAlign w:val="baseline"/>
-          <w:rtl w:val="0"/>
-        </w:rPr>
-        <w:t xml:space="preserve">Screen layout: mockup prototype of the screen, sample below is for Manage Products screen</w:t>
+        </w:rPr>
+      </w:pPr>
+      <w:r>
+        <w:rPr>
+          <w:rFonts w:ascii="Times New Roman" w:cs="Times New Roman" w:eastAsia="Times New Roman" w:hAnsi="Times New Roman"/>
+          <w:sz w:val="28"/>
+          <w:szCs w:val="28"/>
+          <w:rtl w:val="0"/>
+        </w:rPr>
+        <w:t xml:space="preserve">Shown slider information includes its image and title; the user is redirected to the slider's backlink on his/her clicking</w:t>
+      </w:r>
+    </w:p>
+    <w:p>
+      <w:pPr>
+        <w:ind w:firstLine="720"/>
+        <w:rPr>
+          <w:rFonts w:ascii="Times New Roman" w:cs="Times New Roman" w:eastAsia="Times New Roman" w:hAnsi="Times New Roman"/>
+          <w:sz w:val="28"/>
+          <w:szCs w:val="28"/>
+        </w:rPr>
+      </w:pPr>
+      <w:r>
+        <w:rPr>
+          <w:rFonts w:ascii="Times New Roman" w:cs="Times New Roman" w:eastAsia="Times New Roman" w:hAnsi="Times New Roman"/>
+          <w:sz w:val="28"/>
+          <w:szCs w:val="28"/>
+          <w:rtl w:val="0"/>
+        </w:rPr>
+        <w:t xml:space="preserve">     -   Shown post information includes its thumbnail, title, brief-info; the</w:t>
+      </w:r>
+    </w:p>
+    <w:p>
+      <w:pPr>
+        <w:ind w:firstLine="720"/>
+        <w:rPr>
+          <w:rFonts w:ascii="Times New Roman" w:cs="Times New Roman" w:eastAsia="Times New Roman" w:hAnsi="Times New Roman"/>
+          <w:sz w:val="28"/>
+          <w:szCs w:val="28"/>
+        </w:rPr>
+      </w:pPr>
+      <w:r>
+        <w:rPr>
+          <w:rFonts w:ascii="Times New Roman" w:cs="Times New Roman" w:eastAsia="Times New Roman" w:hAnsi="Times New Roman"/>
+          <w:sz w:val="28"/>
+          <w:szCs w:val="28"/>
+          <w:rtl w:val="0"/>
+        </w:rPr>
+        <w:t xml:space="preserve">         user is redirected to the post's details on his/her clicking</w:t>
+      </w:r>
+    </w:p>
+    <w:p>
+      <w:pPr>
+        <w:ind w:firstLine="720"/>
+        <w:rPr>
+          <w:rFonts w:ascii="Times New Roman" w:cs="Times New Roman" w:eastAsia="Times New Roman" w:hAnsi="Times New Roman"/>
+          <w:sz w:val="28"/>
+          <w:szCs w:val="28"/>
+        </w:rPr>
+      </w:pPr>
+      <w:r>
+        <w:rPr>
+          <w:rFonts w:ascii="Times New Roman" w:cs="Times New Roman" w:eastAsia="Times New Roman" w:hAnsi="Times New Roman"/>
+          <w:sz w:val="28"/>
+          <w:szCs w:val="28"/>
+          <w:rtl w:val="0"/>
+        </w:rPr>
+        <w:t xml:space="preserve">     - Shown product information includes its thumbnail, title, brief </w:t>
+      </w:r>
+    </w:p>
+    <w:p>
+      <w:pPr>
+        <w:ind w:firstLine="720"/>
+        <w:rPr>
+          <w:rFonts w:ascii="Times New Roman" w:cs="Times New Roman" w:eastAsia="Times New Roman" w:hAnsi="Times New Roman"/>
+          <w:sz w:val="28"/>
+          <w:szCs w:val="28"/>
+        </w:rPr>
+      </w:pPr>
+      <w:r>
+        <w:rPr>
+          <w:rFonts w:ascii="Times New Roman" w:cs="Times New Roman" w:eastAsia="Times New Roman" w:hAnsi="Times New Roman"/>
+          <w:sz w:val="28"/>
+          <w:szCs w:val="28"/>
+          <w:rtl w:val="0"/>
+        </w:rPr>
+        <w:t xml:space="preserve">       information; the user is redirected to the product's details on his/her</w:t>
+      </w:r>
+    </w:p>
+    <w:p>
+      <w:pPr>
+        <w:ind w:firstLine="720"/>
+        <w:rPr>
+          <w:rFonts w:ascii="Times New Roman" w:cs="Times New Roman" w:eastAsia="Times New Roman" w:hAnsi="Times New Roman"/>
+          <w:sz w:val="28"/>
+          <w:szCs w:val="28"/>
+        </w:rPr>
+      </w:pPr>
+      <w:r>
+        <w:rPr>
+          <w:rFonts w:ascii="Times New Roman" w:cs="Times New Roman" w:eastAsia="Times New Roman" w:hAnsi="Times New Roman"/>
+          <w:sz w:val="28"/>
+          <w:szCs w:val="28"/>
+          <w:rtl w:val="0"/>
+        </w:rPr>
+        <w:t xml:space="preserve">      clicking.</w:t>
+      </w:r>
+    </w:p>
+    <w:p>
+      <w:pPr>
+        <w:ind w:firstLine="720"/>
+        <w:rPr>
+          <w:rFonts w:ascii="Times New Roman" w:cs="Times New Roman" w:eastAsia="Times New Roman" w:hAnsi="Times New Roman"/>
+          <w:sz w:val="28"/>
+          <w:szCs w:val="28"/>
+        </w:rPr>
+      </w:pPr>
+      <w:r>
+        <w:rPr>
+          <w:rtl w:val="0"/>
+        </w:rPr>
       </w:r>
     </w:p>
     <w:p>
@@ -18278,51 +18399,1170 @@
           <w:between w:space="0" w:sz="0" w:val="nil"/>
         </w:pBdr>
         <w:shd w:fill="auto" w:val="clear"/>
-        <w:spacing w:after="0" w:before="0" w:line="259" w:lineRule="auto"/>
+        <w:spacing w:after="160" w:before="0" w:line="259" w:lineRule="auto"/>
         <w:ind w:left="720" w:right="0" w:firstLine="0"/>
         <w:jc w:val="left"/>
         <w:rPr>
+          <w:i w:val="1"/>
+          <w:color w:val="0000ff"/>
+        </w:rPr>
+      </w:pPr>
+      <w:r>
+        <w:rPr>
+          <w:rtl w:val="0"/>
+        </w:rPr>
+      </w:r>
+    </w:p>
+    <w:p>
+      <w:pPr>
+        <w:rPr>
+          <w:i w:val="1"/>
+          <w:color w:val="0000ff"/>
+        </w:rPr>
+      </w:pPr>
+      <w:r>
+        <w:rPr>
+          <w:rtl w:val="0"/>
+        </w:rPr>
+      </w:r>
+    </w:p>
+    <w:p>
+      <w:pPr>
+        <w:pStyle w:val="Heading3"/>
+        <w:rPr/>
+      </w:pPr>
+      <w:bookmarkStart w:colFirst="0" w:colLast="0" w:name="_heading=h.2s8eyo1" w:id="9"/>
+      <w:bookmarkEnd w:id="9"/>
+      <w:r>
+        <w:rPr>
+          <w:rtl w:val="0"/>
+        </w:rPr>
+        <w:t xml:space="preserve">b. Blog List</w:t>
+      </w:r>
+    </w:p>
+    <w:p>
+      <w:pPr>
+        <w:rPr/>
+      </w:pPr>
+      <w:r>
+        <w:rPr>
+          <w:rtl w:val="0"/>
+        </w:rPr>
+        <w:t xml:space="preserve">…</w:t>
+      </w:r>
+    </w:p>
+    <w:p>
+      <w:pPr>
+        <w:pStyle w:val="Heading3"/>
+        <w:rPr/>
+      </w:pPr>
+      <w:bookmarkStart w:colFirst="0" w:colLast="0" w:name="_heading=h.b3suu5u2dfn2" w:id="10"/>
+      <w:bookmarkEnd w:id="10"/>
+      <w:r>
+        <w:rPr>
+          <w:rtl w:val="0"/>
+        </w:rPr>
+        <w:t xml:space="preserve">c. </w:t>
+      </w:r>
+      <w:r>
+        <w:rPr>
+          <w:rFonts w:ascii="Roboto" w:cs="Roboto" w:eastAsia="Roboto" w:hAnsi="Roboto"/>
+          <w:sz w:val="20"/>
+          <w:szCs w:val="20"/>
+          <w:highlight w:val="white"/>
+          <w:rtl w:val="0"/>
+        </w:rPr>
+        <w:t xml:space="preserve">Blog Details</w:t>
+      </w:r>
+      <w:r>
+        <w:rPr>
+          <w:rtl w:val="0"/>
+        </w:rPr>
+      </w:r>
+    </w:p>
+    <w:p>
+      <w:pPr>
+        <w:rPr/>
+      </w:pPr>
+      <w:r>
+        <w:rPr>
+          <w:rtl w:val="0"/>
+        </w:rPr>
+        <w:t xml:space="preserve">…</w:t>
+      </w:r>
+    </w:p>
+    <w:p>
+      <w:pPr>
+        <w:pStyle w:val="Heading3"/>
+        <w:rPr>
+          <w:i w:val="1"/>
+          <w:color w:val="0000ff"/>
+        </w:rPr>
+      </w:pPr>
+      <w:bookmarkStart w:colFirst="0" w:colLast="0" w:name="_heading=h.agw7azvncag6" w:id="11"/>
+      <w:bookmarkEnd w:id="11"/>
+      <w:r>
+        <w:rPr>
+          <w:rtl w:val="0"/>
+        </w:rPr>
+        <w:t xml:space="preserve">d. Products List</w:t>
+      </w:r>
+      <w:r>
+        <w:rPr>
+          <w:rtl w:val="0"/>
+        </w:rPr>
+      </w:r>
+    </w:p>
+    <w:p>
+      <w:pPr>
+        <w:numPr>
+          <w:ilvl w:val="0"/>
+          <w:numId w:val="3"/>
+        </w:numPr>
+        <w:spacing w:after="0" w:lineRule="auto"/>
+        <w:ind w:left="720" w:hanging="360"/>
+        <w:rPr>
           <w:rFonts w:ascii="Calibri" w:cs="Calibri" w:eastAsia="Calibri" w:hAnsi="Calibri"/>
+          <w:i w:val="1"/>
+          <w:color w:val="0000ff"/>
+        </w:rPr>
+      </w:pPr>
+      <w:r>
+        <w:rPr>
+          <w:i w:val="1"/>
+          <w:color w:val="0000ff"/>
+          <w:rtl w:val="0"/>
+        </w:rPr>
+        <w:t xml:space="preserve">Function trigger: This function is triggered when the user clicks to Product( Sản Phẩm) on header.</w:t>
+      </w:r>
+    </w:p>
+    <w:p>
+      <w:pPr>
+        <w:numPr>
+          <w:ilvl w:val="0"/>
+          <w:numId w:val="3"/>
+        </w:numPr>
+        <w:spacing w:after="0" w:lineRule="auto"/>
+        <w:ind w:left="720" w:hanging="360"/>
+        <w:rPr>
+          <w:rFonts w:ascii="Calibri" w:cs="Calibri" w:eastAsia="Calibri" w:hAnsi="Calibri"/>
+          <w:i w:val="1"/>
+          <w:color w:val="0000ff"/>
+        </w:rPr>
+      </w:pPr>
+      <w:r>
+        <w:rPr>
+          <w:i w:val="1"/>
+          <w:color w:val="0000ff"/>
+          <w:rtl w:val="0"/>
+        </w:rPr>
+        <w:t xml:space="preserve">Function description: Show the products paginated (sorted by updated date) + the slider with the product search box, product categories, the latest products, and static contacts/links</w:t>
+      </w:r>
+    </w:p>
+    <w:p>
+      <w:pPr>
+        <w:numPr>
+          <w:ilvl w:val="1"/>
+          <w:numId w:val="3"/>
+        </w:numPr>
+        <w:spacing w:after="0" w:lineRule="auto"/>
+        <w:ind w:left="1440" w:hanging="360"/>
+        <w:rPr>
+          <w:rFonts w:ascii="Calibri" w:cs="Calibri" w:eastAsia="Calibri" w:hAnsi="Calibri"/>
+          <w:i w:val="1"/>
+          <w:color w:val="0000ff"/>
+        </w:rPr>
+      </w:pPr>
+      <w:r>
+        <w:rPr>
+          <w:i w:val="1"/>
+          <w:color w:val="0000ff"/>
+          <w:rtl w:val="0"/>
+        </w:rPr>
+        <w:t xml:space="preserve">Shown product information includes its thumbnail, title, brief information, original price, and sale price.</w:t>
+      </w:r>
+    </w:p>
+    <w:p>
+      <w:pPr>
+        <w:numPr>
+          <w:ilvl w:val="1"/>
+          <w:numId w:val="3"/>
+        </w:numPr>
+        <w:spacing w:after="0" w:lineRule="auto"/>
+        <w:ind w:left="1440" w:hanging="360"/>
+        <w:rPr>
+          <w:rFonts w:ascii="Calibri" w:cs="Calibri" w:eastAsia="Calibri" w:hAnsi="Calibri"/>
+          <w:i w:val="1"/>
+          <w:color w:val="0000ff"/>
+        </w:rPr>
+      </w:pPr>
+      <w:r>
+        <w:rPr>
+          <w:i w:val="1"/>
+          <w:color w:val="0000ff"/>
+          <w:rtl w:val="0"/>
+        </w:rPr>
+        <w:t xml:space="preserve">The user is redirected to the product's details on his/her clicking on the product.</w:t>
+      </w:r>
+    </w:p>
+    <w:p>
+      <w:pPr>
+        <w:numPr>
+          <w:ilvl w:val="1"/>
+          <w:numId w:val="3"/>
+        </w:numPr>
+        <w:spacing w:after="0" w:lineRule="auto"/>
+        <w:ind w:left="1440" w:hanging="360"/>
+        <w:rPr>
+          <w:rFonts w:ascii="Calibri" w:cs="Calibri" w:eastAsia="Calibri" w:hAnsi="Calibri"/>
+          <w:i w:val="1"/>
+          <w:color w:val="0000ff"/>
+        </w:rPr>
+      </w:pPr>
+      <w:r>
+        <w:rPr>
+          <w:i w:val="1"/>
+          <w:color w:val="0000ff"/>
+          <w:rtl w:val="0"/>
+        </w:rPr>
+        <w:t xml:space="preserve">The user can choose to add the product to the cart or to feedback on the product by clicking the product's Buy &amp; Feedback buttons responsively. </w:t>
+      </w:r>
+    </w:p>
+    <w:p>
+      <w:pPr>
+        <w:numPr>
+          <w:ilvl w:val="0"/>
+          <w:numId w:val="3"/>
+        </w:numPr>
+        <w:spacing w:after="0" w:lineRule="auto"/>
+        <w:ind w:left="720" w:hanging="360"/>
+        <w:rPr>
+          <w:rFonts w:ascii="Calibri" w:cs="Calibri" w:eastAsia="Calibri" w:hAnsi="Calibri"/>
+          <w:i w:val="1"/>
+          <w:color w:val="0000ff"/>
+        </w:rPr>
+      </w:pPr>
+      <w:r>
+        <w:rPr>
+          <w:i w:val="1"/>
+          <w:color w:val="0000ff"/>
+          <w:rtl w:val="0"/>
+        </w:rPr>
+        <w:t xml:space="preserve">Screen layout: mockup prototype of the screen, sample below is for Product list screen</w:t>
+      </w:r>
+    </w:p>
+    <w:p>
+      <w:pPr>
+        <w:spacing w:after="0" w:lineRule="auto"/>
+        <w:ind w:left="720" w:firstLine="0"/>
+        <w:rPr>
+          <w:i w:val="1"/>
+        </w:rPr>
+      </w:pPr>
+      <w:r>
+        <w:rPr>
+          <w:i w:val="1"/>
+        </w:rPr>
+        <w:drawing>
+          <wp:inline distB="114300" distT="114300" distL="114300" distR="114300">
+            <wp:extent cx="5746440" cy="6032500"/>
+            <wp:effectExtent b="0" l="0" r="0" t="0"/>
+            <wp:docPr id="24" name="image15.png"/>
+            <a:graphic>
+              <a:graphicData uri="http://schemas.openxmlformats.org/drawingml/2006/picture">
+                <pic:pic>
+                  <pic:nvPicPr>
+                    <pic:cNvPr id="0" name="image15.png"/>
+                    <pic:cNvPicPr preferRelativeResize="0"/>
+                  </pic:nvPicPr>
+                  <pic:blipFill>
+                    <a:blip r:embed="rId13"/>
+                    <a:srcRect b="0" l="0" r="0" t="0"/>
+                    <a:stretch>
+                      <a:fillRect/>
+                    </a:stretch>
+                  </pic:blipFill>
+                  <pic:spPr>
+                    <a:xfrm>
+                      <a:off x="0" y="0"/>
+                      <a:ext cx="5746440" cy="6032500"/>
+                    </a:xfrm>
+                    <a:prstGeom prst="rect"/>
+                    <a:ln/>
+                  </pic:spPr>
+                </pic:pic>
+              </a:graphicData>
+            </a:graphic>
+          </wp:inline>
+        </w:drawing>
+      </w:r>
+      <w:r>
+        <w:rPr>
+          <w:rtl w:val="0"/>
+        </w:rPr>
+      </w:r>
+    </w:p>
+    <w:p>
+      <w:pPr>
+        <w:numPr>
+          <w:ilvl w:val="0"/>
+          <w:numId w:val="3"/>
+        </w:numPr>
+        <w:ind w:left="720" w:hanging="360"/>
+        <w:rPr>
+          <w:rFonts w:ascii="Calibri" w:cs="Calibri" w:eastAsia="Calibri" w:hAnsi="Calibri"/>
+          <w:i w:val="1"/>
+          <w:color w:val="0000ff"/>
+        </w:rPr>
+      </w:pPr>
+      <w:r>
+        <w:rPr>
+          <w:i w:val="1"/>
+          <w:color w:val="0000ff"/>
+          <w:rtl w:val="0"/>
+        </w:rPr>
+        <w:t xml:space="preserve">Function Details: When the page loads for the first time, it will display all the products, categories, and sliders in the database.</w:t>
+      </w:r>
+    </w:p>
+    <w:p>
+      <w:pPr>
+        <w:numPr>
+          <w:ilvl w:val="1"/>
+          <w:numId w:val="3"/>
+        </w:numPr>
+        <w:ind w:left="1440" w:hanging="360"/>
+        <w:rPr>
+          <w:i w:val="1"/>
+          <w:color w:val="0000ff"/>
+          <w:u w:val="none"/>
+        </w:rPr>
+      </w:pPr>
+      <w:r>
+        <w:rPr>
+          <w:i w:val="1"/>
+          <w:color w:val="0000ff"/>
+          <w:rtl w:val="0"/>
+        </w:rPr>
+        <w:t xml:space="preserve">When clicking on the search bar, the keyword will be transmitted for processing and will return the product page containing that keyword.</w:t>
+      </w:r>
+    </w:p>
+    <w:p>
+      <w:pPr>
+        <w:numPr>
+          <w:ilvl w:val="1"/>
+          <w:numId w:val="3"/>
+        </w:numPr>
+        <w:ind w:left="1440" w:hanging="360"/>
+        <w:rPr>
+          <w:i w:val="1"/>
+          <w:color w:val="0000ff"/>
+          <w:u w:val="none"/>
+        </w:rPr>
+      </w:pPr>
+      <w:r>
+        <w:rPr>
+          <w:i w:val="1"/>
+          <w:color w:val="0000ff"/>
+          <w:rtl w:val="0"/>
+        </w:rPr>
+        <w:t xml:space="preserve">When clicking on the dropdown for the category, selecting a category in it, the page will return products with the same selected category.</w:t>
+      </w:r>
+    </w:p>
+    <w:p>
+      <w:pPr>
+        <w:numPr>
+          <w:ilvl w:val="1"/>
+          <w:numId w:val="3"/>
+        </w:numPr>
+        <w:ind w:left="1440" w:hanging="360"/>
+        <w:rPr>
+          <w:i w:val="1"/>
+          <w:color w:val="0000ff"/>
+          <w:u w:val="none"/>
+        </w:rPr>
+      </w:pPr>
+      <w:r>
+        <w:rPr>
+          <w:i w:val="1"/>
+          <w:color w:val="0000ff"/>
+          <w:rtl w:val="0"/>
+        </w:rPr>
+        <w:t xml:space="preserve">When clicking on the dropdown for sorting, choosing a sort, the page will return the products after being sorted according to that selection.</w:t>
+      </w:r>
+    </w:p>
+    <w:p>
+      <w:pPr>
+        <w:numPr>
+          <w:ilvl w:val="1"/>
+          <w:numId w:val="3"/>
+        </w:numPr>
+        <w:ind w:left="1440" w:hanging="360"/>
+        <w:rPr>
+          <w:i w:val="1"/>
+          <w:color w:val="0000ff"/>
+          <w:u w:val="none"/>
+        </w:rPr>
+      </w:pPr>
+      <w:r>
+        <w:rPr>
+          <w:i w:val="1"/>
+          <w:color w:val="0000ff"/>
+          <w:rtl w:val="0"/>
+        </w:rPr>
+        <w:t xml:space="preserve">Clicking on a specific product will take you to the Product detail screen for that product.</w:t>
+      </w:r>
+    </w:p>
+    <w:p>
+      <w:pPr>
+        <w:numPr>
+          <w:ilvl w:val="1"/>
+          <w:numId w:val="3"/>
+        </w:numPr>
+        <w:ind w:left="1440" w:hanging="360"/>
+        <w:rPr>
+          <w:i w:val="1"/>
+          <w:color w:val="0000ff"/>
+          <w:u w:val="none"/>
+        </w:rPr>
+      </w:pPr>
+      <w:r>
+        <w:rPr>
+          <w:i w:val="1"/>
+          <w:color w:val="0000ff"/>
+          <w:rtl w:val="0"/>
+        </w:rPr>
+        <w:t xml:space="preserve">When clicking buy now, the product will be added 1 time to the cart.</w:t>
+      </w:r>
+    </w:p>
+    <w:p>
+      <w:pPr>
+        <w:numPr>
+          <w:ilvl w:val="1"/>
+          <w:numId w:val="3"/>
+        </w:numPr>
+        <w:ind w:left="1440" w:hanging="360"/>
+        <w:rPr>
+          <w:i w:val="1"/>
+          <w:color w:val="0000ff"/>
+          <w:u w:val="none"/>
+        </w:rPr>
+      </w:pPr>
+      <w:r>
+        <w:rPr>
+          <w:i w:val="1"/>
+          <w:color w:val="0000ff"/>
+          <w:rtl w:val="0"/>
+        </w:rPr>
+        <w:t xml:space="preserve">Clicking on the feedback will be taken to the feedback screen for that product.</w:t>
+      </w:r>
+    </w:p>
+    <w:p>
+      <w:pPr>
+        <w:rPr>
+          <w:i w:val="1"/>
+          <w:color w:val="0000ff"/>
+        </w:rPr>
+      </w:pPr>
+      <w:r>
+        <w:rPr>
+          <w:rtl w:val="0"/>
+        </w:rPr>
+      </w:r>
+    </w:p>
+    <w:p>
+      <w:pPr>
+        <w:rPr>
+          <w:i w:val="1"/>
+          <w:color w:val="0000ff"/>
+        </w:rPr>
+      </w:pPr>
+      <w:r>
+        <w:rPr>
+          <w:rtl w:val="0"/>
+        </w:rPr>
+      </w:r>
+    </w:p>
+    <w:p>
+      <w:pPr>
+        <w:pStyle w:val="Heading3"/>
+        <w:rPr/>
+      </w:pPr>
+      <w:bookmarkStart w:colFirst="0" w:colLast="0" w:name="_heading=h.76skz1cc975r" w:id="12"/>
+      <w:bookmarkEnd w:id="12"/>
+      <w:r>
+        <w:rPr>
+          <w:rtl w:val="0"/>
+        </w:rPr>
+        <w:t xml:space="preserve">e. Product Details</w:t>
+      </w:r>
+      <w:r>
+        <w:rPr>
+          <w:rtl w:val="0"/>
+        </w:rPr>
+      </w:r>
+    </w:p>
+    <w:p>
+      <w:pPr>
+        <w:pStyle w:val="Heading3"/>
+        <w:rPr>
           <w:b w:val="0"/>
           <w:i w:val="1"/>
-          <w:smallCaps w:val="0"/>
-          <w:strike w:val="0"/>
-          <w:color w:val="000000"/>
-          <w:sz w:val="22"/>
-          <w:szCs w:val="22"/>
-          <w:u w:val="none"/>
-          <w:shd w:fill="auto" w:val="clear"/>
-          <w:vertAlign w:val="baseline"/>
-        </w:rPr>
-      </w:pPr>
-      <w:r>
-        <w:rPr>
-          <w:rFonts w:ascii="Calibri" w:cs="Calibri" w:eastAsia="Calibri" w:hAnsi="Calibri"/>
+          <w:color w:val="0000ff"/>
+        </w:rPr>
+      </w:pPr>
+      <w:bookmarkStart w:colFirst="0" w:colLast="0" w:name="_heading=h.4fved5om1wl0" w:id="13"/>
+      <w:bookmarkEnd w:id="13"/>
+      <w:r>
+        <w:rPr>
+          <w:rtl w:val="0"/>
+        </w:rPr>
+      </w:r>
+    </w:p>
+    <w:p>
+      <w:pPr>
+        <w:pStyle w:val="Heading3"/>
+        <w:rPr>
           <w:b w:val="0"/>
           <w:i w:val="1"/>
-          <w:smallCaps w:val="0"/>
-          <w:strike w:val="0"/>
-          <w:color w:val="000000"/>
-          <w:sz w:val="22"/>
-          <w:szCs w:val="22"/>
-          <w:u w:val="none"/>
-          <w:shd w:fill="auto" w:val="clear"/>
-          <w:vertAlign w:val="baseline"/>
+          <w:color w:val="0000ff"/>
+        </w:rPr>
+      </w:pPr>
+      <w:bookmarkStart w:colFirst="0" w:colLast="0" w:name="_heading=h.7uftmn7d0hu" w:id="14"/>
+      <w:bookmarkEnd w:id="14"/>
+      <w:r>
+        <w:rPr>
+          <w:b w:val="0"/>
+          <w:i w:val="1"/>
+          <w:color w:val="0000ff"/>
+          <w:rtl w:val="0"/>
+        </w:rPr>
+        <w:t xml:space="preserve">Activate the function: This function is activated when the user clicks on the Product.</w:t>
+      </w:r>
+    </w:p>
+    <w:p>
+      <w:pPr>
+        <w:pStyle w:val="Heading3"/>
+        <w:rPr>
+          <w:b w:val="0"/>
+          <w:i w:val="1"/>
+          <w:color w:val="0000ff"/>
+        </w:rPr>
+      </w:pPr>
+      <w:bookmarkStart w:colFirst="0" w:colLast="0" w:name="_heading=h.a6x221eb2a9d" w:id="15"/>
+      <w:bookmarkEnd w:id="15"/>
+      <w:r>
+        <w:rPr>
+          <w:b w:val="0"/>
+          <w:i w:val="1"/>
+          <w:color w:val="0000ff"/>
+          <w:rtl w:val="0"/>
+        </w:rPr>
+        <w:t xml:space="preserve">Function Description: Display user clicked products on product page + slider with product search box, product category, latest product and contact/static link</w:t>
+      </w:r>
+    </w:p>
+    <w:p>
+      <w:pPr>
+        <w:pStyle w:val="Heading3"/>
+        <w:rPr>
+          <w:b w:val="0"/>
+          <w:i w:val="1"/>
+          <w:color w:val="0000ff"/>
+        </w:rPr>
+      </w:pPr>
+      <w:bookmarkStart w:colFirst="0" w:colLast="0" w:name="_heading=h.ekehtkd3ge" w:id="16"/>
+      <w:bookmarkEnd w:id="16"/>
+      <w:r>
+        <w:rPr>
+          <w:b w:val="0"/>
+          <w:i w:val="1"/>
+          <w:color w:val="0000ff"/>
+          <w:rtl w:val="0"/>
+        </w:rPr>
+        <w:t xml:space="preserve">Product information displayed includes thumbnail, title, details, original price and special price, quantity, color, size.</w:t>
+      </w:r>
+      <w:r>
+        <w:rPr>
+          <w:rtl w:val="0"/>
+        </w:rPr>
+      </w:r>
+    </w:p>
+    <w:p>
+      <w:pPr>
+        <w:pStyle w:val="Heading3"/>
+        <w:rPr/>
+      </w:pPr>
+      <w:bookmarkStart w:colFirst="0" w:colLast="0" w:name="_heading=h.9qk522j1uuj" w:id="17"/>
+      <w:bookmarkEnd w:id="17"/>
+      <w:r>
+        <w:rPr>
+          <w:rtl w:val="0"/>
+        </w:rPr>
+      </w:r>
+    </w:p>
+    <w:p>
+      <w:pPr>
+        <w:rPr/>
+      </w:pPr>
+      <w:r>
+        <w:rPr/>
+        <w:drawing>
+          <wp:inline distB="114300" distT="114300" distL="114300" distR="114300">
+            <wp:extent cx="3128963" cy="4305300"/>
+            <wp:effectExtent b="0" l="0" r="0" t="0"/>
+            <wp:docPr id="32" name="image11.png"/>
+            <a:graphic>
+              <a:graphicData uri="http://schemas.openxmlformats.org/drawingml/2006/picture">
+                <pic:pic>
+                  <pic:nvPicPr>
+                    <pic:cNvPr id="0" name="image11.png"/>
+                    <pic:cNvPicPr preferRelativeResize="0"/>
+                  </pic:nvPicPr>
+                  <pic:blipFill>
+                    <a:blip r:embed="rId14"/>
+                    <a:srcRect b="0" l="0" r="0" t="0"/>
+                    <a:stretch>
+                      <a:fillRect/>
+                    </a:stretch>
+                  </pic:blipFill>
+                  <pic:spPr>
+                    <a:xfrm>
+                      <a:off x="0" y="0"/>
+                      <a:ext cx="3128963" cy="4305300"/>
+                    </a:xfrm>
+                    <a:prstGeom prst="rect"/>
+                    <a:ln/>
+                  </pic:spPr>
+                </pic:pic>
+              </a:graphicData>
+            </a:graphic>
+          </wp:inline>
+        </w:drawing>
+      </w:r>
+      <w:r>
+        <w:rPr>
+          <w:rtl w:val="0"/>
+        </w:rPr>
+      </w:r>
+    </w:p>
+    <w:p>
+      <w:pPr>
+        <w:pStyle w:val="Heading3"/>
+        <w:rPr>
+          <w:b w:val="0"/>
+          <w:i w:val="1"/>
+          <w:color w:val="0000ff"/>
+        </w:rPr>
+      </w:pPr>
+      <w:bookmarkStart w:colFirst="0" w:colLast="0" w:name="_heading=h.yjh8gc8ni40d" w:id="18"/>
+      <w:bookmarkEnd w:id="18"/>
+      <w:r>
+        <w:rPr>
+          <w:b w:val="0"/>
+          <w:i w:val="1"/>
+          <w:color w:val="0000ff"/>
+          <w:rtl w:val="0"/>
+        </w:rPr>
+        <w:t xml:space="preserve">The user can choose to make a purchase or add the product to the cart.</w:t>
+      </w:r>
+    </w:p>
+    <w:p>
+      <w:pPr>
+        <w:pStyle w:val="Heading3"/>
+        <w:rPr>
+          <w:b w:val="0"/>
+          <w:i w:val="1"/>
+          <w:color w:val="0000ff"/>
+        </w:rPr>
+      </w:pPr>
+      <w:bookmarkStart w:colFirst="0" w:colLast="0" w:name="_heading=h.yzsi0sh3ppyq" w:id="19"/>
+      <w:bookmarkEnd w:id="19"/>
+      <w:r>
+        <w:rPr>
+          <w:b w:val="0"/>
+          <w:i w:val="1"/>
+          <w:color w:val="0000ff"/>
+          <w:rtl w:val="0"/>
+        </w:rPr>
+        <w:t xml:space="preserve">Related products displayed by product category have the same functions as in the Product List page</w:t>
+      </w:r>
+    </w:p>
+    <w:p>
+      <w:pPr>
+        <w:pStyle w:val="Heading3"/>
+        <w:rPr>
+          <w:b w:val="0"/>
+          <w:i w:val="1"/>
+          <w:color w:val="0000ff"/>
+        </w:rPr>
+      </w:pPr>
+      <w:bookmarkStart w:colFirst="0" w:colLast="0" w:name="_heading=h.irthu89cwxug" w:id="20"/>
+      <w:bookmarkEnd w:id="20"/>
+      <w:r>
+        <w:rPr>
+          <w:b w:val="0"/>
+          <w:i w:val="1"/>
+          <w:color w:val="0000ff"/>
+          <w:rtl w:val="0"/>
+        </w:rPr>
+        <w:t xml:space="preserve">Screen layout: The template above is for product detail, the template below is for related product list screen</w:t>
+      </w:r>
+    </w:p>
+    <w:p>
+      <w:pPr>
+        <w:rPr/>
+      </w:pPr>
+      <w:r>
+        <w:rPr>
+          <w:rtl w:val="0"/>
+        </w:rPr>
+      </w:r>
+    </w:p>
+    <w:p>
+      <w:pPr>
+        <w:rPr/>
+      </w:pPr>
+      <w:r>
+        <w:rPr>
+          <w:rtl w:val="0"/>
+        </w:rPr>
+      </w:r>
+    </w:p>
+    <w:p>
+      <w:pPr>
+        <w:pStyle w:val="Heading3"/>
+        <w:rPr/>
+      </w:pPr>
+      <w:bookmarkStart w:colFirst="0" w:colLast="0" w:name="_heading=h.wckwk3nkxef9" w:id="21"/>
+      <w:bookmarkEnd w:id="21"/>
+      <w:r>
+        <w:rPr>
+          <w:rtl w:val="0"/>
+        </w:rPr>
+        <w:t xml:space="preserve">f. Cart Details</w:t>
+      </w:r>
+    </w:p>
+    <w:p>
+      <w:pPr>
+        <w:rPr/>
+      </w:pPr>
+      <w:r>
+        <w:rPr>
+          <w:rtl w:val="0"/>
+        </w:rPr>
+      </w:r>
+    </w:p>
+    <w:p>
+      <w:pPr>
+        <w:rPr>
+          <w:i w:val="1"/>
+          <w:color w:val="0000ff"/>
+          <w:sz w:val="24"/>
+          <w:szCs w:val="24"/>
+        </w:rPr>
+      </w:pPr>
+      <w:r>
+        <w:rPr>
+          <w:i w:val="1"/>
+          <w:color w:val="0000ff"/>
+          <w:sz w:val="24"/>
+          <w:szCs w:val="24"/>
+          <w:rtl w:val="0"/>
+        </w:rPr>
+        <w:t xml:space="preserve">Trigger function: This function is triggered when user clicks on the cart icon.</w:t>
+      </w:r>
+    </w:p>
+    <w:p>
+      <w:pPr>
+        <w:rPr>
+          <w:i w:val="1"/>
+          <w:color w:val="0000ff"/>
+          <w:sz w:val="24"/>
+          <w:szCs w:val="24"/>
+        </w:rPr>
+      </w:pPr>
+      <w:r>
+        <w:rPr>
+          <w:i w:val="1"/>
+          <w:color w:val="0000ff"/>
+          <w:sz w:val="24"/>
+          <w:szCs w:val="24"/>
+          <w:rtl w:val="0"/>
+        </w:rPr>
+        <w:t xml:space="preserve">Function Description: Display user clicked products in header bar + slider with product search box, product category, latest products and contact/static link</w:t>
+      </w:r>
+    </w:p>
+    <w:p>
+      <w:pPr>
+        <w:rPr>
+          <w:i w:val="1"/>
+          <w:color w:val="0000ff"/>
+          <w:sz w:val="24"/>
+          <w:szCs w:val="24"/>
+        </w:rPr>
+      </w:pPr>
+      <w:r>
+        <w:rPr>
+          <w:i w:val="1"/>
+          <w:color w:val="0000ff"/>
+          <w:sz w:val="24"/>
+          <w:szCs w:val="24"/>
+          <w:rtl w:val="0"/>
+        </w:rPr>
+        <w:t xml:space="preserve">The product information displayed includes thumbnail, name, original and discounted price, quantity, total price of the unit and total price of the products.</w:t>
+      </w:r>
+    </w:p>
+    <w:p>
+      <w:pPr>
+        <w:rPr>
+          <w:i w:val="1"/>
+          <w:color w:val="0000ff"/>
+        </w:rPr>
+      </w:pPr>
+      <w:r>
+        <w:rPr>
+          <w:rtl w:val="0"/>
+        </w:rPr>
+      </w:r>
+    </w:p>
+    <w:p>
+      <w:pPr>
+        <w:rPr/>
+      </w:pPr>
+      <w:r>
+        <w:rPr/>
+        <w:drawing>
+          <wp:inline distB="114300" distT="114300" distL="114300" distR="114300">
+            <wp:extent cx="3398778" cy="4981892"/>
+            <wp:effectExtent b="0" l="0" r="0" t="0"/>
+            <wp:docPr id="28" name="image1.png"/>
+            <a:graphic>
+              <a:graphicData uri="http://schemas.openxmlformats.org/drawingml/2006/picture">
+                <pic:pic>
+                  <pic:nvPicPr>
+                    <pic:cNvPr id="0" name="image1.png"/>
+                    <pic:cNvPicPr preferRelativeResize="0"/>
+                  </pic:nvPicPr>
+                  <pic:blipFill>
+                    <a:blip r:embed="rId15"/>
+                    <a:srcRect b="0" l="0" r="0" t="0"/>
+                    <a:stretch>
+                      <a:fillRect/>
+                    </a:stretch>
+                  </pic:blipFill>
+                  <pic:spPr>
+                    <a:xfrm>
+                      <a:off x="0" y="0"/>
+                      <a:ext cx="3398778" cy="4981892"/>
+                    </a:xfrm>
+                    <a:prstGeom prst="rect"/>
+                    <a:ln/>
+                  </pic:spPr>
+                </pic:pic>
+              </a:graphicData>
+            </a:graphic>
+          </wp:inline>
+        </w:drawing>
+      </w:r>
+      <w:r>
+        <w:rPr>
+          <w:rtl w:val="0"/>
+        </w:rPr>
+      </w:r>
+    </w:p>
+    <w:p>
+      <w:pPr>
+        <w:rPr>
+          <w:i w:val="1"/>
+          <w:color w:val="0000ff"/>
+        </w:rPr>
+      </w:pPr>
+      <w:r>
+        <w:rPr>
+          <w:i w:val="1"/>
+          <w:color w:val="0000ff"/>
+          <w:rtl w:val="0"/>
+        </w:rPr>
+        <w:t xml:space="preserve">The user can choose to checkout or remove the product from the cart.</w:t>
+      </w:r>
+    </w:p>
+    <w:p>
+      <w:pPr>
+        <w:rPr>
+          <w:i w:val="1"/>
+          <w:color w:val="0000ff"/>
+          <w:sz w:val="24"/>
+          <w:szCs w:val="24"/>
+        </w:rPr>
+      </w:pPr>
+      <w:r>
+        <w:rPr>
+          <w:i w:val="1"/>
+          <w:color w:val="0000ff"/>
+          <w:sz w:val="24"/>
+          <w:szCs w:val="24"/>
+          <w:rtl w:val="0"/>
+        </w:rPr>
+        <w:t xml:space="preserve">Related products are displayed in the order the user clicks add to cart</w:t>
+      </w:r>
+    </w:p>
+    <w:p>
+      <w:pPr>
+        <w:rPr>
+          <w:i w:val="1"/>
+          <w:color w:val="0000ff"/>
+          <w:sz w:val="24"/>
+          <w:szCs w:val="24"/>
+        </w:rPr>
+      </w:pPr>
+      <w:r>
+        <w:rPr>
+          <w:i w:val="1"/>
+          <w:color w:val="0000ff"/>
+          <w:sz w:val="24"/>
+          <w:szCs w:val="24"/>
+          <w:rtl w:val="0"/>
+        </w:rPr>
+        <w:t xml:space="preserve">Screen Layout: The template above is for the header of the page, the template below is for the products added to cart screen, and the last one shows the total price details of the products in the cart, to the user. proceed to payment</w:t>
+      </w:r>
+    </w:p>
+    <w:p>
+      <w:pPr>
+        <w:rPr>
+          <w:i w:val="1"/>
+          <w:color w:val="0000ff"/>
+        </w:rPr>
+      </w:pPr>
+      <w:r>
+        <w:rPr>
+          <w:rtl w:val="0"/>
+        </w:rPr>
+      </w:r>
+    </w:p>
+    <w:p>
+      <w:pPr>
+        <w:pStyle w:val="Heading3"/>
+        <w:rPr/>
+      </w:pPr>
+      <w:bookmarkStart w:colFirst="0" w:colLast="0" w:name="_heading=h.dyk9bj5dlnp0" w:id="22"/>
+      <w:bookmarkEnd w:id="22"/>
+      <w:r>
+        <w:rPr>
+          <w:rtl w:val="0"/>
+        </w:rPr>
+        <w:t xml:space="preserve">g. Cart Contact</w:t>
+      </w:r>
+    </w:p>
+    <w:p>
+      <w:pPr>
+        <w:rPr/>
+      </w:pPr>
+      <w:r>
+        <w:rPr>
+          <w:rtl w:val="0"/>
+        </w:rPr>
+        <w:t xml:space="preserve">…</w:t>
+      </w:r>
+    </w:p>
+    <w:p>
+      <w:pPr>
+        <w:pStyle w:val="Heading3"/>
+        <w:rPr/>
+      </w:pPr>
+      <w:bookmarkStart w:colFirst="0" w:colLast="0" w:name="_heading=h.vtgfxo4zo70o" w:id="23"/>
+      <w:bookmarkEnd w:id="23"/>
+      <w:r>
+        <w:rPr>
+          <w:rtl w:val="0"/>
+        </w:rPr>
+        <w:t xml:space="preserve">h. Cart Completion</w:t>
+      </w:r>
+    </w:p>
+    <w:p>
+      <w:pPr>
+        <w:rPr/>
+      </w:pPr>
+      <w:r>
+        <w:rPr>
+          <w:rtl w:val="0"/>
+        </w:rPr>
+        <w:t xml:space="preserve">…</w:t>
+      </w:r>
+    </w:p>
+    <w:p>
+      <w:pPr>
+        <w:pStyle w:val="Heading3"/>
+        <w:rPr/>
+      </w:pPr>
+      <w:bookmarkStart w:colFirst="0" w:colLast="0" w:name="_heading=h.slo16riemdl7" w:id="24"/>
+      <w:bookmarkEnd w:id="24"/>
+      <w:r>
+        <w:rPr>
+          <w:rtl w:val="0"/>
+        </w:rPr>
+        <w:t xml:space="preserve">j. Feedback</w:t>
+      </w:r>
+    </w:p>
+    <w:p>
+      <w:pPr>
+        <w:rPr/>
+      </w:pPr>
+      <w:r>
+        <w:rPr>
+          <w:rtl w:val="0"/>
+        </w:rPr>
+        <w:t xml:space="preserve">…</w:t>
+      </w:r>
+    </w:p>
+    <w:p>
+      <w:pPr>
+        <w:rPr/>
+      </w:pPr>
+      <w:r>
+        <w:rPr>
+          <w:rtl w:val="0"/>
+        </w:rPr>
+      </w:r>
+    </w:p>
+    <w:p>
+      <w:pPr>
+        <w:pStyle w:val="Heading2"/>
+        <w:rPr/>
+      </w:pPr>
+      <w:bookmarkStart w:colFirst="0" w:colLast="0" w:name="_heading=h.17dp8vu" w:id="25"/>
+      <w:bookmarkEnd w:id="25"/>
+      <w:r>
+        <w:rPr>
+          <w:rtl w:val="0"/>
+        </w:rPr>
+        <w:t xml:space="preserve">2. Common Feature</w:t>
+      </w:r>
+    </w:p>
+    <w:p>
+      <w:pPr>
+        <w:pStyle w:val="Heading3"/>
+        <w:rPr/>
+      </w:pPr>
+      <w:bookmarkStart w:colFirst="0" w:colLast="0" w:name="_heading=h.1hxomu9o2wgn" w:id="26"/>
+      <w:bookmarkEnd w:id="26"/>
+      <w:r>
+        <w:rPr>
+          <w:rtl w:val="0"/>
+        </w:rPr>
+        <w:t xml:space="preserve">a. User Login</w:t>
+      </w:r>
+    </w:p>
+    <w:p>
+      <w:pPr>
+        <w:spacing w:after="60" w:line="240" w:lineRule="auto"/>
+        <w:rPr>
+          <w:i w:val="1"/>
+          <w:color w:val="0000ff"/>
+        </w:rPr>
+      </w:pPr>
+      <w:r>
+        <w:rPr>
+          <w:i w:val="1"/>
+          <w:color w:val="0000ff"/>
+          <w:rtl w:val="0"/>
+        </w:rPr>
+        <w:t xml:space="preserve">[A function can be a screen or a non-screen function (listed in the part I.2 above). In this part, you need to provide the details on the related function, focus on mentioning below information</w:t>
+      </w:r>
+    </w:p>
+    <w:p>
+      <w:pPr>
+        <w:numPr>
+          <w:ilvl w:val="0"/>
+          <w:numId w:val="3"/>
+        </w:numPr>
+        <w:spacing w:after="0" w:lineRule="auto"/>
+        <w:ind w:left="720" w:hanging="360"/>
+        <w:rPr>
+          <w:rFonts w:ascii="Calibri" w:cs="Calibri" w:eastAsia="Calibri" w:hAnsi="Calibri"/>
+          <w:i w:val="1"/>
+          <w:color w:val="0000ff"/>
+        </w:rPr>
+      </w:pPr>
+      <w:r>
+        <w:rPr>
+          <w:i w:val="1"/>
+          <w:color w:val="0000ff"/>
+          <w:rtl w:val="0"/>
+        </w:rPr>
+        <w:t xml:space="preserve">Function trigger: how this function is triggered (navigation path, a timing frequency, etc.</w:t>
+      </w:r>
+    </w:p>
+    <w:p>
+      <w:pPr>
+        <w:numPr>
+          <w:ilvl w:val="0"/>
+          <w:numId w:val="3"/>
+        </w:numPr>
+        <w:spacing w:after="0" w:lineRule="auto"/>
+        <w:ind w:left="720" w:hanging="360"/>
+        <w:rPr>
+          <w:rFonts w:ascii="Calibri" w:cs="Calibri" w:eastAsia="Calibri" w:hAnsi="Calibri"/>
+          <w:i w:val="1"/>
+          <w:color w:val="0000ff"/>
+        </w:rPr>
+      </w:pPr>
+      <w:r>
+        <w:rPr>
+          <w:i w:val="1"/>
+          <w:color w:val="0000ff"/>
+          <w:rtl w:val="0"/>
+        </w:rPr>
+        <w:t xml:space="preserve">Function description: actors/roles, purpose, interface, data processing, etc.</w:t>
+      </w:r>
+    </w:p>
+    <w:p>
+      <w:pPr>
+        <w:numPr>
+          <w:ilvl w:val="0"/>
+          <w:numId w:val="3"/>
+        </w:numPr>
+        <w:spacing w:after="0" w:lineRule="auto"/>
+        <w:ind w:left="720" w:hanging="360"/>
+        <w:rPr>
+          <w:rFonts w:ascii="Calibri" w:cs="Calibri" w:eastAsia="Calibri" w:hAnsi="Calibri"/>
+          <w:i w:val="1"/>
+          <w:color w:val="0000ff"/>
+        </w:rPr>
+      </w:pPr>
+      <w:r>
+        <w:rPr>
+          <w:i w:val="1"/>
+          <w:color w:val="0000ff"/>
+          <w:rtl w:val="0"/>
+        </w:rPr>
+        <w:t xml:space="preserve">Screen layout: mockup prototype of the screen, sample below is for Manage Products screen</w:t>
+      </w:r>
+    </w:p>
+    <w:p>
+      <w:pPr>
+        <w:spacing w:after="0" w:lineRule="auto"/>
+        <w:ind w:left="720" w:firstLine="0"/>
+        <w:rPr>
+          <w:i w:val="1"/>
+        </w:rPr>
+      </w:pPr>
+      <w:r>
+        <w:rPr>
+          <w:i w:val="1"/>
         </w:rPr>
         <w:drawing>
           <wp:inline distB="0" distT="0" distL="0" distR="0">
             <wp:extent cx="5278510" cy="2743075"/>
             <wp:effectExtent b="0" l="0" r="0" t="0"/>
-            <wp:docPr id="28" name="image8.png"/>
+            <wp:docPr id="31" name="image13.png"/>
             <a:graphic>
               <a:graphicData uri="http://schemas.openxmlformats.org/drawingml/2006/picture">
                 <pic:pic>
                   <pic:nvPicPr>
-                    <pic:cNvPr id="0" name="image8.png"/>
+                    <pic:cNvPr id="0" name="image13.png"/>
                     <pic:cNvPicPr preferRelativeResize="0"/>
                   </pic:nvPicPr>
                   <pic:blipFill>
-                    <a:blip r:embed="rId11"/>
+                    <a:blip r:embed="rId16"/>
                     <a:srcRect b="0" l="0" r="0" t="0"/>
                     <a:stretch>
                       <a:fillRect/>
@@ -18350,217 +19590,10 @@
     </w:p>
     <w:p>
       <w:pPr>
-        <w:keepNext w:val="0"/>
-        <w:keepLines w:val="0"/>
-        <w:pageBreakBefore w:val="0"/>
-        <w:widowControl w:val="1"/>
         <w:numPr>
           <w:ilvl w:val="0"/>
           <w:numId w:val="3"/>
         </w:numPr>
-        <w:pBdr>
-          <w:top w:space="0" w:sz="0" w:val="nil"/>
-          <w:left w:space="0" w:sz="0" w:val="nil"/>
-          <w:bottom w:space="0" w:sz="0" w:val="nil"/>
-          <w:right w:space="0" w:sz="0" w:val="nil"/>
-          <w:between w:space="0" w:sz="0" w:val="nil"/>
-        </w:pBdr>
-        <w:shd w:fill="auto" w:val="clear"/>
-        <w:spacing w:after="160" w:before="0" w:line="259" w:lineRule="auto"/>
-        <w:ind w:left="720" w:right="0" w:hanging="360"/>
-        <w:jc w:val="left"/>
-        <w:rPr>
-          <w:rFonts w:ascii="Calibri" w:cs="Calibri" w:eastAsia="Calibri" w:hAnsi="Calibri"/>
-          <w:b w:val="0"/>
-          <w:i w:val="1"/>
-          <w:smallCaps w:val="0"/>
-          <w:strike w:val="0"/>
-          <w:color w:val="0000ff"/>
-          <w:sz w:val="22"/>
-          <w:szCs w:val="22"/>
-          <w:u w:val="none"/>
-          <w:shd w:fill="auto" w:val="clear"/>
-          <w:vertAlign w:val="baseline"/>
-        </w:rPr>
-      </w:pPr>
-      <w:r>
-        <w:rPr>
-          <w:rFonts w:ascii="Calibri" w:cs="Calibri" w:eastAsia="Calibri" w:hAnsi="Calibri"/>
-          <w:b w:val="0"/>
-          <w:i w:val="1"/>
-          <w:smallCaps w:val="0"/>
-          <w:strike w:val="0"/>
-          <w:color w:val="0000ff"/>
-          <w:sz w:val="22"/>
-          <w:szCs w:val="22"/>
-          <w:u w:val="none"/>
-          <w:shd w:fill="auto" w:val="clear"/>
-          <w:vertAlign w:val="baseline"/>
-          <w:rtl w:val="0"/>
-        </w:rPr>
-        <w:t xml:space="preserve">Function Details: provide explanation for the data, validation, business logics, functionalities (for both normal cases and abnormal cases), etc. of the function so that the reader can </w:t>
-      </w:r>
-      <w:r>
-        <w:rPr>
-          <w:i w:val="1"/>
-          <w:color w:val="0000ff"/>
-          <w:rtl w:val="0"/>
-        </w:rPr>
-        <w:t xml:space="preserve">imagine</w:t>
-      </w:r>
-      <w:r>
-        <w:rPr>
-          <w:rFonts w:ascii="Calibri" w:cs="Calibri" w:eastAsia="Calibri" w:hAnsi="Calibri"/>
-          <w:b w:val="0"/>
-          <w:i w:val="1"/>
-          <w:smallCaps w:val="0"/>
-          <w:strike w:val="0"/>
-          <w:color w:val="0000ff"/>
-          <w:sz w:val="22"/>
-          <w:szCs w:val="22"/>
-          <w:u w:val="none"/>
-          <w:shd w:fill="auto" w:val="clear"/>
-          <w:vertAlign w:val="baseline"/>
-          <w:rtl w:val="0"/>
-        </w:rPr>
-        <w:t xml:space="preserve"> how it </w:t>
-      </w:r>
-      <w:r>
-        <w:rPr>
-          <w:i w:val="1"/>
-          <w:color w:val="0000ff"/>
-          <w:rtl w:val="0"/>
-        </w:rPr>
-        <w:t xml:space="preserve">works</w:t>
-      </w:r>
-      <w:r>
-        <w:rPr>
-          <w:rFonts w:ascii="Calibri" w:cs="Calibri" w:eastAsia="Calibri" w:hAnsi="Calibri"/>
-          <w:b w:val="0"/>
-          <w:i w:val="1"/>
-          <w:smallCaps w:val="0"/>
-          <w:strike w:val="0"/>
-          <w:color w:val="0000ff"/>
-          <w:sz w:val="22"/>
-          <w:szCs w:val="22"/>
-          <w:u w:val="none"/>
-          <w:shd w:fill="auto" w:val="clear"/>
-          <w:vertAlign w:val="baseline"/>
-          <w:rtl w:val="0"/>
-        </w:rPr>
-        <w:t xml:space="preserve">.</w:t>
-      </w:r>
-    </w:p>
-    <w:p>
-      <w:pPr>
-        <w:rPr>
-          <w:i w:val="1"/>
-          <w:color w:val="0000ff"/>
-        </w:rPr>
-      </w:pPr>
-      <w:r>
-        <w:rPr>
-          <w:i w:val="1"/>
-          <w:color w:val="0000ff"/>
-          <w:rtl w:val="0"/>
-        </w:rPr>
-        <w:t xml:space="preserve">]</w:t>
-      </w:r>
-    </w:p>
-    <w:p>
-      <w:pPr>
-        <w:pStyle w:val="Heading3"/>
-        <w:rPr/>
-      </w:pPr>
-      <w:bookmarkStart w:colFirst="0" w:colLast="0" w:name="_heading=h.2s8eyo1" w:id="9"/>
-      <w:bookmarkEnd w:id="9"/>
-      <w:r>
-        <w:rPr>
-          <w:rtl w:val="0"/>
-        </w:rPr>
-        <w:t xml:space="preserve">b. Blog List</w:t>
-      </w:r>
-    </w:p>
-    <w:p>
-      <w:pPr>
-        <w:rPr/>
-      </w:pPr>
-      <w:r>
-        <w:rPr>
-          <w:rtl w:val="0"/>
-        </w:rPr>
-        <w:t xml:space="preserve">…</w:t>
-      </w:r>
-    </w:p>
-    <w:p>
-      <w:pPr>
-        <w:pStyle w:val="Heading3"/>
-        <w:rPr/>
-      </w:pPr>
-      <w:bookmarkStart w:colFirst="0" w:colLast="0" w:name="_heading=h.b3suu5u2dfn2" w:id="10"/>
-      <w:bookmarkEnd w:id="10"/>
-      <w:r>
-        <w:rPr>
-          <w:rtl w:val="0"/>
-        </w:rPr>
-        <w:t xml:space="preserve">c. </w:t>
-      </w:r>
-      <w:r>
-        <w:rPr>
-          <w:rFonts w:ascii="Roboto" w:cs="Roboto" w:eastAsia="Roboto" w:hAnsi="Roboto"/>
-          <w:sz w:val="20"/>
-          <w:szCs w:val="20"/>
-          <w:highlight w:val="white"/>
-          <w:rtl w:val="0"/>
-        </w:rPr>
-        <w:t xml:space="preserve">Blog Details</w:t>
-      </w:r>
-      <w:r>
-        <w:rPr>
-          <w:rtl w:val="0"/>
-        </w:rPr>
-      </w:r>
-    </w:p>
-    <w:p>
-      <w:pPr>
-        <w:rPr/>
-      </w:pPr>
-      <w:r>
-        <w:rPr>
-          <w:rtl w:val="0"/>
-        </w:rPr>
-        <w:t xml:space="preserve">…</w:t>
-      </w:r>
-    </w:p>
-    <w:p>
-      <w:pPr>
-        <w:pStyle w:val="Heading3"/>
-        <w:rPr>
-          <w:i w:val="1"/>
-          <w:color w:val="0000ff"/>
-        </w:rPr>
-      </w:pPr>
-      <w:bookmarkStart w:colFirst="0" w:colLast="0" w:name="_heading=h.agw7azvncag6" w:id="11"/>
-      <w:bookmarkEnd w:id="11"/>
-      <w:r>
-        <w:rPr>
-          <w:rtl w:val="0"/>
-        </w:rPr>
-        <w:t xml:space="preserve">d. Products List</w:t>
-      </w:r>
-      <w:r>
-        <w:rPr>
-          <w:rtl w:val="0"/>
-        </w:rPr>
-      </w:r>
-    </w:p>
-    <w:p>
-      <w:pPr>
-        <w:numPr>
-          <w:ilvl w:val="0"/>
-          <w:numId w:val="3"/>
-        </w:numPr>
-        <w:spacing w:after="0" w:lineRule="auto"/>
         <w:ind w:left="720" w:hanging="360"/>
         <w:rPr>
           <w:rFonts w:ascii="Calibri" w:cs="Calibri" w:eastAsia="Calibri" w:hAnsi="Calibri"/>
@@ -18574,150 +19607,198 @@
           <w:color w:val="0000ff"/>
           <w:rtl w:val="0"/>
         </w:rPr>
-        <w:t xml:space="preserve">Function trigger: This function is triggered when the user clicks to Product( Sản Phẩm) on header.</w:t>
+        <w:t xml:space="preserve">Function Details: provide explanation for the data, validation, business logics, functionalities (for both normal cases and abnormal cases), etc. of the function so that the reader can imagine how it works.</w:t>
+      </w:r>
+    </w:p>
+    <w:p>
+      <w:pPr>
+        <w:rPr>
+          <w:i w:val="1"/>
+          <w:color w:val="0000ff"/>
+        </w:rPr>
+      </w:pPr>
+      <w:r>
+        <w:rPr>
+          <w:i w:val="1"/>
+          <w:color w:val="0000ff"/>
+          <w:rtl w:val="0"/>
+        </w:rPr>
+        <w:t xml:space="preserve">]</w:t>
+      </w:r>
+    </w:p>
+    <w:p>
+      <w:pPr>
+        <w:rPr>
+          <w:i w:val="1"/>
+          <w:color w:val="0000ff"/>
+        </w:rPr>
+      </w:pPr>
+      <w:r>
+        <w:rPr>
+          <w:rtl w:val="0"/>
+        </w:rPr>
+      </w:r>
+    </w:p>
+    <w:p>
+      <w:pPr>
+        <w:rPr>
+          <w:i w:val="1"/>
+          <w:color w:val="0000ff"/>
+        </w:rPr>
+      </w:pPr>
+      <w:r>
+        <w:rPr>
+          <w:rtl w:val="0"/>
+        </w:rPr>
+      </w:r>
+    </w:p>
+    <w:p>
+      <w:pPr>
+        <w:ind w:left="0" w:firstLine="0"/>
+        <w:rPr>
+          <w:i w:val="1"/>
+          <w:color w:val="0000ff"/>
+        </w:rPr>
+      </w:pPr>
+      <w:r>
+        <w:rPr>
+          <w:rtl w:val="0"/>
+        </w:rPr>
       </w:r>
     </w:p>
     <w:p>
       <w:pPr>
         <w:numPr>
           <w:ilvl w:val="0"/>
-          <w:numId w:val="3"/>
+          <w:numId w:val="1"/>
         </w:numPr>
-        <w:spacing w:after="0" w:lineRule="auto"/>
+        <w:spacing w:after="0" w:afterAutospacing="0"/>
         <w:ind w:left="720" w:hanging="360"/>
         <w:rPr>
-          <w:rFonts w:ascii="Calibri" w:cs="Calibri" w:eastAsia="Calibri" w:hAnsi="Calibri"/>
-          <w:i w:val="1"/>
-          <w:color w:val="0000ff"/>
-        </w:rPr>
-      </w:pPr>
-      <w:r>
-        <w:rPr>
-          <w:i w:val="1"/>
-          <w:color w:val="0000ff"/>
-          <w:rtl w:val="0"/>
-        </w:rPr>
-        <w:t xml:space="preserve">Function description: Show the products paginated (sorted by updated date) + the slider with the product search box, product categories, the latest products, and static contacts/links</w:t>
-      </w:r>
-    </w:p>
-    <w:p>
-      <w:pPr>
-        <w:numPr>
-          <w:ilvl w:val="1"/>
-          <w:numId w:val="3"/>
-        </w:numPr>
-        <w:spacing w:after="0" w:lineRule="auto"/>
-        <w:ind w:left="1440" w:hanging="360"/>
-        <w:rPr>
-          <w:rFonts w:ascii="Calibri" w:cs="Calibri" w:eastAsia="Calibri" w:hAnsi="Calibri"/>
-          <w:i w:val="1"/>
-          <w:color w:val="0000ff"/>
-        </w:rPr>
-      </w:pPr>
-      <w:r>
-        <w:rPr>
-          <w:i w:val="1"/>
-          <w:color w:val="0000ff"/>
-          <w:rtl w:val="0"/>
-        </w:rPr>
-        <w:t xml:space="preserve">Shown product information includes its thumbnail, title, brief information, original price, and sale price.</w:t>
-      </w:r>
-    </w:p>
-    <w:p>
-      <w:pPr>
-        <w:numPr>
-          <w:ilvl w:val="1"/>
-          <w:numId w:val="3"/>
-        </w:numPr>
-        <w:spacing w:after="0" w:lineRule="auto"/>
-        <w:ind w:left="1440" w:hanging="360"/>
-        <w:rPr>
-          <w:rFonts w:ascii="Calibri" w:cs="Calibri" w:eastAsia="Calibri" w:hAnsi="Calibri"/>
-          <w:i w:val="1"/>
-          <w:color w:val="0000ff"/>
-        </w:rPr>
-      </w:pPr>
-      <w:r>
-        <w:rPr>
-          <w:i w:val="1"/>
-          <w:color w:val="0000ff"/>
-          <w:rtl w:val="0"/>
-        </w:rPr>
-        <w:t xml:space="preserve">The user is redirected to the product's details on his/her clicking on the product.</w:t>
-      </w:r>
-    </w:p>
-    <w:p>
-      <w:pPr>
-        <w:numPr>
-          <w:ilvl w:val="1"/>
-          <w:numId w:val="3"/>
-        </w:numPr>
-        <w:spacing w:after="0" w:lineRule="auto"/>
-        <w:ind w:left="1440" w:hanging="360"/>
-        <w:rPr>
-          <w:rFonts w:ascii="Calibri" w:cs="Calibri" w:eastAsia="Calibri" w:hAnsi="Calibri"/>
-          <w:i w:val="1"/>
-          <w:color w:val="0000ff"/>
-        </w:rPr>
-      </w:pPr>
-      <w:r>
-        <w:rPr>
-          <w:i w:val="1"/>
-          <w:color w:val="0000ff"/>
-          <w:rtl w:val="0"/>
-        </w:rPr>
-        <w:t xml:space="preserve">The user can choose to add the product to the cart or to feedback on the product by clicking the product's Buy &amp; Feedback buttons responsively. </w:t>
+          <w:rFonts w:ascii="Times New Roman" w:cs="Times New Roman" w:eastAsia="Times New Roman" w:hAnsi="Times New Roman"/>
+          <w:sz w:val="28"/>
+          <w:szCs w:val="28"/>
+          <w:u w:val="none"/>
+        </w:rPr>
+      </w:pPr>
+      <w:r>
+        <w:rPr>
+          <w:rFonts w:ascii="Times New Roman" w:cs="Times New Roman" w:eastAsia="Times New Roman" w:hAnsi="Times New Roman"/>
+          <w:b w:val="1"/>
+          <w:sz w:val="28"/>
+          <w:szCs w:val="28"/>
+          <w:rtl w:val="0"/>
+        </w:rPr>
+        <w:t xml:space="preserve">Function trigger:</w:t>
+      </w:r>
+      <w:r>
+        <w:rPr>
+          <w:rFonts w:ascii="Times New Roman" w:cs="Times New Roman" w:eastAsia="Times New Roman" w:hAnsi="Times New Roman"/>
+          <w:sz w:val="28"/>
+          <w:szCs w:val="28"/>
+          <w:rtl w:val="0"/>
+        </w:rPr>
+        <w:t xml:space="preserve"> This function is triggered when the user clicks “Đăng Nhập” form “Trang Chủ”</w:t>
       </w:r>
     </w:p>
     <w:p>
       <w:pPr>
         <w:numPr>
           <w:ilvl w:val="0"/>
-          <w:numId w:val="3"/>
+          <w:numId w:val="1"/>
         </w:numPr>
-        <w:spacing w:after="0" w:lineRule="auto"/>
+        <w:spacing w:after="0" w:afterAutospacing="0"/>
         <w:ind w:left="720" w:hanging="360"/>
         <w:rPr>
-          <w:rFonts w:ascii="Calibri" w:cs="Calibri" w:eastAsia="Calibri" w:hAnsi="Calibri"/>
-          <w:i w:val="1"/>
-          <w:color w:val="0000ff"/>
-        </w:rPr>
-      </w:pPr>
-      <w:r>
-        <w:rPr>
-          <w:i w:val="1"/>
-          <w:color w:val="0000ff"/>
-          <w:rtl w:val="0"/>
-        </w:rPr>
-        <w:t xml:space="preserve">Screen layout: mockup prototype of the screen, sample below is for Product list screen</w:t>
-      </w:r>
-    </w:p>
-    <w:p>
-      <w:pPr>
-        <w:spacing w:after="0" w:lineRule="auto"/>
-        <w:ind w:left="720" w:firstLine="0"/>
-        <w:rPr>
-          <w:i w:val="1"/>
-        </w:rPr>
-      </w:pPr>
-      <w:r>
-        <w:rPr>
-          <w:i w:val="1"/>
+          <w:rFonts w:ascii="Times New Roman" w:cs="Times New Roman" w:eastAsia="Times New Roman" w:hAnsi="Times New Roman"/>
+          <w:sz w:val="28"/>
+          <w:szCs w:val="28"/>
+          <w:u w:val="none"/>
+        </w:rPr>
+      </w:pPr>
+      <w:r>
+        <w:rPr>
+          <w:rFonts w:ascii="Times New Roman" w:cs="Times New Roman" w:eastAsia="Times New Roman" w:hAnsi="Times New Roman"/>
+          <w:b w:val="1"/>
+          <w:sz w:val="28"/>
+          <w:szCs w:val="28"/>
+          <w:rtl w:val="0"/>
+        </w:rPr>
+        <w:t xml:space="preserve">Function description:</w:t>
+      </w:r>
+      <w:r>
+        <w:rPr>
+          <w:rFonts w:ascii="Times New Roman" w:cs="Times New Roman" w:eastAsia="Times New Roman" w:hAnsi="Times New Roman"/>
+          <w:sz w:val="28"/>
+          <w:szCs w:val="28"/>
+          <w:rtl w:val="0"/>
+        </w:rPr>
+        <w:t xml:space="preserve"> User sign in into the system.</w:t>
+      </w:r>
+    </w:p>
+    <w:p>
+      <w:pPr>
+        <w:numPr>
+          <w:ilvl w:val="0"/>
+          <w:numId w:val="1"/>
+        </w:numPr>
+        <w:ind w:left="720" w:hanging="360"/>
+        <w:rPr>
+          <w:rFonts w:ascii="Times New Roman" w:cs="Times New Roman" w:eastAsia="Times New Roman" w:hAnsi="Times New Roman"/>
+          <w:sz w:val="28"/>
+          <w:szCs w:val="28"/>
+          <w:u w:val="none"/>
+        </w:rPr>
+      </w:pPr>
+      <w:r>
+        <w:rPr>
+          <w:rFonts w:ascii="Times New Roman" w:cs="Times New Roman" w:eastAsia="Times New Roman" w:hAnsi="Times New Roman"/>
+          <w:b w:val="1"/>
+          <w:sz w:val="28"/>
+          <w:szCs w:val="28"/>
+          <w:rtl w:val="0"/>
+        </w:rPr>
+        <w:t xml:space="preserve">Screen layout:</w:t>
+      </w:r>
+      <w:r>
+        <w:rPr>
+          <w:rFonts w:ascii="Times New Roman" w:cs="Times New Roman" w:eastAsia="Times New Roman" w:hAnsi="Times New Roman"/>
+          <w:sz w:val="28"/>
+          <w:szCs w:val="28"/>
+          <w:rtl w:val="0"/>
+        </w:rPr>
+        <w:t xml:space="preserve"> mock-up prototype of the screen, sample below is for the Login screen</w:t>
+      </w:r>
+    </w:p>
+    <w:p>
+      <w:pPr>
+        <w:jc w:val="center"/>
+        <w:rPr>
+          <w:rFonts w:ascii="Times New Roman" w:cs="Times New Roman" w:eastAsia="Times New Roman" w:hAnsi="Times New Roman"/>
+          <w:sz w:val="28"/>
+          <w:szCs w:val="28"/>
+        </w:rPr>
+      </w:pPr>
+      <w:r>
+        <w:rPr>
+          <w:rFonts w:ascii="Times New Roman" w:cs="Times New Roman" w:eastAsia="Times New Roman" w:hAnsi="Times New Roman"/>
+          <w:sz w:val="28"/>
+          <w:szCs w:val="28"/>
         </w:rPr>
         <w:drawing>
           <wp:inline distB="114300" distT="114300" distL="114300" distR="114300">
-            <wp:extent cx="5746440" cy="6070600"/>
+            <wp:extent cx="5746440" cy="3251200"/>
             <wp:effectExtent b="0" l="0" r="0" t="0"/>
-            <wp:docPr id="22" name="image2.png"/>
+            <wp:docPr id="26" name="image10.png"/>
             <a:graphic>
               <a:graphicData uri="http://schemas.openxmlformats.org/drawingml/2006/picture">
                 <pic:pic>
                   <pic:nvPicPr>
-                    <pic:cNvPr id="0" name="image2.png"/>
+                    <pic:cNvPr id="0" name="image10.png"/>
                     <pic:cNvPicPr preferRelativeResize="0"/>
                   </pic:nvPicPr>
                   <pic:blipFill>
-                    <a:blip r:embed="rId12"/>
+                    <a:blip r:embed="rId17"/>
                     <a:srcRect b="0" l="0" r="0" t="0"/>
                     <a:stretch>
                       <a:fillRect/>
@@ -18726,7 +19807,7 @@
                   <pic:spPr>
                     <a:xfrm>
                       <a:off x="0" y="0"/>
-                      <a:ext cx="5746440" cy="6070600"/>
+                      <a:ext cx="5746440" cy="3251200"/>
                     </a:xfrm>
                     <a:prstGeom prst="rect"/>
                     <a:ln/>
@@ -18747,154 +19828,1416 @@
       <w:pPr>
         <w:numPr>
           <w:ilvl w:val="0"/>
-          <w:numId w:val="3"/>
+          <w:numId w:val="1"/>
+        </w:numPr>
+        <w:spacing w:after="0" w:afterAutospacing="0"/>
+        <w:ind w:left="720" w:hanging="360"/>
+        <w:rPr>
+          <w:rFonts w:ascii="Times New Roman" w:cs="Times New Roman" w:eastAsia="Times New Roman" w:hAnsi="Times New Roman"/>
+          <w:sz w:val="28"/>
+          <w:szCs w:val="28"/>
+          <w:u w:val="none"/>
+        </w:rPr>
+      </w:pPr>
+      <w:r>
+        <w:rPr>
+          <w:rFonts w:ascii="Times New Roman" w:cs="Times New Roman" w:eastAsia="Times New Roman" w:hAnsi="Times New Roman"/>
+          <w:b w:val="1"/>
+          <w:sz w:val="28"/>
+          <w:szCs w:val="28"/>
+          <w:rtl w:val="0"/>
+        </w:rPr>
+        <w:t xml:space="preserve">Function Details</w:t>
+      </w:r>
+      <w:r>
+        <w:rPr>
+          <w:rFonts w:ascii="Times New Roman" w:cs="Times New Roman" w:eastAsia="Times New Roman" w:hAnsi="Times New Roman"/>
+          <w:sz w:val="28"/>
+          <w:szCs w:val="28"/>
+          <w:rtl w:val="0"/>
+        </w:rPr>
+        <w:t xml:space="preserve">:</w:t>
+      </w:r>
+    </w:p>
+    <w:p>
+      <w:pPr>
+        <w:numPr>
+          <w:ilvl w:val="1"/>
+          <w:numId w:val="1"/>
+        </w:numPr>
+        <w:spacing w:after="0" w:afterAutospacing="0"/>
+        <w:ind w:left="1440" w:hanging="360"/>
+        <w:rPr>
+          <w:rFonts w:ascii="Times New Roman" w:cs="Times New Roman" w:eastAsia="Times New Roman" w:hAnsi="Times New Roman"/>
+          <w:sz w:val="28"/>
+          <w:szCs w:val="28"/>
+        </w:rPr>
+      </w:pPr>
+      <w:r>
+        <w:rPr>
+          <w:rFonts w:ascii="Times New Roman" w:cs="Times New Roman" w:eastAsia="Times New Roman" w:hAnsi="Times New Roman"/>
+          <w:sz w:val="28"/>
+          <w:szCs w:val="28"/>
+          <w:rtl w:val="0"/>
+        </w:rPr>
+        <w:t xml:space="preserve">When the page loads for the first time, it will display the homepage.</w:t>
+      </w:r>
+    </w:p>
+    <w:p>
+      <w:pPr>
+        <w:numPr>
+          <w:ilvl w:val="1"/>
+          <w:numId w:val="1"/>
+        </w:numPr>
+        <w:spacing w:after="0" w:afterAutospacing="0"/>
+        <w:ind w:left="1440" w:hanging="360"/>
+        <w:rPr>
+          <w:rFonts w:ascii="Times New Roman" w:cs="Times New Roman" w:eastAsia="Times New Roman" w:hAnsi="Times New Roman"/>
+          <w:sz w:val="28"/>
+          <w:szCs w:val="28"/>
+        </w:rPr>
+      </w:pPr>
+      <w:r>
+        <w:rPr>
+          <w:rFonts w:ascii="Times New Roman" w:cs="Times New Roman" w:eastAsia="Times New Roman" w:hAnsi="Times New Roman"/>
+          <w:sz w:val="28"/>
+          <w:szCs w:val="28"/>
+          <w:rtl w:val="0"/>
+        </w:rPr>
+        <w:t xml:space="preserve">When clicking on the login button on the homepage, have a login pop-up.</w:t>
+      </w:r>
+    </w:p>
+    <w:p>
+      <w:pPr>
+        <w:numPr>
+          <w:ilvl w:val="1"/>
+          <w:numId w:val="1"/>
+        </w:numPr>
+        <w:spacing w:after="0" w:afterAutospacing="0"/>
+        <w:ind w:left="1440" w:hanging="360"/>
+        <w:rPr>
+          <w:rFonts w:ascii="Times New Roman" w:cs="Times New Roman" w:eastAsia="Times New Roman" w:hAnsi="Times New Roman"/>
+          <w:sz w:val="28"/>
+          <w:szCs w:val="28"/>
+        </w:rPr>
+      </w:pPr>
+      <w:r>
+        <w:rPr>
+          <w:rFonts w:ascii="Times New Roman" w:cs="Times New Roman" w:eastAsia="Times New Roman" w:hAnsi="Times New Roman"/>
+          <w:sz w:val="28"/>
+          <w:szCs w:val="28"/>
+          <w:rtl w:val="0"/>
+        </w:rPr>
+        <w:t xml:space="preserve">When entering username and password, then click on button login.</w:t>
+      </w:r>
+    </w:p>
+    <w:p>
+      <w:pPr>
+        <w:numPr>
+          <w:ilvl w:val="1"/>
+          <w:numId w:val="1"/>
+        </w:numPr>
+        <w:spacing w:after="0" w:afterAutospacing="0"/>
+        <w:ind w:left="1440" w:hanging="360"/>
+        <w:rPr>
+          <w:rFonts w:ascii="Times New Roman" w:cs="Times New Roman" w:eastAsia="Times New Roman" w:hAnsi="Times New Roman"/>
+          <w:sz w:val="28"/>
+          <w:szCs w:val="28"/>
+        </w:rPr>
+      </w:pPr>
+      <w:r>
+        <w:rPr>
+          <w:rFonts w:ascii="Times New Roman" w:cs="Times New Roman" w:eastAsia="Times New Roman" w:hAnsi="Times New Roman"/>
+          <w:sz w:val="28"/>
+          <w:szCs w:val="28"/>
+          <w:rtl w:val="0"/>
+        </w:rPr>
+        <w:t xml:space="preserve">If username or password are correct, the page will return homepage and have a button logout.</w:t>
+      </w:r>
+    </w:p>
+    <w:p>
+      <w:pPr>
+        <w:numPr>
+          <w:ilvl w:val="1"/>
+          <w:numId w:val="1"/>
+        </w:numPr>
+        <w:spacing w:after="0" w:afterAutospacing="0"/>
+        <w:ind w:left="1440" w:hanging="360"/>
+        <w:rPr>
+          <w:rFonts w:ascii="Times New Roman" w:cs="Times New Roman" w:eastAsia="Times New Roman" w:hAnsi="Times New Roman"/>
+          <w:sz w:val="28"/>
+          <w:szCs w:val="28"/>
+        </w:rPr>
+      </w:pPr>
+      <w:r>
+        <w:rPr>
+          <w:rFonts w:ascii="Times New Roman" w:cs="Times New Roman" w:eastAsia="Times New Roman" w:hAnsi="Times New Roman"/>
+          <w:sz w:val="28"/>
+          <w:szCs w:val="28"/>
+          <w:rtl w:val="0"/>
+        </w:rPr>
+        <w:t xml:space="preserve">If username or password are incorrect, have a notify "Username or password are incorrect"</w:t>
+      </w:r>
+    </w:p>
+    <w:p>
+      <w:pPr>
+        <w:numPr>
+          <w:ilvl w:val="1"/>
+          <w:numId w:val="1"/>
+        </w:numPr>
+        <w:spacing w:after="0" w:afterAutospacing="0"/>
+        <w:ind w:left="1440" w:hanging="360"/>
+        <w:rPr>
+          <w:rFonts w:ascii="Times New Roman" w:cs="Times New Roman" w:eastAsia="Times New Roman" w:hAnsi="Times New Roman"/>
+          <w:sz w:val="28"/>
+          <w:szCs w:val="28"/>
+        </w:rPr>
+      </w:pPr>
+      <w:r>
+        <w:rPr>
+          <w:rFonts w:ascii="Times New Roman" w:cs="Times New Roman" w:eastAsia="Times New Roman" w:hAnsi="Times New Roman"/>
+          <w:sz w:val="28"/>
+          <w:szCs w:val="28"/>
+          <w:rtl w:val="0"/>
+        </w:rPr>
+        <w:t xml:space="preserve">Clicking on "Quên mật khẩu" will take you to the reset password screen for user.</w:t>
+      </w:r>
+    </w:p>
+    <w:p>
+      <w:pPr>
+        <w:numPr>
+          <w:ilvl w:val="1"/>
+          <w:numId w:val="1"/>
+        </w:numPr>
+        <w:ind w:left="1440" w:hanging="360"/>
+        <w:rPr>
+          <w:rFonts w:ascii="Times New Roman" w:cs="Times New Roman" w:eastAsia="Times New Roman" w:hAnsi="Times New Roman"/>
+          <w:sz w:val="28"/>
+          <w:szCs w:val="28"/>
+        </w:rPr>
+      </w:pPr>
+      <w:r>
+        <w:rPr>
+          <w:rFonts w:ascii="Times New Roman" w:cs="Times New Roman" w:eastAsia="Times New Roman" w:hAnsi="Times New Roman"/>
+          <w:sz w:val="28"/>
+          <w:szCs w:val="28"/>
+          <w:rtl w:val="0"/>
+        </w:rPr>
+        <w:t xml:space="preserve">Clicking on "Đăng ký" will take you to the register screen for users.</w:t>
+      </w:r>
+    </w:p>
+    <w:p>
+      <w:pPr>
+        <w:pStyle w:val="Heading3"/>
+        <w:rPr/>
+      </w:pPr>
+      <w:bookmarkStart w:colFirst="0" w:colLast="0" w:name="_heading=h.xb2fuczgnml4" w:id="27"/>
+      <w:bookmarkEnd w:id="27"/>
+      <w:r>
+        <w:rPr>
+          <w:rtl w:val="0"/>
+        </w:rPr>
+        <w:t xml:space="preserve">b. User Register</w:t>
+      </w:r>
+    </w:p>
+    <w:p>
+      <w:pPr>
+        <w:numPr>
+          <w:ilvl w:val="0"/>
+          <w:numId w:val="8"/>
+        </w:numPr>
+        <w:spacing w:after="0" w:lineRule="auto"/>
+        <w:ind w:left="720" w:hanging="360"/>
+        <w:rPr>
+          <w:rFonts w:ascii="Times New Roman" w:cs="Times New Roman" w:eastAsia="Times New Roman" w:hAnsi="Times New Roman"/>
+          <w:sz w:val="28"/>
+          <w:szCs w:val="28"/>
+          <w:u w:val="none"/>
+        </w:rPr>
+      </w:pPr>
+      <w:r>
+        <w:rPr>
+          <w:rFonts w:ascii="Times New Roman" w:cs="Times New Roman" w:eastAsia="Times New Roman" w:hAnsi="Times New Roman"/>
+          <w:b w:val="1"/>
+          <w:sz w:val="28"/>
+          <w:szCs w:val="28"/>
+          <w:rtl w:val="0"/>
+        </w:rPr>
+        <w:t xml:space="preserve">Function trigger:</w:t>
+      </w:r>
+      <w:r>
+        <w:rPr>
+          <w:rFonts w:ascii="Times New Roman" w:cs="Times New Roman" w:eastAsia="Times New Roman" w:hAnsi="Times New Roman"/>
+          <w:sz w:val="28"/>
+          <w:szCs w:val="28"/>
+          <w:rtl w:val="0"/>
+        </w:rPr>
+        <w:t xml:space="preserve"> This function is triggered when the guest goes to login and choose to register</w:t>
+      </w:r>
+    </w:p>
+    <w:p>
+      <w:pPr>
+        <w:numPr>
+          <w:ilvl w:val="0"/>
+          <w:numId w:val="8"/>
+        </w:numPr>
+        <w:spacing w:after="0" w:lineRule="auto"/>
+        <w:ind w:left="720" w:hanging="360"/>
+        <w:rPr>
+          <w:rFonts w:ascii="Times New Roman" w:cs="Times New Roman" w:eastAsia="Times New Roman" w:hAnsi="Times New Roman"/>
+          <w:sz w:val="28"/>
+          <w:szCs w:val="28"/>
+          <w:u w:val="none"/>
+        </w:rPr>
+      </w:pPr>
+      <w:r>
+        <w:rPr>
+          <w:rFonts w:ascii="Times New Roman" w:cs="Times New Roman" w:eastAsia="Times New Roman" w:hAnsi="Times New Roman"/>
+          <w:b w:val="1"/>
+          <w:sz w:val="28"/>
+          <w:szCs w:val="28"/>
+          <w:rtl w:val="0"/>
+        </w:rPr>
+        <w:t xml:space="preserve">Function description:</w:t>
+      </w:r>
+      <w:r>
+        <w:rPr>
+          <w:rFonts w:ascii="Times New Roman" w:cs="Times New Roman" w:eastAsia="Times New Roman" w:hAnsi="Times New Roman"/>
+          <w:sz w:val="28"/>
+          <w:szCs w:val="28"/>
+          <w:rtl w:val="0"/>
+        </w:rPr>
+        <w:t xml:space="preserve"> The guest can create an account.</w:t>
+      </w:r>
+    </w:p>
+    <w:p>
+      <w:pPr>
+        <w:numPr>
+          <w:ilvl w:val="0"/>
+          <w:numId w:val="8"/>
+        </w:numPr>
+        <w:spacing w:after="0" w:lineRule="auto"/>
+        <w:ind w:left="720" w:hanging="360"/>
+        <w:rPr>
+          <w:rFonts w:ascii="Times New Roman" w:cs="Times New Roman" w:eastAsia="Times New Roman" w:hAnsi="Times New Roman"/>
+          <w:sz w:val="28"/>
+          <w:szCs w:val="28"/>
+          <w:u w:val="none"/>
+        </w:rPr>
+      </w:pPr>
+      <w:r>
+        <w:rPr>
+          <w:rFonts w:ascii="Times New Roman" w:cs="Times New Roman" w:eastAsia="Times New Roman" w:hAnsi="Times New Roman"/>
+          <w:b w:val="1"/>
+          <w:sz w:val="28"/>
+          <w:szCs w:val="28"/>
+          <w:rtl w:val="0"/>
+        </w:rPr>
+        <w:t xml:space="preserve">Screen layout:</w:t>
+      </w:r>
+      <w:r>
+        <w:rPr>
+          <w:rFonts w:ascii="Times New Roman" w:cs="Times New Roman" w:eastAsia="Times New Roman" w:hAnsi="Times New Roman"/>
+          <w:sz w:val="28"/>
+          <w:szCs w:val="28"/>
+          <w:rtl w:val="0"/>
+        </w:rPr>
+        <w:t xml:space="preserve"> mock-up prototype of the screen, sample below is for the Register.</w:t>
+      </w:r>
+    </w:p>
+    <w:p>
+      <w:pPr>
+        <w:spacing w:after="0" w:lineRule="auto"/>
+        <w:rPr>
+          <w:rFonts w:ascii="Times New Roman" w:cs="Times New Roman" w:eastAsia="Times New Roman" w:hAnsi="Times New Roman"/>
+          <w:sz w:val="28"/>
+          <w:szCs w:val="28"/>
+        </w:rPr>
+      </w:pPr>
+      <w:r>
+        <w:rPr>
+          <w:rFonts w:ascii="Times New Roman" w:cs="Times New Roman" w:eastAsia="Times New Roman" w:hAnsi="Times New Roman"/>
+          <w:sz w:val="28"/>
+          <w:szCs w:val="28"/>
+        </w:rPr>
+        <w:drawing>
+          <wp:inline distB="114300" distT="114300" distL="114300" distR="114300">
+            <wp:extent cx="5695950" cy="4991100"/>
+            <wp:effectExtent b="0" l="0" r="0" t="0"/>
+            <wp:docPr id="17" name="image3.png"/>
+            <a:graphic>
+              <a:graphicData uri="http://schemas.openxmlformats.org/drawingml/2006/picture">
+                <pic:pic>
+                  <pic:nvPicPr>
+                    <pic:cNvPr id="0" name="image3.png"/>
+                    <pic:cNvPicPr preferRelativeResize="0"/>
+                  </pic:nvPicPr>
+                  <pic:blipFill>
+                    <a:blip r:embed="rId18"/>
+                    <a:srcRect b="0" l="0" r="0" t="0"/>
+                    <a:stretch>
+                      <a:fillRect/>
+                    </a:stretch>
+                  </pic:blipFill>
+                  <pic:spPr>
+                    <a:xfrm>
+                      <a:off x="0" y="0"/>
+                      <a:ext cx="5695950" cy="4991100"/>
+                    </a:xfrm>
+                    <a:prstGeom prst="rect"/>
+                    <a:ln/>
+                  </pic:spPr>
+                </pic:pic>
+              </a:graphicData>
+            </a:graphic>
+          </wp:inline>
+        </w:drawing>
+      </w:r>
+      <w:r>
+        <w:rPr>
+          <w:rtl w:val="0"/>
+        </w:rPr>
+      </w:r>
+    </w:p>
+    <w:p>
+      <w:pPr>
+        <w:numPr>
+          <w:ilvl w:val="0"/>
+          <w:numId w:val="1"/>
+        </w:numPr>
+        <w:spacing w:after="0" w:afterAutospacing="0"/>
+        <w:ind w:left="720" w:hanging="360"/>
+        <w:rPr>
+          <w:rFonts w:ascii="Times New Roman" w:cs="Times New Roman" w:eastAsia="Times New Roman" w:hAnsi="Times New Roman"/>
+          <w:sz w:val="28"/>
+          <w:szCs w:val="28"/>
+        </w:rPr>
+      </w:pPr>
+      <w:r>
+        <w:rPr>
+          <w:rFonts w:ascii="Times New Roman" w:cs="Times New Roman" w:eastAsia="Times New Roman" w:hAnsi="Times New Roman"/>
+          <w:b w:val="1"/>
+          <w:sz w:val="28"/>
+          <w:szCs w:val="28"/>
+          <w:rtl w:val="0"/>
+        </w:rPr>
+        <w:t xml:space="preserve">Function Details</w:t>
+      </w:r>
+      <w:r>
+        <w:rPr>
+          <w:rFonts w:ascii="Times New Roman" w:cs="Times New Roman" w:eastAsia="Times New Roman" w:hAnsi="Times New Roman"/>
+          <w:sz w:val="28"/>
+          <w:szCs w:val="28"/>
+          <w:rtl w:val="0"/>
+        </w:rPr>
+        <w:t xml:space="preserve">: </w:t>
+      </w:r>
+    </w:p>
+    <w:p>
+      <w:pPr>
+        <w:numPr>
+          <w:ilvl w:val="1"/>
+          <w:numId w:val="1"/>
+        </w:numPr>
+        <w:spacing w:after="0" w:afterAutospacing="0"/>
+        <w:ind w:left="1440" w:hanging="360"/>
+        <w:rPr>
+          <w:rFonts w:ascii="Times New Roman" w:cs="Times New Roman" w:eastAsia="Times New Roman" w:hAnsi="Times New Roman"/>
+          <w:sz w:val="28"/>
+          <w:szCs w:val="28"/>
+        </w:rPr>
+      </w:pPr>
+      <w:r>
+        <w:rPr>
+          <w:rFonts w:ascii="Times New Roman" w:cs="Times New Roman" w:eastAsia="Times New Roman" w:hAnsi="Times New Roman"/>
+          <w:sz w:val="28"/>
+          <w:szCs w:val="28"/>
+          <w:rtl w:val="0"/>
+        </w:rPr>
+        <w:t xml:space="preserve">When the page loads for the first time, it will display the homepage.</w:t>
+      </w:r>
+    </w:p>
+    <w:p>
+      <w:pPr>
+        <w:numPr>
+          <w:ilvl w:val="1"/>
+          <w:numId w:val="1"/>
+        </w:numPr>
+        <w:spacing w:after="0" w:afterAutospacing="0"/>
+        <w:ind w:left="1440" w:hanging="360"/>
+        <w:rPr>
+          <w:rFonts w:ascii="Times New Roman" w:cs="Times New Roman" w:eastAsia="Times New Roman" w:hAnsi="Times New Roman"/>
+          <w:sz w:val="28"/>
+          <w:szCs w:val="28"/>
+        </w:rPr>
+      </w:pPr>
+      <w:r>
+        <w:rPr>
+          <w:rFonts w:ascii="Times New Roman" w:cs="Times New Roman" w:eastAsia="Times New Roman" w:hAnsi="Times New Roman"/>
+          <w:sz w:val="28"/>
+          <w:szCs w:val="28"/>
+          <w:rtl w:val="0"/>
+        </w:rPr>
+        <w:t xml:space="preserve">When click on button login on homepage, have a login pop-up, and click on button register to have a register pop-</w:t>
+      </w:r>
+    </w:p>
+    <w:p>
+      <w:pPr>
+        <w:numPr>
+          <w:ilvl w:val="1"/>
+          <w:numId w:val="1"/>
+        </w:numPr>
+        <w:spacing w:after="0" w:afterAutospacing="0"/>
+        <w:ind w:left="1440" w:hanging="360"/>
+        <w:rPr>
+          <w:rFonts w:ascii="Times New Roman" w:cs="Times New Roman" w:eastAsia="Times New Roman" w:hAnsi="Times New Roman"/>
+          <w:sz w:val="28"/>
+          <w:szCs w:val="28"/>
+        </w:rPr>
+      </w:pPr>
+      <w:r>
+        <w:rPr>
+          <w:rFonts w:ascii="Times New Roman" w:cs="Times New Roman" w:eastAsia="Times New Roman" w:hAnsi="Times New Roman"/>
+          <w:sz w:val="28"/>
+          <w:szCs w:val="28"/>
+          <w:rtl w:val="0"/>
+        </w:rPr>
+        <w:t xml:space="preserve">When entering username and password, then click on button login.</w:t>
+      </w:r>
+    </w:p>
+    <w:p>
+      <w:pPr>
+        <w:numPr>
+          <w:ilvl w:val="1"/>
+          <w:numId w:val="1"/>
+        </w:numPr>
+        <w:spacing w:after="0" w:afterAutospacing="0"/>
+        <w:ind w:left="1440" w:hanging="360"/>
+        <w:rPr>
+          <w:rFonts w:ascii="Times New Roman" w:cs="Times New Roman" w:eastAsia="Times New Roman" w:hAnsi="Times New Roman"/>
+          <w:sz w:val="28"/>
+          <w:szCs w:val="28"/>
+        </w:rPr>
+      </w:pPr>
+      <w:r>
+        <w:rPr>
+          <w:rFonts w:ascii="Times New Roman" w:cs="Times New Roman" w:eastAsia="Times New Roman" w:hAnsi="Times New Roman"/>
+          <w:sz w:val="28"/>
+          <w:szCs w:val="28"/>
+          <w:rtl w:val="0"/>
+        </w:rPr>
+        <w:t xml:space="preserve">If username or password doesn't exist, the page will return homepage and have a button logout.</w:t>
+      </w:r>
+    </w:p>
+    <w:p>
+      <w:pPr>
+        <w:numPr>
+          <w:ilvl w:val="1"/>
+          <w:numId w:val="1"/>
+        </w:numPr>
+        <w:spacing w:after="0" w:afterAutospacing="0"/>
+        <w:ind w:left="1440" w:hanging="360"/>
+        <w:rPr>
+          <w:rFonts w:ascii="Times New Roman" w:cs="Times New Roman" w:eastAsia="Times New Roman" w:hAnsi="Times New Roman"/>
+          <w:sz w:val="28"/>
+          <w:szCs w:val="28"/>
+        </w:rPr>
+      </w:pPr>
+      <w:r>
+        <w:rPr>
+          <w:rFonts w:ascii="Times New Roman" w:cs="Times New Roman" w:eastAsia="Times New Roman" w:hAnsi="Times New Roman"/>
+          <w:sz w:val="28"/>
+          <w:szCs w:val="28"/>
+          <w:rtl w:val="0"/>
+        </w:rPr>
+        <w:t xml:space="preserve">If username exist, have a notify "Username exist"</w:t>
+      </w:r>
+    </w:p>
+    <w:p>
+      <w:pPr>
+        <w:numPr>
+          <w:ilvl w:val="1"/>
+          <w:numId w:val="1"/>
+        </w:numPr>
+        <w:spacing w:after="0" w:afterAutospacing="0"/>
+        <w:ind w:left="1440" w:hanging="360"/>
+        <w:rPr>
+          <w:rFonts w:ascii="Times New Roman" w:cs="Times New Roman" w:eastAsia="Times New Roman" w:hAnsi="Times New Roman"/>
+          <w:sz w:val="28"/>
+          <w:szCs w:val="28"/>
+        </w:rPr>
+      </w:pPr>
+      <w:r>
+        <w:rPr>
+          <w:rFonts w:ascii="Times New Roman" w:cs="Times New Roman" w:eastAsia="Times New Roman" w:hAnsi="Times New Roman"/>
+          <w:sz w:val="28"/>
+          <w:szCs w:val="28"/>
+          <w:rtl w:val="0"/>
+        </w:rPr>
+        <w:t xml:space="preserve">If password and re-password aren't the same, have a notify "password and repassword aren' the same"</w:t>
+      </w:r>
+    </w:p>
+    <w:p>
+      <w:pPr>
+        <w:numPr>
+          <w:ilvl w:val="1"/>
+          <w:numId w:val="1"/>
+        </w:numPr>
+        <w:spacing w:after="0" w:afterAutospacing="0"/>
+        <w:ind w:left="1440" w:hanging="360"/>
+        <w:rPr>
+          <w:rFonts w:ascii="Times New Roman" w:cs="Times New Roman" w:eastAsia="Times New Roman" w:hAnsi="Times New Roman"/>
+          <w:sz w:val="28"/>
+          <w:szCs w:val="28"/>
+        </w:rPr>
+      </w:pPr>
+      <w:r>
+        <w:rPr>
+          <w:rFonts w:ascii="Times New Roman" w:cs="Times New Roman" w:eastAsia="Times New Roman" w:hAnsi="Times New Roman"/>
+          <w:sz w:val="28"/>
+          <w:szCs w:val="28"/>
+          <w:rtl w:val="0"/>
+        </w:rPr>
+        <w:t xml:space="preserve">Clicking on "Quên mật khẩu" will take you to the reset password screen for user.</w:t>
+      </w:r>
+    </w:p>
+    <w:p>
+      <w:pPr>
+        <w:numPr>
+          <w:ilvl w:val="1"/>
+          <w:numId w:val="1"/>
+        </w:numPr>
+        <w:ind w:left="1440" w:hanging="360"/>
+        <w:rPr>
+          <w:rFonts w:ascii="Times New Roman" w:cs="Times New Roman" w:eastAsia="Times New Roman" w:hAnsi="Times New Roman"/>
+          <w:sz w:val="28"/>
+          <w:szCs w:val="28"/>
+        </w:rPr>
+      </w:pPr>
+      <w:r>
+        <w:rPr>
+          <w:rFonts w:ascii="Times New Roman" w:cs="Times New Roman" w:eastAsia="Times New Roman" w:hAnsi="Times New Roman"/>
+          <w:sz w:val="28"/>
+          <w:szCs w:val="28"/>
+          <w:rtl w:val="0"/>
+        </w:rPr>
+        <w:t xml:space="preserve">Clicking on "Đăng nhập" will take you to the login screen for the user.</w:t>
+      </w:r>
+      <w:r>
+        <w:rPr>
+          <w:rtl w:val="0"/>
+        </w:rPr>
+      </w:r>
+    </w:p>
+    <w:p>
+      <w:pPr>
+        <w:pStyle w:val="Heading3"/>
+        <w:rPr/>
+      </w:pPr>
+      <w:bookmarkStart w:colFirst="0" w:colLast="0" w:name="_heading=h.58r76pyqoose" w:id="28"/>
+      <w:bookmarkEnd w:id="28"/>
+      <w:r>
+        <w:rPr>
+          <w:rtl w:val="0"/>
+        </w:rPr>
+        <w:t xml:space="preserve">c. </w:t>
+      </w:r>
+      <w:r>
+        <w:rPr>
+          <w:rFonts w:ascii="Roboto" w:cs="Roboto" w:eastAsia="Roboto" w:hAnsi="Roboto"/>
+          <w:sz w:val="20"/>
+          <w:szCs w:val="20"/>
+          <w:highlight w:val="white"/>
+          <w:rtl w:val="0"/>
+        </w:rPr>
+        <w:t xml:space="preserve">Reset Password</w:t>
+      </w:r>
+      <w:r>
+        <w:rPr>
+          <w:rtl w:val="0"/>
+        </w:rPr>
+      </w:r>
+    </w:p>
+    <w:p>
+      <w:pPr>
+        <w:numPr>
+          <w:ilvl w:val="0"/>
+          <w:numId w:val="4"/>
+        </w:numPr>
+        <w:spacing w:after="0" w:afterAutospacing="0"/>
+        <w:ind w:left="1440" w:hanging="360"/>
+        <w:rPr>
+          <w:u w:val="none"/>
+        </w:rPr>
+      </w:pPr>
+      <w:r>
+        <w:rPr>
+          <w:rFonts w:ascii="Times New Roman" w:cs="Times New Roman" w:eastAsia="Times New Roman" w:hAnsi="Times New Roman"/>
+          <w:b w:val="1"/>
+          <w:sz w:val="28"/>
+          <w:szCs w:val="28"/>
+          <w:rtl w:val="0"/>
+        </w:rPr>
+        <w:t xml:space="preserve">Function trigger</w:t>
+      </w:r>
+      <w:r>
+        <w:rPr>
+          <w:rFonts w:ascii="Times New Roman" w:cs="Times New Roman" w:eastAsia="Times New Roman" w:hAnsi="Times New Roman"/>
+          <w:sz w:val="28"/>
+          <w:szCs w:val="28"/>
+          <w:rtl w:val="0"/>
+        </w:rPr>
+        <w:t xml:space="preserve">: This function is triggered when the user clicks “Quên mật khẩu” form Đăng nhập</w:t>
+      </w:r>
+    </w:p>
+    <w:p>
+      <w:pPr>
+        <w:numPr>
+          <w:ilvl w:val="0"/>
+          <w:numId w:val="4"/>
+        </w:numPr>
+        <w:spacing w:after="0" w:lineRule="auto"/>
+        <w:ind w:left="1440" w:hanging="360"/>
+        <w:rPr>
+          <w:rFonts w:ascii="Times New Roman" w:cs="Times New Roman" w:eastAsia="Times New Roman" w:hAnsi="Times New Roman"/>
+          <w:sz w:val="28"/>
+          <w:szCs w:val="28"/>
+          <w:u w:val="none"/>
+        </w:rPr>
+      </w:pPr>
+      <w:r>
+        <w:rPr>
+          <w:rFonts w:ascii="Times New Roman" w:cs="Times New Roman" w:eastAsia="Times New Roman" w:hAnsi="Times New Roman"/>
+          <w:b w:val="1"/>
+          <w:sz w:val="28"/>
+          <w:szCs w:val="28"/>
+          <w:rtl w:val="0"/>
+        </w:rPr>
+        <w:t xml:space="preserve">Function description</w:t>
+      </w:r>
+      <w:r>
+        <w:rPr>
+          <w:rFonts w:ascii="Times New Roman" w:cs="Times New Roman" w:eastAsia="Times New Roman" w:hAnsi="Times New Roman"/>
+          <w:sz w:val="28"/>
+          <w:szCs w:val="28"/>
+          <w:rtl w:val="0"/>
+        </w:rPr>
+        <w:t xml:space="preserve">: The user can Reset Password to an account.</w:t>
+      </w:r>
+    </w:p>
+    <w:p>
+      <w:pPr>
+        <w:numPr>
+          <w:ilvl w:val="0"/>
+          <w:numId w:val="4"/>
+        </w:numPr>
+        <w:spacing w:after="0" w:lineRule="auto"/>
+        <w:ind w:left="1440" w:hanging="360"/>
+        <w:rPr>
+          <w:rFonts w:ascii="Times New Roman" w:cs="Times New Roman" w:eastAsia="Times New Roman" w:hAnsi="Times New Roman"/>
+          <w:sz w:val="28"/>
+          <w:szCs w:val="28"/>
+          <w:u w:val="none"/>
+        </w:rPr>
+      </w:pPr>
+      <w:r>
+        <w:rPr>
+          <w:rFonts w:ascii="Times New Roman" w:cs="Times New Roman" w:eastAsia="Times New Roman" w:hAnsi="Times New Roman"/>
+          <w:b w:val="1"/>
+          <w:sz w:val="28"/>
+          <w:szCs w:val="28"/>
+          <w:rtl w:val="0"/>
+        </w:rPr>
+        <w:t xml:space="preserve">Screen layout</w:t>
+      </w:r>
+      <w:r>
+        <w:rPr>
+          <w:rFonts w:ascii="Times New Roman" w:cs="Times New Roman" w:eastAsia="Times New Roman" w:hAnsi="Times New Roman"/>
+          <w:sz w:val="28"/>
+          <w:szCs w:val="28"/>
+          <w:rtl w:val="0"/>
+        </w:rPr>
+        <w:t xml:space="preserve">: simulated prototype of screen, below sample is for ResetPassword screen</w:t>
+      </w:r>
+    </w:p>
+    <w:p>
+      <w:pPr>
+        <w:jc w:val="center"/>
+        <w:rPr>
+          <w:rFonts w:ascii="Times New Roman" w:cs="Times New Roman" w:eastAsia="Times New Roman" w:hAnsi="Times New Roman"/>
+          <w:b w:val="1"/>
+          <w:sz w:val="28"/>
+          <w:szCs w:val="28"/>
+        </w:rPr>
+      </w:pPr>
+      <w:r>
+        <w:rPr>
+          <w:rFonts w:ascii="Times New Roman" w:cs="Times New Roman" w:eastAsia="Times New Roman" w:hAnsi="Times New Roman"/>
+          <w:b w:val="1"/>
+          <w:sz w:val="28"/>
+          <w:szCs w:val="28"/>
+        </w:rPr>
+        <w:drawing>
+          <wp:inline distB="114300" distT="114300" distL="114300" distR="114300">
+            <wp:extent cx="3762375" cy="4333875"/>
+            <wp:effectExtent b="0" l="0" r="0" t="0"/>
+            <wp:docPr id="20" name="image5.png"/>
+            <a:graphic>
+              <a:graphicData uri="http://schemas.openxmlformats.org/drawingml/2006/picture">
+                <pic:pic>
+                  <pic:nvPicPr>
+                    <pic:cNvPr id="0" name="image5.png"/>
+                    <pic:cNvPicPr preferRelativeResize="0"/>
+                  </pic:nvPicPr>
+                  <pic:blipFill>
+                    <a:blip r:embed="rId19"/>
+                    <a:srcRect b="0" l="0" r="0" t="0"/>
+                    <a:stretch>
+                      <a:fillRect/>
+                    </a:stretch>
+                  </pic:blipFill>
+                  <pic:spPr>
+                    <a:xfrm>
+                      <a:off x="0" y="0"/>
+                      <a:ext cx="3762375" cy="4333875"/>
+                    </a:xfrm>
+                    <a:prstGeom prst="rect"/>
+                    <a:ln/>
+                  </pic:spPr>
+                </pic:pic>
+              </a:graphicData>
+            </a:graphic>
+          </wp:inline>
+        </w:drawing>
+      </w:r>
+      <w:r>
+        <w:rPr>
+          <w:rtl w:val="0"/>
+        </w:rPr>
+      </w:r>
+    </w:p>
+    <w:p>
+      <w:pPr>
+        <w:numPr>
+          <w:ilvl w:val="0"/>
+          <w:numId w:val="5"/>
+        </w:numPr>
+        <w:ind w:left="1440" w:hanging="360"/>
+        <w:rPr>
+          <w:rFonts w:ascii="Times New Roman" w:cs="Times New Roman" w:eastAsia="Times New Roman" w:hAnsi="Times New Roman"/>
+          <w:sz w:val="28"/>
+          <w:szCs w:val="28"/>
+          <w:u w:val="none"/>
+        </w:rPr>
+      </w:pPr>
+      <w:r>
+        <w:rPr>
+          <w:rFonts w:ascii="Times New Roman" w:cs="Times New Roman" w:eastAsia="Times New Roman" w:hAnsi="Times New Roman"/>
+          <w:b w:val="1"/>
+          <w:sz w:val="28"/>
+          <w:szCs w:val="28"/>
+          <w:rtl w:val="0"/>
+        </w:rPr>
+        <w:t xml:space="preserve">Function Details</w:t>
+      </w:r>
+      <w:r>
+        <w:rPr>
+          <w:rFonts w:ascii="Times New Roman" w:cs="Times New Roman" w:eastAsia="Times New Roman" w:hAnsi="Times New Roman"/>
+          <w:sz w:val="28"/>
+          <w:szCs w:val="28"/>
+          <w:rtl w:val="0"/>
+        </w:rPr>
+        <w:t xml:space="preserve">:User enters his email, clicks "Xác nhận" button to receive password reset link.If email does not exist in the shop, will receive notification and be allowed to re-enter. When entering the correct email registered with the shop, this link is sent to the user's email to reset their password.</w:t>
+      </w:r>
+    </w:p>
+    <w:p>
+      <w:pPr>
+        <w:ind w:left="1440" w:firstLine="0"/>
+        <w:rPr>
+          <w:rFonts w:ascii="Times New Roman" w:cs="Times New Roman" w:eastAsia="Times New Roman" w:hAnsi="Times New Roman"/>
+          <w:sz w:val="28"/>
+          <w:szCs w:val="28"/>
+        </w:rPr>
+      </w:pPr>
+      <w:r>
+        <w:rPr>
+          <w:rFonts w:ascii="Times New Roman" w:cs="Times New Roman" w:eastAsia="Times New Roman" w:hAnsi="Times New Roman"/>
+          <w:sz w:val="28"/>
+          <w:szCs w:val="28"/>
+          <w:rtl w:val="0"/>
+        </w:rPr>
+        <w:t xml:space="preserve">- When the link is clicked, the user is directed to the reset password page, where they enter the new password (twice) to access the system and return to the home page</w:t>
+      </w:r>
+    </w:p>
+    <w:p>
+      <w:pPr>
+        <w:ind w:left="0" w:firstLine="0"/>
+        <w:rPr>
+          <w:rFonts w:ascii="Times New Roman" w:cs="Times New Roman" w:eastAsia="Times New Roman" w:hAnsi="Times New Roman"/>
+          <w:sz w:val="28"/>
+          <w:szCs w:val="28"/>
+        </w:rPr>
+      </w:pPr>
+      <w:r>
+        <w:rPr>
+          <w:rtl w:val="0"/>
+        </w:rPr>
+      </w:r>
+    </w:p>
+    <w:p>
+      <w:pPr>
+        <w:ind w:left="1440" w:firstLine="0"/>
+        <w:rPr>
+          <w:rFonts w:ascii="Times New Roman" w:cs="Times New Roman" w:eastAsia="Times New Roman" w:hAnsi="Times New Roman"/>
+          <w:sz w:val="28"/>
+          <w:szCs w:val="28"/>
+        </w:rPr>
+      </w:pPr>
+      <w:r>
+        <w:rPr>
+          <w:rtl w:val="0"/>
+        </w:rPr>
+      </w:r>
+    </w:p>
+    <w:p>
+      <w:pPr>
+        <w:ind w:left="708.6614173228347" w:firstLine="0"/>
+        <w:rPr>
+          <w:rFonts w:ascii="Times New Roman" w:cs="Times New Roman" w:eastAsia="Times New Roman" w:hAnsi="Times New Roman"/>
+          <w:b w:val="1"/>
+          <w:sz w:val="28"/>
+          <w:szCs w:val="28"/>
+        </w:rPr>
+      </w:pPr>
+      <w:r>
+        <w:rPr>
+          <w:rtl w:val="0"/>
+        </w:rPr>
+      </w:r>
+    </w:p>
+    <w:p>
+      <w:pPr>
+        <w:rPr/>
+      </w:pPr>
+      <w:r>
+        <w:rPr>
+          <w:rtl w:val="0"/>
+        </w:rPr>
+      </w:r>
+    </w:p>
+    <w:p>
+      <w:pPr>
+        <w:pStyle w:val="Heading3"/>
+        <w:rPr/>
+      </w:pPr>
+      <w:bookmarkStart w:colFirst="0" w:colLast="0" w:name="_heading=h.utv28aekgbgx" w:id="29"/>
+      <w:bookmarkEnd w:id="29"/>
+      <w:r>
+        <w:rPr>
+          <w:rtl w:val="0"/>
+        </w:rPr>
+        <w:t xml:space="preserve">d. Change Password</w:t>
+      </w:r>
+    </w:p>
+    <w:p>
+      <w:pPr>
+        <w:numPr>
+          <w:ilvl w:val="0"/>
+          <w:numId w:val="10"/>
+        </w:numPr>
+        <w:spacing w:after="0" w:lineRule="auto"/>
+        <w:ind w:left="1440" w:hanging="360"/>
+        <w:rPr>
+          <w:rFonts w:ascii="Times New Roman" w:cs="Times New Roman" w:eastAsia="Times New Roman" w:hAnsi="Times New Roman"/>
+          <w:sz w:val="28"/>
+          <w:szCs w:val="28"/>
+        </w:rPr>
+      </w:pPr>
+      <w:r>
+        <w:rPr>
+          <w:rFonts w:ascii="Times New Roman" w:cs="Times New Roman" w:eastAsia="Times New Roman" w:hAnsi="Times New Roman"/>
+          <w:b w:val="1"/>
+          <w:sz w:val="28"/>
+          <w:szCs w:val="28"/>
+          <w:rtl w:val="0"/>
+        </w:rPr>
+        <w:t xml:space="preserve">Function trigger</w:t>
+      </w:r>
+      <w:r>
+        <w:rPr>
+          <w:rFonts w:ascii="Times New Roman" w:cs="Times New Roman" w:eastAsia="Times New Roman" w:hAnsi="Times New Roman"/>
+          <w:sz w:val="28"/>
+          <w:szCs w:val="28"/>
+          <w:rtl w:val="0"/>
+        </w:rPr>
+        <w:t xml:space="preserve">: This function is triggered when the user clicks “Tài khoản của tôi” from avatar in Homepage</w:t>
+      </w:r>
+    </w:p>
+    <w:p>
+      <w:pPr>
+        <w:numPr>
+          <w:ilvl w:val="0"/>
+          <w:numId w:val="10"/>
+        </w:numPr>
+        <w:spacing w:after="0" w:lineRule="auto"/>
+        <w:ind w:left="1440" w:hanging="360"/>
+        <w:rPr>
+          <w:rFonts w:ascii="Times New Roman" w:cs="Times New Roman" w:eastAsia="Times New Roman" w:hAnsi="Times New Roman"/>
+          <w:sz w:val="28"/>
+          <w:szCs w:val="28"/>
+        </w:rPr>
+      </w:pPr>
+      <w:r>
+        <w:rPr>
+          <w:rFonts w:ascii="Times New Roman" w:cs="Times New Roman" w:eastAsia="Times New Roman" w:hAnsi="Times New Roman"/>
+          <w:b w:val="1"/>
+          <w:sz w:val="28"/>
+          <w:szCs w:val="28"/>
+          <w:rtl w:val="0"/>
+        </w:rPr>
+        <w:t xml:space="preserve">Function description</w:t>
+      </w:r>
+      <w:r>
+        <w:rPr>
+          <w:rFonts w:ascii="Times New Roman" w:cs="Times New Roman" w:eastAsia="Times New Roman" w:hAnsi="Times New Roman"/>
+          <w:sz w:val="28"/>
+          <w:szCs w:val="28"/>
+          <w:rtl w:val="0"/>
+        </w:rPr>
+        <w:t xml:space="preserve">:User to change his password by entering current password as well as new password (twice) </w:t>
+      </w:r>
+    </w:p>
+    <w:p>
+      <w:pPr>
+        <w:numPr>
+          <w:ilvl w:val="0"/>
+          <w:numId w:val="10"/>
+        </w:numPr>
+        <w:spacing w:after="0" w:lineRule="auto"/>
+        <w:ind w:left="1440" w:hanging="360"/>
+        <w:rPr>
+          <w:rFonts w:ascii="Times New Roman" w:cs="Times New Roman" w:eastAsia="Times New Roman" w:hAnsi="Times New Roman"/>
+          <w:sz w:val="28"/>
+          <w:szCs w:val="28"/>
+        </w:rPr>
+      </w:pPr>
+      <w:r>
+        <w:rPr>
+          <w:rFonts w:ascii="Times New Roman" w:cs="Times New Roman" w:eastAsia="Times New Roman" w:hAnsi="Times New Roman"/>
+          <w:b w:val="1"/>
+          <w:sz w:val="28"/>
+          <w:szCs w:val="28"/>
+          <w:rtl w:val="0"/>
+        </w:rPr>
+        <w:t xml:space="preserve">Screen layout</w:t>
+      </w:r>
+      <w:r>
+        <w:rPr>
+          <w:rFonts w:ascii="Times New Roman" w:cs="Times New Roman" w:eastAsia="Times New Roman" w:hAnsi="Times New Roman"/>
+          <w:sz w:val="28"/>
+          <w:szCs w:val="28"/>
+          <w:rtl w:val="0"/>
+        </w:rPr>
+        <w:t xml:space="preserve">: simulated prototype of screen, below sample is for ChangePassword screen</w:t>
+      </w:r>
+      <w:r>
+        <w:rPr>
+          <w:rtl w:val="0"/>
+        </w:rPr>
+      </w:r>
+    </w:p>
+    <w:p>
+      <w:pPr>
+        <w:spacing w:after="0" w:lineRule="auto"/>
+        <w:ind w:left="1440" w:firstLine="0"/>
+        <w:jc w:val="center"/>
+        <w:rPr>
+          <w:rFonts w:ascii="Times New Roman" w:cs="Times New Roman" w:eastAsia="Times New Roman" w:hAnsi="Times New Roman"/>
+          <w:sz w:val="28"/>
+          <w:szCs w:val="28"/>
+        </w:rPr>
+      </w:pPr>
+      <w:r>
+        <w:rPr>
+          <w:rFonts w:ascii="Times New Roman" w:cs="Times New Roman" w:eastAsia="Times New Roman" w:hAnsi="Times New Roman"/>
+          <w:sz w:val="28"/>
+          <w:szCs w:val="28"/>
+        </w:rPr>
+        <w:drawing>
+          <wp:inline distB="114300" distT="114300" distL="114300" distR="114300">
+            <wp:extent cx="3667125" cy="4400550"/>
+            <wp:effectExtent b="0" l="0" r="0" t="0"/>
+            <wp:docPr id="33" name="image2.png"/>
+            <a:graphic>
+              <a:graphicData uri="http://schemas.openxmlformats.org/drawingml/2006/picture">
+                <pic:pic>
+                  <pic:nvPicPr>
+                    <pic:cNvPr id="0" name="image2.png"/>
+                    <pic:cNvPicPr preferRelativeResize="0"/>
+                  </pic:nvPicPr>
+                  <pic:blipFill>
+                    <a:blip r:embed="rId20"/>
+                    <a:srcRect b="0" l="0" r="0" t="0"/>
+                    <a:stretch>
+                      <a:fillRect/>
+                    </a:stretch>
+                  </pic:blipFill>
+                  <pic:spPr>
+                    <a:xfrm>
+                      <a:off x="0" y="0"/>
+                      <a:ext cx="3667125" cy="4400550"/>
+                    </a:xfrm>
+                    <a:prstGeom prst="rect"/>
+                    <a:ln/>
+                  </pic:spPr>
+                </pic:pic>
+              </a:graphicData>
+            </a:graphic>
+          </wp:inline>
+        </w:drawing>
+      </w:r>
+      <w:r>
+        <w:rPr>
+          <w:rtl w:val="0"/>
+        </w:rPr>
+      </w:r>
+    </w:p>
+    <w:p>
+      <w:pPr>
+        <w:numPr>
+          <w:ilvl w:val="0"/>
+          <w:numId w:val="7"/>
         </w:numPr>
         <w:ind w:left="720" w:hanging="360"/>
         <w:rPr>
-          <w:rFonts w:ascii="Calibri" w:cs="Calibri" w:eastAsia="Calibri" w:hAnsi="Calibri"/>
-          <w:i w:val="1"/>
-          <w:color w:val="0000ff"/>
-        </w:rPr>
-      </w:pPr>
-      <w:r>
-        <w:rPr>
-          <w:i w:val="1"/>
-          <w:color w:val="0000ff"/>
-          <w:rtl w:val="0"/>
-        </w:rPr>
-        <w:t xml:space="preserve">Function Details: When the page loads for the first time, it will display all the products, categories, and sliders in the database.</w:t>
+          <w:rFonts w:ascii="Times New Roman" w:cs="Times New Roman" w:eastAsia="Times New Roman" w:hAnsi="Times New Roman"/>
+          <w:sz w:val="28"/>
+          <w:szCs w:val="28"/>
+          <w:u w:val="none"/>
+        </w:rPr>
+      </w:pPr>
+      <w:r>
+        <w:rPr>
+          <w:rFonts w:ascii="Times New Roman" w:cs="Times New Roman" w:eastAsia="Times New Roman" w:hAnsi="Times New Roman"/>
+          <w:b w:val="1"/>
+          <w:sz w:val="28"/>
+          <w:szCs w:val="28"/>
+          <w:rtl w:val="0"/>
+        </w:rPr>
+        <w:t xml:space="preserve"> Function Details</w:t>
+      </w:r>
+      <w:r>
+        <w:rPr>
+          <w:rFonts w:ascii="Times New Roman" w:cs="Times New Roman" w:eastAsia="Times New Roman" w:hAnsi="Times New Roman"/>
+          <w:sz w:val="28"/>
+          <w:szCs w:val="28"/>
+          <w:rtl w:val="0"/>
+        </w:rPr>
+        <w:t xml:space="preserve">: User enters the old password and enters the desired new password (twice),then clicks the "Thay đổi" button. If the old password is wrong, or 2 new passwords that are not the same will receive a notification. When the old password is entered correctly and the 2 new passwords are the same, the password change is successful</w:t>
+      </w:r>
+      <w:r>
+        <w:rPr>
+          <w:rtl w:val="0"/>
+        </w:rPr>
+      </w:r>
+    </w:p>
+    <w:p>
+      <w:pPr>
+        <w:pStyle w:val="Heading3"/>
+        <w:rPr/>
+      </w:pPr>
+      <w:bookmarkStart w:colFirst="0" w:colLast="0" w:name="_heading=h.r15bb2gb3jwk" w:id="30"/>
+      <w:bookmarkEnd w:id="30"/>
+      <w:r>
+        <w:rPr>
+          <w:rtl w:val="0"/>
+        </w:rPr>
+        <w:t xml:space="preserve">e. User Profile</w:t>
+      </w:r>
+    </w:p>
+    <w:p>
+      <w:pPr>
+        <w:numPr>
+          <w:ilvl w:val="0"/>
+          <w:numId w:val="6"/>
+        </w:numPr>
+        <w:spacing w:after="0" w:lineRule="auto"/>
+        <w:ind w:left="720" w:hanging="360"/>
+        <w:rPr>
+          <w:rFonts w:ascii="Times New Roman" w:cs="Times New Roman" w:eastAsia="Times New Roman" w:hAnsi="Times New Roman"/>
+          <w:sz w:val="28"/>
+          <w:szCs w:val="28"/>
+          <w:u w:val="none"/>
+        </w:rPr>
+      </w:pPr>
+      <w:r>
+        <w:rPr>
+          <w:rFonts w:ascii="Times New Roman" w:cs="Times New Roman" w:eastAsia="Times New Roman" w:hAnsi="Times New Roman"/>
+          <w:b w:val="1"/>
+          <w:sz w:val="28"/>
+          <w:szCs w:val="28"/>
+          <w:rtl w:val="0"/>
+        </w:rPr>
+        <w:t xml:space="preserve">Function trigger</w:t>
+      </w:r>
+      <w:r>
+        <w:rPr>
+          <w:rFonts w:ascii="Times New Roman" w:cs="Times New Roman" w:eastAsia="Times New Roman" w:hAnsi="Times New Roman"/>
+          <w:sz w:val="28"/>
+          <w:szCs w:val="28"/>
+          <w:rtl w:val="0"/>
+        </w:rPr>
+        <w:t xml:space="preserve">: This function is triggered when the user clicks “Tài khoản của tôi” from Home</w:t>
+      </w:r>
+    </w:p>
+    <w:p>
+      <w:pPr>
+        <w:numPr>
+          <w:ilvl w:val="0"/>
+          <w:numId w:val="6"/>
+        </w:numPr>
+        <w:spacing w:after="0" w:lineRule="auto"/>
+        <w:ind w:left="720" w:hanging="360"/>
+        <w:rPr>
+          <w:rFonts w:ascii="Times New Roman" w:cs="Times New Roman" w:eastAsia="Times New Roman" w:hAnsi="Times New Roman"/>
+          <w:sz w:val="28"/>
+          <w:szCs w:val="28"/>
+          <w:u w:val="none"/>
+        </w:rPr>
+      </w:pPr>
+      <w:r>
+        <w:rPr>
+          <w:rFonts w:ascii="Times New Roman" w:cs="Times New Roman" w:eastAsia="Times New Roman" w:hAnsi="Times New Roman"/>
+          <w:b w:val="1"/>
+          <w:sz w:val="28"/>
+          <w:szCs w:val="28"/>
+          <w:rtl w:val="0"/>
+        </w:rPr>
+        <w:t xml:space="preserve">Function description:</w:t>
+      </w:r>
+      <w:r>
+        <w:rPr>
+          <w:rFonts w:ascii="Times New Roman" w:cs="Times New Roman" w:eastAsia="Times New Roman" w:hAnsi="Times New Roman"/>
+          <w:sz w:val="28"/>
+          <w:szCs w:val="28"/>
+          <w:rtl w:val="0"/>
+        </w:rPr>
+        <w:t xml:space="preserve"> The user can edit his/her profile information, including the registered user information and the avatar image.</w:t>
+      </w:r>
+    </w:p>
+    <w:p>
+      <w:pPr>
+        <w:numPr>
+          <w:ilvl w:val="0"/>
+          <w:numId w:val="6"/>
+        </w:numPr>
+        <w:spacing w:after="0" w:lineRule="auto"/>
+        <w:ind w:left="720" w:hanging="360"/>
+        <w:rPr>
+          <w:rFonts w:ascii="Times New Roman" w:cs="Times New Roman" w:eastAsia="Times New Roman" w:hAnsi="Times New Roman"/>
+          <w:sz w:val="28"/>
+          <w:szCs w:val="28"/>
+          <w:u w:val="none"/>
+        </w:rPr>
+      </w:pPr>
+      <w:r>
+        <w:rPr>
+          <w:rFonts w:ascii="Times New Roman" w:cs="Times New Roman" w:eastAsia="Times New Roman" w:hAnsi="Times New Roman"/>
+          <w:b w:val="1"/>
+          <w:sz w:val="28"/>
+          <w:szCs w:val="28"/>
+          <w:rtl w:val="0"/>
+        </w:rPr>
+        <w:t xml:space="preserve">Screen layout:</w:t>
+      </w:r>
+      <w:r>
+        <w:rPr>
+          <w:rFonts w:ascii="Times New Roman" w:cs="Times New Roman" w:eastAsia="Times New Roman" w:hAnsi="Times New Roman"/>
+          <w:sz w:val="28"/>
+          <w:szCs w:val="28"/>
+          <w:rtl w:val="0"/>
+        </w:rPr>
+        <w:t xml:space="preserve"> simulated prototype of screen, below sample is for User profile screen</w:t>
+      </w:r>
+    </w:p>
+    <w:p>
+      <w:pPr>
+        <w:spacing w:after="0" w:lineRule="auto"/>
+        <w:ind w:left="720" w:firstLine="0"/>
+        <w:rPr>
+          <w:rFonts w:ascii="Times New Roman" w:cs="Times New Roman" w:eastAsia="Times New Roman" w:hAnsi="Times New Roman"/>
+          <w:sz w:val="28"/>
+          <w:szCs w:val="28"/>
+        </w:rPr>
+      </w:pPr>
+      <w:r>
+        <w:rPr>
+          <w:rFonts w:ascii="Times New Roman" w:cs="Times New Roman" w:eastAsia="Times New Roman" w:hAnsi="Times New Roman"/>
+          <w:sz w:val="28"/>
+          <w:szCs w:val="28"/>
+        </w:rPr>
+        <w:drawing>
+          <wp:inline distB="114300" distT="114300" distL="114300" distR="114300">
+            <wp:extent cx="5746440" cy="3797300"/>
+            <wp:effectExtent b="0" l="0" r="0" t="0"/>
+            <wp:docPr id="25" name="image12.png"/>
+            <a:graphic>
+              <a:graphicData uri="http://schemas.openxmlformats.org/drawingml/2006/picture">
+                <pic:pic>
+                  <pic:nvPicPr>
+                    <pic:cNvPr id="0" name="image12.png"/>
+                    <pic:cNvPicPr preferRelativeResize="0"/>
+                  </pic:nvPicPr>
+                  <pic:blipFill>
+                    <a:blip r:embed="rId21"/>
+                    <a:srcRect b="0" l="0" r="0" t="0"/>
+                    <a:stretch>
+                      <a:fillRect/>
+                    </a:stretch>
+                  </pic:blipFill>
+                  <pic:spPr>
+                    <a:xfrm>
+                      <a:off x="0" y="0"/>
+                      <a:ext cx="5746440" cy="3797300"/>
+                    </a:xfrm>
+                    <a:prstGeom prst="rect"/>
+                    <a:ln/>
+                  </pic:spPr>
+                </pic:pic>
+              </a:graphicData>
+            </a:graphic>
+          </wp:inline>
+        </w:drawing>
+      </w:r>
+      <w:r>
+        <w:rPr>
+          <w:rtl w:val="0"/>
+        </w:rPr>
+      </w:r>
+    </w:p>
+    <w:p>
+      <w:pPr>
+        <w:numPr>
+          <w:ilvl w:val="0"/>
+          <w:numId w:val="6"/>
+        </w:numPr>
+        <w:ind w:left="720" w:hanging="360"/>
+        <w:rPr>
+          <w:rFonts w:ascii="Times New Roman" w:cs="Times New Roman" w:eastAsia="Times New Roman" w:hAnsi="Times New Roman"/>
+          <w:sz w:val="28"/>
+          <w:szCs w:val="28"/>
+        </w:rPr>
+      </w:pPr>
+      <w:r>
+        <w:rPr>
+          <w:rFonts w:ascii="Times New Roman" w:cs="Times New Roman" w:eastAsia="Times New Roman" w:hAnsi="Times New Roman"/>
+          <w:b w:val="1"/>
+          <w:sz w:val="28"/>
+          <w:szCs w:val="28"/>
+          <w:rtl w:val="0"/>
+        </w:rPr>
+        <w:t xml:space="preserve">Function Details</w:t>
+      </w:r>
+      <w:r>
+        <w:rPr>
+          <w:rFonts w:ascii="Times New Roman" w:cs="Times New Roman" w:eastAsia="Times New Roman" w:hAnsi="Times New Roman"/>
+          <w:sz w:val="28"/>
+          <w:szCs w:val="28"/>
+          <w:rtl w:val="0"/>
+        </w:rPr>
+        <w:t xml:space="preserve">:</w:t>
       </w:r>
     </w:p>
     <w:p>
       <w:pPr>
         <w:numPr>
           <w:ilvl w:val="1"/>
-          <w:numId w:val="3"/>
+          <w:numId w:val="6"/>
         </w:numPr>
         <w:ind w:left="1440" w:hanging="360"/>
         <w:rPr>
-          <w:i w:val="1"/>
-          <w:color w:val="0000ff"/>
-          <w:u w:val="none"/>
-        </w:rPr>
-      </w:pPr>
-      <w:r>
-        <w:rPr>
-          <w:i w:val="1"/>
-          <w:color w:val="0000ff"/>
-          <w:rtl w:val="0"/>
-        </w:rPr>
-        <w:t xml:space="preserve">When clicking on the search bar, the keyword will be transmitted for processing and will return the product page containing that keyword.</w:t>
+          <w:rFonts w:ascii="Times New Roman" w:cs="Times New Roman" w:eastAsia="Times New Roman" w:hAnsi="Times New Roman"/>
+          <w:sz w:val="28"/>
+          <w:szCs w:val="28"/>
+        </w:rPr>
+      </w:pPr>
+      <w:r>
+        <w:rPr>
+          <w:rFonts w:ascii="Times New Roman" w:cs="Times New Roman" w:eastAsia="Times New Roman" w:hAnsi="Times New Roman"/>
+          <w:sz w:val="28"/>
+          <w:szCs w:val="28"/>
+          <w:rtl w:val="0"/>
+        </w:rPr>
+        <w:t xml:space="preserve">The user can edit his/her profile information.</w:t>
       </w:r>
     </w:p>
     <w:p>
       <w:pPr>
         <w:numPr>
           <w:ilvl w:val="1"/>
-          <w:numId w:val="3"/>
+          <w:numId w:val="6"/>
         </w:numPr>
         <w:ind w:left="1440" w:hanging="360"/>
         <w:rPr>
-          <w:i w:val="1"/>
-          <w:color w:val="0000ff"/>
-          <w:u w:val="none"/>
-        </w:rPr>
-      </w:pPr>
-      <w:r>
-        <w:rPr>
-          <w:i w:val="1"/>
-          <w:color w:val="0000ff"/>
-          <w:rtl w:val="0"/>
-        </w:rPr>
-        <w:t xml:space="preserve">When clicking on the dropdown for the category, selecting a category in it, the page will return products with the same selected category.</w:t>
+          <w:rFonts w:ascii="Times New Roman" w:cs="Times New Roman" w:eastAsia="Times New Roman" w:hAnsi="Times New Roman"/>
+          <w:sz w:val="28"/>
+          <w:szCs w:val="28"/>
+        </w:rPr>
+      </w:pPr>
+      <w:r>
+        <w:rPr>
+          <w:rFonts w:ascii="Times New Roman" w:cs="Times New Roman" w:eastAsia="Times New Roman" w:hAnsi="Times New Roman"/>
+          <w:sz w:val="28"/>
+          <w:szCs w:val="28"/>
+          <w:rtl w:val="0"/>
+        </w:rPr>
+        <w:t xml:space="preserve">Clicking on "Đổi mật khẩu" will take you to the change password screen for user.</w:t>
       </w:r>
     </w:p>
     <w:p>
       <w:pPr>
         <w:numPr>
           <w:ilvl w:val="1"/>
-          <w:numId w:val="3"/>
+          <w:numId w:val="6"/>
         </w:numPr>
         <w:ind w:left="1440" w:hanging="360"/>
         <w:rPr>
-          <w:i w:val="1"/>
-          <w:color w:val="0000ff"/>
-          <w:u w:val="none"/>
-        </w:rPr>
-      </w:pPr>
-      <w:r>
-        <w:rPr>
-          <w:i w:val="1"/>
-          <w:color w:val="0000ff"/>
-          <w:rtl w:val="0"/>
-        </w:rPr>
-        <w:t xml:space="preserve">When clicking on the dropdown for sorting, choosing a sort, the page will return the products after being sorted according to that selection.</w:t>
+          <w:rFonts w:ascii="Times New Roman" w:cs="Times New Roman" w:eastAsia="Times New Roman" w:hAnsi="Times New Roman"/>
+          <w:sz w:val="28"/>
+          <w:szCs w:val="28"/>
+        </w:rPr>
+      </w:pPr>
+      <w:r>
+        <w:rPr>
+          <w:rFonts w:ascii="Times New Roman" w:cs="Times New Roman" w:eastAsia="Times New Roman" w:hAnsi="Times New Roman"/>
+          <w:sz w:val="28"/>
+          <w:szCs w:val="28"/>
+          <w:rtl w:val="0"/>
+        </w:rPr>
+        <w:t xml:space="preserve">Clicking on "Lưu" will take you to save information for the user.</w:t>
       </w:r>
     </w:p>
     <w:p>
       <w:pPr>
         <w:numPr>
           <w:ilvl w:val="1"/>
-          <w:numId w:val="3"/>
+          <w:numId w:val="6"/>
         </w:numPr>
         <w:ind w:left="1440" w:hanging="360"/>
         <w:rPr>
-          <w:i w:val="1"/>
-          <w:color w:val="0000ff"/>
-          <w:u w:val="none"/>
-        </w:rPr>
-      </w:pPr>
-      <w:r>
-        <w:rPr>
-          <w:i w:val="1"/>
-          <w:color w:val="0000ff"/>
-          <w:rtl w:val="0"/>
-        </w:rPr>
-        <w:t xml:space="preserve">Clicking on a specific product will take you to the Product detail screen for that product.</w:t>
-      </w:r>
-    </w:p>
-    <w:p>
-      <w:pPr>
-        <w:numPr>
-          <w:ilvl w:val="1"/>
-          <w:numId w:val="3"/>
-        </w:numPr>
-        <w:ind w:left="1440" w:hanging="360"/>
-        <w:rPr>
-          <w:i w:val="1"/>
-          <w:color w:val="0000ff"/>
-          <w:u w:val="none"/>
-        </w:rPr>
-      </w:pPr>
-      <w:r>
-        <w:rPr>
-          <w:i w:val="1"/>
-          <w:color w:val="0000ff"/>
-          <w:rtl w:val="0"/>
-        </w:rPr>
-        <w:t xml:space="preserve">When clicking buy now, the product will be added 1 time to the cart.</w:t>
-      </w:r>
-    </w:p>
-    <w:p>
-      <w:pPr>
-        <w:numPr>
-          <w:ilvl w:val="1"/>
-          <w:numId w:val="3"/>
-        </w:numPr>
-        <w:ind w:left="1440" w:hanging="360"/>
-        <w:rPr>
-          <w:i w:val="1"/>
-          <w:color w:val="0000ff"/>
-          <w:u w:val="none"/>
-        </w:rPr>
-      </w:pPr>
-      <w:r>
-        <w:rPr>
-          <w:i w:val="1"/>
-          <w:color w:val="0000ff"/>
-          <w:rtl w:val="0"/>
-        </w:rPr>
-        <w:t xml:space="preserve">Clicking on the feedback will be taken to the feedback screen for that product.</w:t>
+          <w:rFonts w:ascii="Times New Roman" w:cs="Times New Roman" w:eastAsia="Times New Roman" w:hAnsi="Times New Roman"/>
+          <w:sz w:val="28"/>
+          <w:szCs w:val="28"/>
+        </w:rPr>
+      </w:pPr>
+      <w:r>
+        <w:rPr>
+          <w:rFonts w:ascii="Times New Roman" w:cs="Times New Roman" w:eastAsia="Times New Roman" w:hAnsi="Times New Roman"/>
+          <w:sz w:val="28"/>
+          <w:szCs w:val="28"/>
+          <w:rtl w:val="0"/>
+        </w:rPr>
+        <w:t xml:space="preserve">Clicking on "Quay lại" will take you to the homepage screen for the user.</w:t>
       </w:r>
     </w:p>
     <w:p>
@@ -18902,13 +21245,28 @@
         <w:pStyle w:val="Heading3"/>
         <w:rPr/>
       </w:pPr>
-      <w:bookmarkStart w:colFirst="0" w:colLast="0" w:name="_heading=h.76skz1cc975r" w:id="12"/>
-      <w:bookmarkEnd w:id="12"/>
-      <w:r>
-        <w:rPr>
-          <w:rtl w:val="0"/>
-        </w:rPr>
-        <w:t xml:space="preserve">e. Product Details</w:t>
+      <w:bookmarkStart w:colFirst="0" w:colLast="0" w:name="_heading=h.js1s1ev1qliy" w:id="31"/>
+      <w:bookmarkEnd w:id="31"/>
+      <w:r>
+        <w:rPr>
+          <w:rtl w:val="0"/>
+        </w:rPr>
+        <w:t xml:space="preserve">f. </w:t>
+      </w:r>
+      <w:r>
+        <w:rPr>
+          <w:rFonts w:ascii="Arial" w:cs="Arial" w:eastAsia="Arial" w:hAnsi="Arial"/>
+          <w:color w:val="c00000"/>
+          <w:sz w:val="22"/>
+          <w:szCs w:val="22"/>
+          <w:rtl w:val="0"/>
+        </w:rPr>
+        <w:t xml:space="preserve">User Authorization</w:t>
+      </w:r>
+      <w:r>
+        <w:rPr>
+          <w:rtl w:val="0"/>
+        </w:rPr>
       </w:r>
     </w:p>
     <w:p>
@@ -18920,6 +21278,36 @@
           <w:rtl w:val="0"/>
         </w:rPr>
         <w:t xml:space="preserve">…</w:t>
+      </w:r>
+    </w:p>
+    <w:p>
+      <w:pPr>
+        <w:rPr/>
+      </w:pPr>
+      <w:r>
+        <w:rPr>
+          <w:rtl w:val="0"/>
+        </w:rPr>
+      </w:r>
+    </w:p>
+    <w:p>
+      <w:pPr>
+        <w:pStyle w:val="Heading2"/>
+        <w:rPr/>
+      </w:pPr>
+      <w:bookmarkStart w:colFirst="0" w:colLast="0" w:name="_heading=h.2twdzvqq5vf1" w:id="32"/>
+      <w:bookmarkEnd w:id="32"/>
+      <w:r>
+        <w:rPr>
+          <w:rtl w:val="0"/>
+        </w:rPr>
+        <w:t xml:space="preserve">3</w:t>
+      </w:r>
+      <w:r>
+        <w:rPr>
+          <w:rtl w:val="0"/>
+        </w:rPr>
+        <w:t xml:space="preserve">. Admin Feature</w:t>
       </w:r>
     </w:p>
     <w:p>
@@ -18927,137 +21315,13 @@
         <w:pStyle w:val="Heading3"/>
         <w:rPr/>
       </w:pPr>
-      <w:bookmarkStart w:colFirst="0" w:colLast="0" w:name="_heading=h.wckwk3nkxef9" w:id="13"/>
-      <w:bookmarkEnd w:id="13"/>
-      <w:r>
-        <w:rPr>
-          <w:rtl w:val="0"/>
-        </w:rPr>
-        <w:t xml:space="preserve">f. Cart Details</w:t>
-      </w:r>
-    </w:p>
-    <w:p>
-      <w:pPr>
-        <w:rPr/>
-      </w:pPr>
-      <w:r>
-        <w:rPr>
-          <w:rtl w:val="0"/>
-        </w:rPr>
-        <w:t xml:space="preserve">…</w:t>
-      </w:r>
-    </w:p>
-    <w:p>
-      <w:pPr>
-        <w:pStyle w:val="Heading3"/>
-        <w:rPr/>
-      </w:pPr>
-      <w:bookmarkStart w:colFirst="0" w:colLast="0" w:name="_heading=h.dyk9bj5dlnp0" w:id="14"/>
-      <w:bookmarkEnd w:id="14"/>
-      <w:r>
-        <w:rPr>
-          <w:rtl w:val="0"/>
-        </w:rPr>
-        <w:t xml:space="preserve">g. Cart Contact</w:t>
-      </w:r>
-    </w:p>
-    <w:p>
-      <w:pPr>
-        <w:rPr/>
-      </w:pPr>
-      <w:r>
-        <w:rPr>
-          <w:rtl w:val="0"/>
-        </w:rPr>
-        <w:t xml:space="preserve">…</w:t>
-      </w:r>
-    </w:p>
-    <w:p>
-      <w:pPr>
-        <w:pStyle w:val="Heading3"/>
-        <w:rPr/>
-      </w:pPr>
-      <w:bookmarkStart w:colFirst="0" w:colLast="0" w:name="_heading=h.vtgfxo4zo70o" w:id="15"/>
-      <w:bookmarkEnd w:id="15"/>
-      <w:r>
-        <w:rPr>
-          <w:rtl w:val="0"/>
-        </w:rPr>
-        <w:t xml:space="preserve">h. Cart Completion</w:t>
-      </w:r>
-    </w:p>
-    <w:p>
-      <w:pPr>
-        <w:rPr/>
-      </w:pPr>
-      <w:r>
-        <w:rPr>
-          <w:rtl w:val="0"/>
-        </w:rPr>
-        <w:t xml:space="preserve">…</w:t>
-      </w:r>
-    </w:p>
-    <w:p>
-      <w:pPr>
-        <w:pStyle w:val="Heading3"/>
-        <w:rPr/>
-      </w:pPr>
-      <w:bookmarkStart w:colFirst="0" w:colLast="0" w:name="_heading=h.slo16riemdl7" w:id="16"/>
-      <w:bookmarkEnd w:id="16"/>
-      <w:r>
-        <w:rPr>
-          <w:rtl w:val="0"/>
-        </w:rPr>
-        <w:t xml:space="preserve">j. Feedback</w:t>
-      </w:r>
-    </w:p>
-    <w:p>
-      <w:pPr>
-        <w:rPr/>
-      </w:pPr>
-      <w:r>
-        <w:rPr>
-          <w:rtl w:val="0"/>
-        </w:rPr>
-        <w:t xml:space="preserve">…</w:t>
-      </w:r>
-    </w:p>
-    <w:p>
-      <w:pPr>
-        <w:rPr/>
-      </w:pPr>
-      <w:r>
-        <w:rPr>
-          <w:rtl w:val="0"/>
-        </w:rPr>
-      </w:r>
-    </w:p>
-    <w:p>
-      <w:pPr>
-        <w:pStyle w:val="Heading2"/>
-        <w:rPr/>
-      </w:pPr>
-      <w:bookmarkStart w:colFirst="0" w:colLast="0" w:name="_heading=h.17dp8vu" w:id="17"/>
-      <w:bookmarkEnd w:id="17"/>
-      <w:r>
-        <w:rPr>
-          <w:rtl w:val="0"/>
-        </w:rPr>
-        <w:t xml:space="preserve">2. Common Feature</w:t>
-      </w:r>
-    </w:p>
-    <w:p>
-      <w:pPr>
-        <w:pStyle w:val="Heading3"/>
-        <w:rPr/>
-      </w:pPr>
-      <w:bookmarkStart w:colFirst="0" w:colLast="0" w:name="_heading=h.1hxomu9o2wgn" w:id="18"/>
-      <w:bookmarkEnd w:id="18"/>
-      <w:r>
-        <w:rPr>
-          <w:rtl w:val="0"/>
-        </w:rPr>
-        <w:t xml:space="preserve">a. User Login</w:t>
+      <w:bookmarkStart w:colFirst="0" w:colLast="0" w:name="_heading=h.5lx9janm2let" w:id="33"/>
+      <w:bookmarkEnd w:id="33"/>
+      <w:r>
+        <w:rPr>
+          <w:rtl w:val="0"/>
+        </w:rPr>
+        <w:t xml:space="preserve">a. Admin Dashboard</w:t>
       </w:r>
     </w:p>
     <w:p>
@@ -19162,16 +21426,16 @@
           <wp:inline distB="0" distT="0" distL="0" distR="0">
             <wp:extent cx="5278510" cy="2743075"/>
             <wp:effectExtent b="0" l="0" r="0" t="0"/>
-            <wp:docPr id="29" name="image8.png"/>
+            <wp:docPr id="22" name="image13.png"/>
             <a:graphic>
               <a:graphicData uri="http://schemas.openxmlformats.org/drawingml/2006/picture">
                 <pic:pic>
                   <pic:nvPicPr>
-                    <pic:cNvPr id="0" name="image8.png"/>
+                    <pic:cNvPr id="0" name="image13.png"/>
                     <pic:cNvPicPr preferRelativeResize="0"/>
                   </pic:nvPicPr>
                   <pic:blipFill>
-                    <a:blip r:embed="rId11"/>
+                    <a:blip r:embed="rId16"/>
                     <a:srcRect b="0" l="0" r="0" t="0"/>
                     <a:stretch>
                       <a:fillRect/>
@@ -19237,392 +21501,27 @@
     </w:p>
     <w:p>
       <w:pPr>
-        <w:rPr>
-          <w:i w:val="1"/>
-          <w:color w:val="0000ff"/>
-        </w:rPr>
-      </w:pPr>
-      <w:r>
-        <w:rPr>
-          <w:rtl w:val="0"/>
-        </w:rPr>
-      </w:r>
-    </w:p>
-    <w:p>
-      <w:pPr>
-        <w:rPr>
-          <w:i w:val="1"/>
-          <w:color w:val="0000ff"/>
-        </w:rPr>
-      </w:pPr>
-      <w:r>
-        <w:rPr>
-          <w:rtl w:val="0"/>
-        </w:rPr>
-      </w:r>
-    </w:p>
-    <w:p>
-      <w:pPr>
-        <w:ind w:left="0" w:firstLine="0"/>
-        <w:rPr>
-          <w:i w:val="1"/>
-          <w:color w:val="0000ff"/>
-        </w:rPr>
-      </w:pPr>
-      <w:r>
-        <w:rPr>
-          <w:rtl w:val="0"/>
-        </w:rPr>
-      </w:r>
-    </w:p>
-    <w:p>
-      <w:pPr>
-        <w:numPr>
-          <w:ilvl w:val="0"/>
-          <w:numId w:val="1"/>
-        </w:numPr>
-        <w:spacing w:after="0" w:afterAutospacing="0"/>
-        <w:ind w:left="720" w:hanging="360"/>
-        <w:rPr>
-          <w:rFonts w:ascii="Times New Roman" w:cs="Times New Roman" w:eastAsia="Times New Roman" w:hAnsi="Times New Roman"/>
-          <w:sz w:val="28"/>
-          <w:szCs w:val="28"/>
-          <w:u w:val="none"/>
-        </w:rPr>
-      </w:pPr>
-      <w:r>
-        <w:rPr>
-          <w:rFonts w:ascii="Times New Roman" w:cs="Times New Roman" w:eastAsia="Times New Roman" w:hAnsi="Times New Roman"/>
-          <w:b w:val="1"/>
-          <w:sz w:val="28"/>
-          <w:szCs w:val="28"/>
-          <w:rtl w:val="0"/>
-        </w:rPr>
-        <w:t xml:space="preserve">Function trigger:</w:t>
-      </w:r>
-      <w:r>
-        <w:rPr>
-          <w:rFonts w:ascii="Times New Roman" w:cs="Times New Roman" w:eastAsia="Times New Roman" w:hAnsi="Times New Roman"/>
-          <w:sz w:val="28"/>
-          <w:szCs w:val="28"/>
-          <w:rtl w:val="0"/>
-        </w:rPr>
-        <w:t xml:space="preserve"> This function is triggered when the user clicks “Đăng Nhập” from “Trang Chủ”</w:t>
-      </w:r>
-    </w:p>
-    <w:p>
-      <w:pPr>
-        <w:numPr>
-          <w:ilvl w:val="0"/>
-          <w:numId w:val="1"/>
-        </w:numPr>
-        <w:spacing w:after="0" w:afterAutospacing="0"/>
-        <w:ind w:left="720" w:hanging="360"/>
-        <w:rPr>
-          <w:rFonts w:ascii="Times New Roman" w:cs="Times New Roman" w:eastAsia="Times New Roman" w:hAnsi="Times New Roman"/>
-          <w:sz w:val="28"/>
-          <w:szCs w:val="28"/>
-          <w:u w:val="none"/>
-        </w:rPr>
-      </w:pPr>
-      <w:r>
-        <w:rPr>
-          <w:rFonts w:ascii="Times New Roman" w:cs="Times New Roman" w:eastAsia="Times New Roman" w:hAnsi="Times New Roman"/>
-          <w:b w:val="1"/>
-          <w:sz w:val="28"/>
-          <w:szCs w:val="28"/>
-          <w:rtl w:val="0"/>
-        </w:rPr>
-        <w:t xml:space="preserve">Function description:</w:t>
-      </w:r>
-      <w:r>
-        <w:rPr>
-          <w:rFonts w:ascii="Times New Roman" w:cs="Times New Roman" w:eastAsia="Times New Roman" w:hAnsi="Times New Roman"/>
-          <w:sz w:val="28"/>
-          <w:szCs w:val="28"/>
-          <w:rtl w:val="0"/>
-        </w:rPr>
-        <w:t xml:space="preserve"> User sign in into the system.</w:t>
-      </w:r>
-    </w:p>
-    <w:p>
-      <w:pPr>
-        <w:numPr>
-          <w:ilvl w:val="0"/>
-          <w:numId w:val="1"/>
-        </w:numPr>
-        <w:ind w:left="720" w:hanging="360"/>
-        <w:rPr>
-          <w:rFonts w:ascii="Times New Roman" w:cs="Times New Roman" w:eastAsia="Times New Roman" w:hAnsi="Times New Roman"/>
-          <w:sz w:val="28"/>
-          <w:szCs w:val="28"/>
-          <w:u w:val="none"/>
-        </w:rPr>
-      </w:pPr>
-      <w:r>
-        <w:rPr>
-          <w:rFonts w:ascii="Times New Roman" w:cs="Times New Roman" w:eastAsia="Times New Roman" w:hAnsi="Times New Roman"/>
-          <w:b w:val="1"/>
-          <w:sz w:val="28"/>
-          <w:szCs w:val="28"/>
-          <w:rtl w:val="0"/>
-        </w:rPr>
-        <w:t xml:space="preserve">Screen layout:</w:t>
-      </w:r>
-      <w:r>
-        <w:rPr>
-          <w:rFonts w:ascii="Times New Roman" w:cs="Times New Roman" w:eastAsia="Times New Roman" w:hAnsi="Times New Roman"/>
-          <w:sz w:val="28"/>
-          <w:szCs w:val="28"/>
-          <w:rtl w:val="0"/>
-        </w:rPr>
-        <w:t xml:space="preserve"> mock-up prototype of the screen, sample below is for the Sign in screen</w:t>
-      </w:r>
-    </w:p>
-    <w:p>
-      <w:pPr>
-        <w:jc w:val="center"/>
-        <w:rPr>
-          <w:rFonts w:ascii="Times New Roman" w:cs="Times New Roman" w:eastAsia="Times New Roman" w:hAnsi="Times New Roman"/>
-          <w:sz w:val="28"/>
-          <w:szCs w:val="28"/>
-        </w:rPr>
-      </w:pPr>
-      <w:r>
-        <w:rPr>
-          <w:rFonts w:ascii="Times New Roman" w:cs="Times New Roman" w:eastAsia="Times New Roman" w:hAnsi="Times New Roman"/>
-          <w:sz w:val="28"/>
-          <w:szCs w:val="28"/>
-        </w:rPr>
-        <w:drawing>
-          <wp:inline distB="114300" distT="114300" distL="114300" distR="114300">
-            <wp:extent cx="5746440" cy="4406900"/>
-            <wp:effectExtent b="0" l="0" r="0" t="0"/>
-            <wp:docPr id="25" name="image10.png"/>
-            <a:graphic>
-              <a:graphicData uri="http://schemas.openxmlformats.org/drawingml/2006/picture">
-                <pic:pic>
-                  <pic:nvPicPr>
-                    <pic:cNvPr id="0" name="image10.png"/>
-                    <pic:cNvPicPr preferRelativeResize="0"/>
-                  </pic:nvPicPr>
-                  <pic:blipFill>
-                    <a:blip r:embed="rId13"/>
-                    <a:srcRect b="0" l="0" r="0" t="0"/>
-                    <a:stretch>
-                      <a:fillRect/>
-                    </a:stretch>
-                  </pic:blipFill>
-                  <pic:spPr>
-                    <a:xfrm>
-                      <a:off x="0" y="0"/>
-                      <a:ext cx="5746440" cy="4406900"/>
-                    </a:xfrm>
-                    <a:prstGeom prst="rect"/>
-                    <a:ln/>
-                  </pic:spPr>
-                </pic:pic>
-              </a:graphicData>
-            </a:graphic>
-          </wp:inline>
-        </w:drawing>
-      </w:r>
-      <w:r>
-        <w:rPr>
-          <w:rtl w:val="0"/>
-        </w:rPr>
-      </w:r>
-    </w:p>
-    <w:p>
-      <w:pPr>
-        <w:numPr>
-          <w:ilvl w:val="0"/>
-          <w:numId w:val="1"/>
-        </w:numPr>
-        <w:ind w:left="720" w:hanging="360"/>
-        <w:rPr>
-          <w:rFonts w:ascii="Times New Roman" w:cs="Times New Roman" w:eastAsia="Times New Roman" w:hAnsi="Times New Roman"/>
-          <w:sz w:val="28"/>
-          <w:szCs w:val="28"/>
-          <w:u w:val="none"/>
-        </w:rPr>
-      </w:pPr>
-      <w:r>
-        <w:rPr>
-          <w:rFonts w:ascii="Times New Roman" w:cs="Times New Roman" w:eastAsia="Times New Roman" w:hAnsi="Times New Roman"/>
-          <w:b w:val="1"/>
-          <w:sz w:val="28"/>
-          <w:szCs w:val="28"/>
-          <w:rtl w:val="0"/>
-        </w:rPr>
-        <w:t xml:space="preserve">Function Details</w:t>
-      </w:r>
-      <w:r>
-        <w:rPr>
-          <w:rFonts w:ascii="Times New Roman" w:cs="Times New Roman" w:eastAsia="Times New Roman" w:hAnsi="Times New Roman"/>
-          <w:sz w:val="28"/>
-          <w:szCs w:val="28"/>
-          <w:rtl w:val="0"/>
-        </w:rPr>
-        <w:t xml:space="preserve">: </w:t>
-      </w:r>
-      <w:r>
-        <w:rPr>
-          <w:rFonts w:ascii="Times New Roman" w:cs="Times New Roman" w:eastAsia="Times New Roman" w:hAnsi="Times New Roman"/>
-          <w:sz w:val="28"/>
-          <w:szCs w:val="28"/>
-          <w:highlight w:val="white"/>
-          <w:rtl w:val="0"/>
-        </w:rPr>
-        <w:t xml:space="preserve">This is a pop-up screen which allows the user to enter email &amp; password to login; on this page, there are also options for user to register new information or reset the password for the case s/he forget it</w:t>
-      </w:r>
-      <w:r>
-        <w:rPr>
-          <w:rtl w:val="0"/>
-        </w:rPr>
-      </w:r>
-    </w:p>
-    <w:p>
-      <w:pPr>
         <w:pStyle w:val="Heading3"/>
         <w:rPr/>
       </w:pPr>
-      <w:bookmarkStart w:colFirst="0" w:colLast="0" w:name="_heading=h.xb2fuczgnml4" w:id="19"/>
-      <w:bookmarkEnd w:id="19"/>
-      <w:r>
-        <w:rPr>
-          <w:rtl w:val="0"/>
-        </w:rPr>
-        <w:t xml:space="preserve">b. User Register</w:t>
-      </w:r>
-    </w:p>
-    <w:p>
-      <w:pPr>
-        <w:numPr>
-          <w:ilvl w:val="0"/>
-          <w:numId w:val="8"/>
-        </w:numPr>
-        <w:spacing w:after="0" w:lineRule="auto"/>
-        <w:ind w:left="720" w:hanging="360"/>
-        <w:rPr>
-          <w:rFonts w:ascii="Times New Roman" w:cs="Times New Roman" w:eastAsia="Times New Roman" w:hAnsi="Times New Roman"/>
-          <w:sz w:val="28"/>
-          <w:szCs w:val="28"/>
-          <w:u w:val="none"/>
-        </w:rPr>
-      </w:pPr>
-      <w:r>
-        <w:rPr>
-          <w:rFonts w:ascii="Times New Roman" w:cs="Times New Roman" w:eastAsia="Times New Roman" w:hAnsi="Times New Roman"/>
-          <w:sz w:val="28"/>
-          <w:szCs w:val="28"/>
-          <w:rtl w:val="0"/>
-        </w:rPr>
-        <w:t xml:space="preserve">Function trigger: This function is triggered when the guest goes to login and choose to register</w:t>
-      </w:r>
-    </w:p>
-    <w:p>
-      <w:pPr>
-        <w:numPr>
-          <w:ilvl w:val="0"/>
-          <w:numId w:val="8"/>
-        </w:numPr>
-        <w:spacing w:after="0" w:lineRule="auto"/>
-        <w:ind w:left="720" w:hanging="360"/>
-        <w:rPr>
-          <w:rFonts w:ascii="Times New Roman" w:cs="Times New Roman" w:eastAsia="Times New Roman" w:hAnsi="Times New Roman"/>
-          <w:sz w:val="28"/>
-          <w:szCs w:val="28"/>
-          <w:u w:val="none"/>
-        </w:rPr>
-      </w:pPr>
-      <w:r>
-        <w:rPr>
-          <w:rFonts w:ascii="Times New Roman" w:cs="Times New Roman" w:eastAsia="Times New Roman" w:hAnsi="Times New Roman"/>
-          <w:sz w:val="28"/>
-          <w:szCs w:val="28"/>
-          <w:rtl w:val="0"/>
-        </w:rPr>
-        <w:t xml:space="preserve">Function description: The guest can create an account.</w:t>
-      </w:r>
-    </w:p>
-    <w:p>
-      <w:pPr>
-        <w:numPr>
-          <w:ilvl w:val="0"/>
-          <w:numId w:val="8"/>
-        </w:numPr>
-        <w:spacing w:after="0" w:lineRule="auto"/>
-        <w:ind w:left="720" w:hanging="360"/>
-        <w:rPr>
-          <w:rFonts w:ascii="Times New Roman" w:cs="Times New Roman" w:eastAsia="Times New Roman" w:hAnsi="Times New Roman"/>
-          <w:sz w:val="28"/>
-          <w:szCs w:val="28"/>
-          <w:u w:val="none"/>
-        </w:rPr>
-      </w:pPr>
-      <w:r>
-        <w:rPr>
-          <w:rFonts w:ascii="Times New Roman" w:cs="Times New Roman" w:eastAsia="Times New Roman" w:hAnsi="Times New Roman"/>
-          <w:sz w:val="28"/>
-          <w:szCs w:val="28"/>
-          <w:rtl w:val="0"/>
-        </w:rPr>
-        <w:t xml:space="preserve">Screen layout: mock-up prototype of the screen, sample below is for the Register.</w:t>
-      </w:r>
-    </w:p>
-    <w:p>
-      <w:pPr>
-        <w:spacing w:after="0" w:lineRule="auto"/>
-        <w:rPr>
-          <w:rFonts w:ascii="Times New Roman" w:cs="Times New Roman" w:eastAsia="Times New Roman" w:hAnsi="Times New Roman"/>
-          <w:sz w:val="28"/>
-          <w:szCs w:val="28"/>
-        </w:rPr>
-      </w:pPr>
-      <w:r>
-        <w:rPr>
-          <w:rFonts w:ascii="Times New Roman" w:cs="Times New Roman" w:eastAsia="Times New Roman" w:hAnsi="Times New Roman"/>
-          <w:sz w:val="28"/>
-          <w:szCs w:val="28"/>
-        </w:rPr>
-        <w:drawing>
-          <wp:inline distB="114300" distT="114300" distL="114300" distR="114300">
-            <wp:extent cx="5746440" cy="4584700"/>
-            <wp:effectExtent b="0" l="0" r="0" t="0"/>
-            <wp:docPr id="17" name="image9.png"/>
-            <a:graphic>
-              <a:graphicData uri="http://schemas.openxmlformats.org/drawingml/2006/picture">
-                <pic:pic>
-                  <pic:nvPicPr>
-                    <pic:cNvPr id="0" name="image9.png"/>
-                    <pic:cNvPicPr preferRelativeResize="0"/>
-                  </pic:nvPicPr>
-                  <pic:blipFill>
-                    <a:blip r:embed="rId14"/>
-                    <a:srcRect b="0" l="0" r="0" t="0"/>
-                    <a:stretch>
-                      <a:fillRect/>
-                    </a:stretch>
-                  </pic:blipFill>
-                  <pic:spPr>
-                    <a:xfrm>
-                      <a:off x="0" y="0"/>
-                      <a:ext cx="5746440" cy="4584700"/>
-                    </a:xfrm>
-                    <a:prstGeom prst="rect"/>
-                    <a:ln/>
-                  </pic:spPr>
-                </pic:pic>
-              </a:graphicData>
-            </a:graphic>
-          </wp:inline>
-        </w:drawing>
-      </w:r>
-      <w:r>
-        <w:rPr>
-          <w:rtl w:val="0"/>
-        </w:rPr>
+      <w:bookmarkStart w:colFirst="0" w:colLast="0" w:name="_heading=h.se5hl1cwgxwl" w:id="34"/>
+      <w:bookmarkEnd w:id="34"/>
+      <w:r>
+        <w:rPr>
+          <w:rtl w:val="0"/>
+        </w:rPr>
+        <w:t xml:space="preserve">b. Users List</w:t>
+      </w:r>
+    </w:p>
+    <w:p>
+      <w:pPr>
+        <w:rPr/>
+      </w:pPr>
+      <w:r>
+        <w:rPr>
+          <w:rtl w:val="0"/>
+        </w:rPr>
+        <w:t xml:space="preserve">…</w:t>
       </w:r>
     </w:p>
     <w:p>
@@ -19630,8 +21529,8 @@
         <w:pStyle w:val="Heading3"/>
         <w:rPr/>
       </w:pPr>
-      <w:bookmarkStart w:colFirst="0" w:colLast="0" w:name="_heading=h.58r76pyqoose" w:id="20"/>
-      <w:bookmarkEnd w:id="20"/>
+      <w:bookmarkStart w:colFirst="0" w:colLast="0" w:name="_heading=h.gx6cbm6sqs97" w:id="35"/>
+      <w:bookmarkEnd w:id="35"/>
       <w:r>
         <w:rPr>
           <w:rtl w:val="0"/>
@@ -19646,269 +21545,8 @@
           <w:highlight w:val="white"/>
           <w:rtl w:val="0"/>
         </w:rPr>
-        <w:t xml:space="preserve">Reset Password</w:t>
-      </w:r>
-      <w:r>
-        <w:rPr>
-          <w:rtl w:val="0"/>
-        </w:rPr>
-      </w:r>
-    </w:p>
-    <w:p>
-      <w:pPr>
-        <w:numPr>
-          <w:ilvl w:val="0"/>
-          <w:numId w:val="4"/>
-        </w:numPr>
-        <w:spacing w:after="0" w:afterAutospacing="0"/>
-        <w:ind w:left="1440" w:hanging="360"/>
-        <w:rPr>
-          <w:u w:val="none"/>
-        </w:rPr>
-      </w:pPr>
-      <w:r>
-        <w:rPr>
-          <w:rFonts w:ascii="Times New Roman" w:cs="Times New Roman" w:eastAsia="Times New Roman" w:hAnsi="Times New Roman"/>
-          <w:b w:val="1"/>
-          <w:sz w:val="28"/>
-          <w:szCs w:val="28"/>
-          <w:rtl w:val="0"/>
-        </w:rPr>
-        <w:t xml:space="preserve">Function trigger</w:t>
-      </w:r>
-      <w:r>
-        <w:rPr>
-          <w:rFonts w:ascii="Times New Roman" w:cs="Times New Roman" w:eastAsia="Times New Roman" w:hAnsi="Times New Roman"/>
-          <w:sz w:val="28"/>
-          <w:szCs w:val="28"/>
-          <w:rtl w:val="0"/>
-        </w:rPr>
-        <w:t xml:space="preserve">: This function is triggered when the user clicks “Quên mật khẩu” from Đăng nhập</w:t>
-      </w:r>
-    </w:p>
-    <w:p>
-      <w:pPr>
-        <w:numPr>
-          <w:ilvl w:val="0"/>
-          <w:numId w:val="4"/>
-        </w:numPr>
-        <w:spacing w:after="0" w:lineRule="auto"/>
-        <w:ind w:left="1440" w:hanging="360"/>
-        <w:rPr>
-          <w:rFonts w:ascii="Times New Roman" w:cs="Times New Roman" w:eastAsia="Times New Roman" w:hAnsi="Times New Roman"/>
-          <w:sz w:val="28"/>
-          <w:szCs w:val="28"/>
-          <w:u w:val="none"/>
-        </w:rPr>
-      </w:pPr>
-      <w:r>
-        <w:rPr>
-          <w:rFonts w:ascii="Times New Roman" w:cs="Times New Roman" w:eastAsia="Times New Roman" w:hAnsi="Times New Roman"/>
-          <w:b w:val="1"/>
-          <w:sz w:val="28"/>
-          <w:szCs w:val="28"/>
-          <w:rtl w:val="0"/>
-        </w:rPr>
-        <w:t xml:space="preserve">Function description</w:t>
-      </w:r>
-      <w:r>
-        <w:rPr>
-          <w:rFonts w:ascii="Times New Roman" w:cs="Times New Roman" w:eastAsia="Times New Roman" w:hAnsi="Times New Roman"/>
-          <w:sz w:val="28"/>
-          <w:szCs w:val="28"/>
-          <w:rtl w:val="0"/>
-        </w:rPr>
-        <w:t xml:space="preserve">: The user can Reset Password to an account.</w:t>
-      </w:r>
-    </w:p>
-    <w:p>
-      <w:pPr>
-        <w:numPr>
-          <w:ilvl w:val="0"/>
-          <w:numId w:val="4"/>
-        </w:numPr>
-        <w:spacing w:after="0" w:lineRule="auto"/>
-        <w:ind w:left="1440" w:hanging="360"/>
-        <w:rPr>
-          <w:rFonts w:ascii="Times New Roman" w:cs="Times New Roman" w:eastAsia="Times New Roman" w:hAnsi="Times New Roman"/>
-          <w:sz w:val="28"/>
-          <w:szCs w:val="28"/>
-          <w:u w:val="none"/>
-        </w:rPr>
-      </w:pPr>
-      <w:r>
-        <w:rPr>
-          <w:rFonts w:ascii="Times New Roman" w:cs="Times New Roman" w:eastAsia="Times New Roman" w:hAnsi="Times New Roman"/>
-          <w:b w:val="1"/>
-          <w:sz w:val="28"/>
-          <w:szCs w:val="28"/>
-          <w:rtl w:val="0"/>
-        </w:rPr>
-        <w:t xml:space="preserve">Screen layout</w:t>
-      </w:r>
-      <w:r>
-        <w:rPr>
-          <w:rFonts w:ascii="Times New Roman" w:cs="Times New Roman" w:eastAsia="Times New Roman" w:hAnsi="Times New Roman"/>
-          <w:sz w:val="28"/>
-          <w:szCs w:val="28"/>
-          <w:rtl w:val="0"/>
-        </w:rPr>
-        <w:t xml:space="preserve">: simulated prototype of screen, below sample is for ResetPassword screen</w:t>
-      </w:r>
-    </w:p>
-    <w:p>
-      <w:pPr>
-        <w:jc w:val="center"/>
-        <w:rPr>
-          <w:rFonts w:ascii="Times New Roman" w:cs="Times New Roman" w:eastAsia="Times New Roman" w:hAnsi="Times New Roman"/>
-          <w:b w:val="1"/>
-          <w:sz w:val="28"/>
-          <w:szCs w:val="28"/>
-        </w:rPr>
-      </w:pPr>
-      <w:r>
-        <w:rPr>
-          <w:rFonts w:ascii="Times New Roman" w:cs="Times New Roman" w:eastAsia="Times New Roman" w:hAnsi="Times New Roman"/>
-          <w:b w:val="1"/>
-          <w:sz w:val="28"/>
-          <w:szCs w:val="28"/>
-        </w:rPr>
-        <w:drawing>
-          <wp:inline distB="114300" distT="114300" distL="114300" distR="114300">
-            <wp:extent cx="3762375" cy="4333875"/>
-            <wp:effectExtent b="0" l="0" r="0" t="0"/>
-            <wp:docPr id="20" name="image1.png"/>
-            <a:graphic>
-              <a:graphicData uri="http://schemas.openxmlformats.org/drawingml/2006/picture">
-                <pic:pic>
-                  <pic:nvPicPr>
-                    <pic:cNvPr id="0" name="image1.png"/>
-                    <pic:cNvPicPr preferRelativeResize="0"/>
-                  </pic:nvPicPr>
-                  <pic:blipFill>
-                    <a:blip r:embed="rId15"/>
-                    <a:srcRect b="0" l="0" r="0" t="0"/>
-                    <a:stretch>
-                      <a:fillRect/>
-                    </a:stretch>
-                  </pic:blipFill>
-                  <pic:spPr>
-                    <a:xfrm>
-                      <a:off x="0" y="0"/>
-                      <a:ext cx="3762375" cy="4333875"/>
-                    </a:xfrm>
-                    <a:prstGeom prst="rect"/>
-                    <a:ln/>
-                  </pic:spPr>
-                </pic:pic>
-              </a:graphicData>
-            </a:graphic>
-          </wp:inline>
-        </w:drawing>
-      </w:r>
-      <w:r>
-        <w:rPr>
-          <w:rtl w:val="0"/>
-        </w:rPr>
-      </w:r>
-    </w:p>
-    <w:p>
-      <w:pPr>
-        <w:numPr>
-          <w:ilvl w:val="0"/>
-          <w:numId w:val="5"/>
-        </w:numPr>
-        <w:ind w:left="1440" w:hanging="360"/>
-        <w:rPr>
-          <w:rFonts w:ascii="Times New Roman" w:cs="Times New Roman" w:eastAsia="Times New Roman" w:hAnsi="Times New Roman"/>
-          <w:sz w:val="28"/>
-          <w:szCs w:val="28"/>
-          <w:u w:val="none"/>
-        </w:rPr>
-      </w:pPr>
-      <w:r>
-        <w:rPr>
-          <w:rFonts w:ascii="Times New Roman" w:cs="Times New Roman" w:eastAsia="Times New Roman" w:hAnsi="Times New Roman"/>
-          <w:b w:val="1"/>
-          <w:sz w:val="28"/>
-          <w:szCs w:val="28"/>
-          <w:rtl w:val="0"/>
-        </w:rPr>
-        <w:t xml:space="preserve">Function Details</w:t>
-      </w:r>
-      <w:r>
-        <w:rPr>
-          <w:rFonts w:ascii="Times New Roman" w:cs="Times New Roman" w:eastAsia="Times New Roman" w:hAnsi="Times New Roman"/>
-          <w:sz w:val="28"/>
-          <w:szCs w:val="28"/>
-          <w:rtl w:val="0"/>
-        </w:rPr>
-        <w:t xml:space="preserve">:The user to input his/her email to receive the reset password link. This link is sent to the user's email for his/her password resetting.</w:t>
-      </w:r>
-    </w:p>
-    <w:p>
-      <w:pPr>
-        <w:ind w:left="1440" w:firstLine="720"/>
-        <w:rPr>
-          <w:rFonts w:ascii="Times New Roman" w:cs="Times New Roman" w:eastAsia="Times New Roman" w:hAnsi="Times New Roman"/>
-          <w:sz w:val="28"/>
-          <w:szCs w:val="28"/>
-        </w:rPr>
-      </w:pPr>
-      <w:r>
-        <w:rPr>
-          <w:rFonts w:ascii="Times New Roman" w:cs="Times New Roman" w:eastAsia="Times New Roman" w:hAnsi="Times New Roman"/>
-          <w:sz w:val="28"/>
-          <w:szCs w:val="28"/>
-          <w:rtl w:val="0"/>
-        </w:rPr>
-        <w:t xml:space="preserve">- On clicking the link, the user is redirected to the password resetting page in which s/he input new password (twice) for the system access</w:t>
-      </w:r>
-    </w:p>
-    <w:p>
-      <w:pPr>
-        <w:ind w:left="1440" w:firstLine="720"/>
-        <w:rPr>
-          <w:rFonts w:ascii="Times New Roman" w:cs="Times New Roman" w:eastAsia="Times New Roman" w:hAnsi="Times New Roman"/>
-          <w:sz w:val="28"/>
-          <w:szCs w:val="28"/>
-        </w:rPr>
-      </w:pPr>
-      <w:r>
-        <w:rPr>
-          <w:rFonts w:ascii="Times New Roman" w:cs="Times New Roman" w:eastAsia="Times New Roman" w:hAnsi="Times New Roman"/>
-          <w:sz w:val="28"/>
-          <w:szCs w:val="28"/>
-          <w:rtl w:val="0"/>
-        </w:rPr>
-        <w:t xml:space="preserve">- Note that the link is only available for a specific time duration as configured in the system config file. </w:t>
-      </w:r>
-    </w:p>
-    <w:p>
-      <w:pPr>
-        <w:ind w:left="1440" w:firstLine="0"/>
-        <w:rPr>
-          <w:rFonts w:ascii="Times New Roman" w:cs="Times New Roman" w:eastAsia="Times New Roman" w:hAnsi="Times New Roman"/>
-          <w:sz w:val="28"/>
-          <w:szCs w:val="28"/>
-        </w:rPr>
-      </w:pPr>
-      <w:r>
-        <w:rPr>
-          <w:rtl w:val="0"/>
-        </w:rPr>
-      </w:r>
-    </w:p>
-    <w:p>
-      <w:pPr>
-        <w:ind w:left="708.6614173228347" w:firstLine="0"/>
-        <w:rPr>
-          <w:rFonts w:ascii="Times New Roman" w:cs="Times New Roman" w:eastAsia="Times New Roman" w:hAnsi="Times New Roman"/>
-          <w:b w:val="1"/>
-          <w:sz w:val="28"/>
-          <w:szCs w:val="28"/>
-        </w:rPr>
-      </w:pPr>
+        <w:t xml:space="preserve">User Details</w:t>
+      </w:r>
       <w:r>
         <w:rPr>
           <w:rtl w:val="0"/>
@@ -19923,6 +21561,7 @@
         <w:rPr>
           <w:rtl w:val="0"/>
         </w:rPr>
+        <w:t xml:space="preserve">…</w:t>
       </w:r>
     </w:p>
     <w:p>
@@ -19930,231 +21569,24 @@
         <w:pStyle w:val="Heading3"/>
         <w:rPr/>
       </w:pPr>
-      <w:bookmarkStart w:colFirst="0" w:colLast="0" w:name="_heading=h.utv28aekgbgx" w:id="21"/>
-      <w:bookmarkEnd w:id="21"/>
-      <w:r>
-        <w:rPr>
-          <w:rtl w:val="0"/>
-        </w:rPr>
-        <w:t xml:space="preserve">d. Change Password</w:t>
-      </w:r>
-    </w:p>
-    <w:p>
-      <w:pPr>
-        <w:numPr>
-          <w:ilvl w:val="0"/>
-          <w:numId w:val="9"/>
-        </w:numPr>
-        <w:spacing w:after="0" w:lineRule="auto"/>
-        <w:ind w:left="1440" w:hanging="360"/>
-        <w:rPr>
-          <w:rFonts w:ascii="Times New Roman" w:cs="Times New Roman" w:eastAsia="Times New Roman" w:hAnsi="Times New Roman"/>
-          <w:sz w:val="28"/>
-          <w:szCs w:val="28"/>
-        </w:rPr>
-      </w:pPr>
-      <w:r>
-        <w:rPr>
-          <w:rFonts w:ascii="Times New Roman" w:cs="Times New Roman" w:eastAsia="Times New Roman" w:hAnsi="Times New Roman"/>
-          <w:b w:val="1"/>
-          <w:sz w:val="28"/>
-          <w:szCs w:val="28"/>
-          <w:rtl w:val="0"/>
-        </w:rPr>
-        <w:t xml:space="preserve">Function trigger</w:t>
-      </w:r>
-      <w:r>
-        <w:rPr>
-          <w:rFonts w:ascii="Times New Roman" w:cs="Times New Roman" w:eastAsia="Times New Roman" w:hAnsi="Times New Roman"/>
-          <w:sz w:val="28"/>
-          <w:szCs w:val="28"/>
-          <w:rtl w:val="0"/>
-        </w:rPr>
-        <w:t xml:space="preserve">: This function is triggered when the user clicks “Tài khoản của tôi” from avatar in Homepage</w:t>
-      </w:r>
-    </w:p>
-    <w:p>
-      <w:pPr>
-        <w:numPr>
-          <w:ilvl w:val="0"/>
-          <w:numId w:val="9"/>
-        </w:numPr>
-        <w:spacing w:after="0" w:lineRule="auto"/>
-        <w:ind w:left="1440" w:hanging="360"/>
-        <w:rPr>
-          <w:rFonts w:ascii="Times New Roman" w:cs="Times New Roman" w:eastAsia="Times New Roman" w:hAnsi="Times New Roman"/>
-          <w:sz w:val="28"/>
-          <w:szCs w:val="28"/>
-        </w:rPr>
-      </w:pPr>
-      <w:r>
-        <w:rPr>
-          <w:rFonts w:ascii="Times New Roman" w:cs="Times New Roman" w:eastAsia="Times New Roman" w:hAnsi="Times New Roman"/>
-          <w:b w:val="1"/>
-          <w:sz w:val="28"/>
-          <w:szCs w:val="28"/>
-          <w:rtl w:val="0"/>
-        </w:rPr>
-        <w:t xml:space="preserve">Function description</w:t>
-      </w:r>
-      <w:r>
-        <w:rPr>
-          <w:rFonts w:ascii="Times New Roman" w:cs="Times New Roman" w:eastAsia="Times New Roman" w:hAnsi="Times New Roman"/>
-          <w:sz w:val="28"/>
-          <w:szCs w:val="28"/>
-          <w:rtl w:val="0"/>
-        </w:rPr>
-        <w:t xml:space="preserve">: Show profile </w:t>
-      </w:r>
-    </w:p>
-    <w:p>
-      <w:pPr>
-        <w:numPr>
-          <w:ilvl w:val="0"/>
-          <w:numId w:val="9"/>
-        </w:numPr>
-        <w:spacing w:after="0" w:lineRule="auto"/>
-        <w:ind w:left="1440" w:hanging="360"/>
-        <w:rPr>
-          <w:rFonts w:ascii="Times New Roman" w:cs="Times New Roman" w:eastAsia="Times New Roman" w:hAnsi="Times New Roman"/>
-          <w:sz w:val="28"/>
-          <w:szCs w:val="28"/>
-        </w:rPr>
-      </w:pPr>
-      <w:r>
-        <w:rPr>
-          <w:rFonts w:ascii="Times New Roman" w:cs="Times New Roman" w:eastAsia="Times New Roman" w:hAnsi="Times New Roman"/>
-          <w:b w:val="1"/>
-          <w:sz w:val="28"/>
-          <w:szCs w:val="28"/>
-          <w:rtl w:val="0"/>
-        </w:rPr>
-        <w:t xml:space="preserve">Screen layout</w:t>
-      </w:r>
-      <w:r>
-        <w:rPr>
-          <w:rFonts w:ascii="Times New Roman" w:cs="Times New Roman" w:eastAsia="Times New Roman" w:hAnsi="Times New Roman"/>
-          <w:sz w:val="28"/>
-          <w:szCs w:val="28"/>
-          <w:rtl w:val="0"/>
-        </w:rPr>
-        <w:t xml:space="preserve">: simulated prototype of screen, below sample is for ChangePassword screen</w:t>
-      </w:r>
-      <w:r>
-        <w:rPr>
-          <w:rtl w:val="0"/>
-        </w:rPr>
-      </w:r>
-    </w:p>
-    <w:p>
-      <w:pPr>
-        <w:spacing w:after="0" w:lineRule="auto"/>
-        <w:ind w:left="1440" w:firstLine="0"/>
-        <w:jc w:val="center"/>
-        <w:rPr>
-          <w:rFonts w:ascii="Times New Roman" w:cs="Times New Roman" w:eastAsia="Times New Roman" w:hAnsi="Times New Roman"/>
-          <w:sz w:val="28"/>
-          <w:szCs w:val="28"/>
-        </w:rPr>
-      </w:pPr>
-      <w:r>
-        <w:rPr>
-          <w:rFonts w:ascii="Times New Roman" w:cs="Times New Roman" w:eastAsia="Times New Roman" w:hAnsi="Times New Roman"/>
-          <w:sz w:val="28"/>
-          <w:szCs w:val="28"/>
-        </w:rPr>
-        <w:drawing>
-          <wp:inline distB="114300" distT="114300" distL="114300" distR="114300">
-            <wp:extent cx="3667125" cy="4400550"/>
-            <wp:effectExtent b="0" l="0" r="0" t="0"/>
-            <wp:docPr id="30" name="image6.png"/>
-            <a:graphic>
-              <a:graphicData uri="http://schemas.openxmlformats.org/drawingml/2006/picture">
-                <pic:pic>
-                  <pic:nvPicPr>
-                    <pic:cNvPr id="0" name="image6.png"/>
-                    <pic:cNvPicPr preferRelativeResize="0"/>
-                  </pic:nvPicPr>
-                  <pic:blipFill>
-                    <a:blip r:embed="rId16"/>
-                    <a:srcRect b="0" l="0" r="0" t="0"/>
-                    <a:stretch>
-                      <a:fillRect/>
-                    </a:stretch>
-                  </pic:blipFill>
-                  <pic:spPr>
-                    <a:xfrm>
-                      <a:off x="0" y="0"/>
-                      <a:ext cx="3667125" cy="4400550"/>
-                    </a:xfrm>
-                    <a:prstGeom prst="rect"/>
-                    <a:ln/>
-                  </pic:spPr>
-                </pic:pic>
-              </a:graphicData>
-            </a:graphic>
-          </wp:inline>
-        </w:drawing>
-      </w:r>
-      <w:r>
-        <w:rPr>
-          <w:rtl w:val="0"/>
-        </w:rPr>
-      </w:r>
-    </w:p>
-    <w:p>
-      <w:pPr>
-        <w:numPr>
-          <w:ilvl w:val="0"/>
-          <w:numId w:val="7"/>
-        </w:numPr>
-        <w:ind w:left="720" w:hanging="360"/>
-        <w:rPr>
-          <w:rFonts w:ascii="Times New Roman" w:cs="Times New Roman" w:eastAsia="Times New Roman" w:hAnsi="Times New Roman"/>
-          <w:sz w:val="28"/>
-          <w:szCs w:val="28"/>
-          <w:u w:val="none"/>
-        </w:rPr>
-      </w:pPr>
-      <w:r>
-        <w:rPr>
-          <w:rFonts w:ascii="Times New Roman" w:cs="Times New Roman" w:eastAsia="Times New Roman" w:hAnsi="Times New Roman"/>
-          <w:b w:val="1"/>
-          <w:sz w:val="28"/>
-          <w:szCs w:val="28"/>
-          <w:rtl w:val="0"/>
-        </w:rPr>
-        <w:t xml:space="preserve"> Function Details</w:t>
-      </w:r>
-      <w:r>
-        <w:rPr>
-          <w:rFonts w:ascii="Times New Roman" w:cs="Times New Roman" w:eastAsia="Times New Roman" w:hAnsi="Times New Roman"/>
-          <w:sz w:val="28"/>
-          <w:szCs w:val="28"/>
-          <w:rtl w:val="0"/>
-        </w:rPr>
-        <w:t xml:space="preserve">: This is a pop-up screen which allows the user to change his/her password by inputting his current password as well as new password (twice)</w:t>
-      </w:r>
-      <w:r>
-        <w:rPr>
-          <w:rtl w:val="0"/>
-        </w:rPr>
-      </w:r>
-    </w:p>
-    <w:p>
-      <w:pPr>
-        <w:spacing w:after="0" w:lineRule="auto"/>
-        <w:ind w:left="1440" w:firstLine="0"/>
-        <w:rPr>
-          <w:rFonts w:ascii="Times New Roman" w:cs="Times New Roman" w:eastAsia="Times New Roman" w:hAnsi="Times New Roman"/>
-          <w:sz w:val="28"/>
-          <w:szCs w:val="28"/>
-        </w:rPr>
-      </w:pPr>
-      <w:r>
-        <w:rPr>
-          <w:rtl w:val="0"/>
-        </w:rPr>
+      <w:bookmarkStart w:colFirst="0" w:colLast="0" w:name="_heading=h.gtiyo51u5xl" w:id="36"/>
+      <w:bookmarkEnd w:id="36"/>
+      <w:r>
+        <w:rPr>
+          <w:rtl w:val="0"/>
+        </w:rPr>
+        <w:t xml:space="preserve">d. Settings List</w:t>
+      </w:r>
+    </w:p>
+    <w:p>
+      <w:pPr>
+        <w:rPr/>
+      </w:pPr>
+      <w:r>
+        <w:rPr>
+          <w:rtl w:val="0"/>
+        </w:rPr>
+        <w:t xml:space="preserve">…</w:t>
       </w:r>
     </w:p>
     <w:p>
@@ -20162,151 +21594,38 @@
         <w:pStyle w:val="Heading3"/>
         <w:rPr/>
       </w:pPr>
-      <w:bookmarkStart w:colFirst="0" w:colLast="0" w:name="_heading=h.r15bb2gb3jwk" w:id="22"/>
-      <w:bookmarkEnd w:id="22"/>
-      <w:r>
-        <w:rPr>
-          <w:rtl w:val="0"/>
-        </w:rPr>
-        <w:t xml:space="preserve">e. User Profile</w:t>
-      </w:r>
-    </w:p>
-    <w:p>
-      <w:pPr>
-        <w:numPr>
-          <w:ilvl w:val="0"/>
-          <w:numId w:val="6"/>
-        </w:numPr>
-        <w:spacing w:after="0" w:lineRule="auto"/>
-        <w:ind w:left="720" w:hanging="360"/>
-        <w:rPr>
-          <w:rFonts w:ascii="Times New Roman" w:cs="Times New Roman" w:eastAsia="Times New Roman" w:hAnsi="Times New Roman"/>
-          <w:sz w:val="28"/>
-          <w:szCs w:val="28"/>
-          <w:u w:val="none"/>
-        </w:rPr>
-      </w:pPr>
-      <w:r>
-        <w:rPr>
-          <w:rFonts w:ascii="Times New Roman" w:cs="Times New Roman" w:eastAsia="Times New Roman" w:hAnsi="Times New Roman"/>
-          <w:b w:val="1"/>
-          <w:sz w:val="28"/>
-          <w:szCs w:val="28"/>
-          <w:rtl w:val="0"/>
-        </w:rPr>
-        <w:t xml:space="preserve">Function trigger</w:t>
-      </w:r>
-      <w:r>
-        <w:rPr>
-          <w:rFonts w:ascii="Times New Roman" w:cs="Times New Roman" w:eastAsia="Times New Roman" w:hAnsi="Times New Roman"/>
-          <w:sz w:val="28"/>
-          <w:szCs w:val="28"/>
-          <w:rtl w:val="0"/>
-        </w:rPr>
-        <w:t xml:space="preserve">: This function is triggered when the user clicks “Tài khoản của tôi” from Home</w:t>
-      </w:r>
-    </w:p>
-    <w:p>
-      <w:pPr>
-        <w:numPr>
-          <w:ilvl w:val="0"/>
-          <w:numId w:val="6"/>
-        </w:numPr>
-        <w:spacing w:after="0" w:lineRule="auto"/>
-        <w:ind w:left="720" w:hanging="360"/>
-        <w:rPr>
-          <w:rFonts w:ascii="Times New Roman" w:cs="Times New Roman" w:eastAsia="Times New Roman" w:hAnsi="Times New Roman"/>
-          <w:sz w:val="28"/>
-          <w:szCs w:val="28"/>
-          <w:u w:val="none"/>
-        </w:rPr>
-      </w:pPr>
-      <w:r>
-        <w:rPr>
-          <w:rFonts w:ascii="Times New Roman" w:cs="Times New Roman" w:eastAsia="Times New Roman" w:hAnsi="Times New Roman"/>
-          <w:b w:val="1"/>
-          <w:sz w:val="28"/>
-          <w:szCs w:val="28"/>
-          <w:rtl w:val="0"/>
-        </w:rPr>
-        <w:t xml:space="preserve">Function description:</w:t>
-      </w:r>
-      <w:r>
-        <w:rPr>
-          <w:rFonts w:ascii="Times New Roman" w:cs="Times New Roman" w:eastAsia="Times New Roman" w:hAnsi="Times New Roman"/>
-          <w:sz w:val="28"/>
-          <w:szCs w:val="28"/>
-          <w:rtl w:val="0"/>
-        </w:rPr>
-        <w:t xml:space="preserve"> The user can edit his/her profile information, including the registered user information and the avatar image.</w:t>
-      </w:r>
-    </w:p>
-    <w:p>
-      <w:pPr>
-        <w:numPr>
-          <w:ilvl w:val="0"/>
-          <w:numId w:val="6"/>
-        </w:numPr>
-        <w:spacing w:after="0" w:lineRule="auto"/>
-        <w:ind w:left="720" w:hanging="360"/>
-        <w:rPr>
-          <w:rFonts w:ascii="Times New Roman" w:cs="Times New Roman" w:eastAsia="Times New Roman" w:hAnsi="Times New Roman"/>
-          <w:sz w:val="28"/>
-          <w:szCs w:val="28"/>
-          <w:u w:val="none"/>
-        </w:rPr>
-      </w:pPr>
-      <w:r>
-        <w:rPr>
-          <w:rFonts w:ascii="Times New Roman" w:cs="Times New Roman" w:eastAsia="Times New Roman" w:hAnsi="Times New Roman"/>
-          <w:b w:val="1"/>
-          <w:sz w:val="28"/>
-          <w:szCs w:val="28"/>
-          <w:rtl w:val="0"/>
-        </w:rPr>
-        <w:t xml:space="preserve">Screen layout:</w:t>
-      </w:r>
-      <w:r>
-        <w:rPr>
-          <w:rFonts w:ascii="Times New Roman" w:cs="Times New Roman" w:eastAsia="Times New Roman" w:hAnsi="Times New Roman"/>
-          <w:sz w:val="28"/>
-          <w:szCs w:val="28"/>
-          <w:rtl w:val="0"/>
-        </w:rPr>
-        <w:t xml:space="preserve"> simulated prototype of screen, below sample is for User profile screen</w:t>
-      </w:r>
-    </w:p>
-    <w:p>
-      <w:pPr>
-        <w:numPr>
-          <w:ilvl w:val="0"/>
-          <w:numId w:val="6"/>
-        </w:numPr>
-        <w:ind w:left="720" w:hanging="360"/>
-        <w:rPr>
-          <w:rFonts w:ascii="Times New Roman" w:cs="Times New Roman" w:eastAsia="Times New Roman" w:hAnsi="Times New Roman"/>
-          <w:sz w:val="28"/>
-          <w:szCs w:val="28"/>
-        </w:rPr>
-      </w:pPr>
-      <w:r>
-        <w:rPr>
-          <w:rFonts w:ascii="Times New Roman" w:cs="Times New Roman" w:eastAsia="Times New Roman" w:hAnsi="Times New Roman"/>
-          <w:b w:val="1"/>
-          <w:sz w:val="28"/>
-          <w:szCs w:val="28"/>
-          <w:rtl w:val="0"/>
-        </w:rPr>
-        <w:t xml:space="preserve">Function Details</w:t>
-      </w:r>
-      <w:r>
-        <w:rPr>
-          <w:rFonts w:ascii="Times New Roman" w:cs="Times New Roman" w:eastAsia="Times New Roman" w:hAnsi="Times New Roman"/>
-          <w:sz w:val="28"/>
-          <w:szCs w:val="28"/>
-          <w:rtl w:val="0"/>
-        </w:rPr>
-        <w:t xml:space="preserve">:The user can edit his/her profile information.</w:t>
+      <w:bookmarkStart w:colFirst="0" w:colLast="0" w:name="_heading=h.acz78m97somr" w:id="37"/>
+      <w:bookmarkEnd w:id="37"/>
+      <w:r>
+        <w:rPr>
+          <w:rtl w:val="0"/>
+        </w:rPr>
+        <w:t xml:space="preserve">e. Setting Details</w:t>
+      </w:r>
+    </w:p>
+    <w:p>
+      <w:pPr>
+        <w:rPr/>
+      </w:pPr>
+      <w:r>
+        <w:rPr>
+          <w:rtl w:val="0"/>
+        </w:rPr>
+        <w:t xml:space="preserve">…</w:t>
+      </w:r>
+    </w:p>
+    <w:p>
+      <w:pPr>
+        <w:pStyle w:val="Heading2"/>
+        <w:rPr/>
+      </w:pPr>
+      <w:bookmarkStart w:colFirst="0" w:colLast="0" w:name="_heading=h.qa5582ccxsyz" w:id="38"/>
+      <w:bookmarkEnd w:id="38"/>
+      <w:r>
+        <w:rPr>
+          <w:rtl w:val="0"/>
+        </w:rPr>
+        <w:t xml:space="preserve">4. Marketing Feature</w:t>
       </w:r>
     </w:p>
     <w:p>
@@ -20314,83 +21633,13 @@
         <w:pStyle w:val="Heading3"/>
         <w:rPr/>
       </w:pPr>
-      <w:bookmarkStart w:colFirst="0" w:colLast="0" w:name="_heading=h.js1s1ev1qliy" w:id="23"/>
-      <w:bookmarkEnd w:id="23"/>
-      <w:r>
-        <w:rPr>
-          <w:rtl w:val="0"/>
-        </w:rPr>
-        <w:t xml:space="preserve">f. </w:t>
-      </w:r>
-      <w:r>
-        <w:rPr>
-          <w:rFonts w:ascii="Arial" w:cs="Arial" w:eastAsia="Arial" w:hAnsi="Arial"/>
-          <w:color w:val="c00000"/>
-          <w:sz w:val="22"/>
-          <w:szCs w:val="22"/>
-          <w:rtl w:val="0"/>
-        </w:rPr>
-        <w:t xml:space="preserve">User Authorization</w:t>
-      </w:r>
-      <w:r>
-        <w:rPr>
-          <w:rtl w:val="0"/>
-        </w:rPr>
-      </w:r>
-    </w:p>
-    <w:p>
-      <w:pPr>
-        <w:rPr/>
-      </w:pPr>
-      <w:r>
-        <w:rPr>
-          <w:rtl w:val="0"/>
-        </w:rPr>
-        <w:t xml:space="preserve">…</w:t>
-      </w:r>
-    </w:p>
-    <w:p>
-      <w:pPr>
-        <w:rPr/>
-      </w:pPr>
-      <w:r>
-        <w:rPr>
-          <w:rtl w:val="0"/>
-        </w:rPr>
-      </w:r>
-    </w:p>
-    <w:p>
-      <w:pPr>
-        <w:pStyle w:val="Heading2"/>
-        <w:rPr/>
-      </w:pPr>
-      <w:bookmarkStart w:colFirst="0" w:colLast="0" w:name="_heading=h.2twdzvqq5vf1" w:id="24"/>
-      <w:bookmarkEnd w:id="24"/>
-      <w:r>
-        <w:rPr>
-          <w:rtl w:val="0"/>
-        </w:rPr>
-        <w:t xml:space="preserve">3</w:t>
-      </w:r>
-      <w:r>
-        <w:rPr>
-          <w:rtl w:val="0"/>
-        </w:rPr>
-        <w:t xml:space="preserve">. Admin Feature</w:t>
-      </w:r>
-    </w:p>
-    <w:p>
-      <w:pPr>
-        <w:pStyle w:val="Heading3"/>
-        <w:rPr/>
-      </w:pPr>
-      <w:bookmarkStart w:colFirst="0" w:colLast="0" w:name="_heading=h.5lx9janm2let" w:id="25"/>
-      <w:bookmarkEnd w:id="25"/>
-      <w:r>
-        <w:rPr>
-          <w:rtl w:val="0"/>
-        </w:rPr>
-        <w:t xml:space="preserve">a. Admin Dashboard</w:t>
+      <w:bookmarkStart w:colFirst="0" w:colLast="0" w:name="_heading=h.180xsxo6eyyt" w:id="39"/>
+      <w:bookmarkEnd w:id="39"/>
+      <w:r>
+        <w:rPr>
+          <w:rtl w:val="0"/>
+        </w:rPr>
+        <w:t xml:space="preserve">a. Posts List</w:t>
       </w:r>
     </w:p>
     <w:p>
@@ -20495,16 +21744,16 @@
           <wp:inline distB="0" distT="0" distL="0" distR="0">
             <wp:extent cx="5278510" cy="2743075"/>
             <wp:effectExtent b="0" l="0" r="0" t="0"/>
-            <wp:docPr id="21" name="image8.png"/>
+            <wp:docPr id="18" name="image13.png"/>
             <a:graphic>
               <a:graphicData uri="http://schemas.openxmlformats.org/drawingml/2006/picture">
                 <pic:pic>
                   <pic:nvPicPr>
-                    <pic:cNvPr id="0" name="image8.png"/>
+                    <pic:cNvPr id="0" name="image13.png"/>
                     <pic:cNvPicPr preferRelativeResize="0"/>
                   </pic:nvPicPr>
                   <pic:blipFill>
-                    <a:blip r:embed="rId11"/>
+                    <a:blip r:embed="rId16"/>
                     <a:srcRect b="0" l="0" r="0" t="0"/>
                     <a:stretch>
                       <a:fillRect/>
@@ -20573,13 +21822,13 @@
         <w:pStyle w:val="Heading3"/>
         <w:rPr/>
       </w:pPr>
-      <w:bookmarkStart w:colFirst="0" w:colLast="0" w:name="_heading=h.se5hl1cwgxwl" w:id="26"/>
-      <w:bookmarkEnd w:id="26"/>
-      <w:r>
-        <w:rPr>
-          <w:rtl w:val="0"/>
-        </w:rPr>
-        <w:t xml:space="preserve">b. Users List</w:t>
+      <w:bookmarkStart w:colFirst="0" w:colLast="0" w:name="_heading=h.70gm8vo6j02j" w:id="40"/>
+      <w:bookmarkEnd w:id="40"/>
+      <w:r>
+        <w:rPr>
+          <w:rtl w:val="0"/>
+        </w:rPr>
+        <w:t xml:space="preserve">b. Post Details</w:t>
       </w:r>
     </w:p>
     <w:p>
@@ -20598,8 +21847,8 @@
         <w:pStyle w:val="Heading3"/>
         <w:rPr/>
       </w:pPr>
-      <w:bookmarkStart w:colFirst="0" w:colLast="0" w:name="_heading=h.gx6cbm6sqs97" w:id="27"/>
-      <w:bookmarkEnd w:id="27"/>
+      <w:bookmarkStart w:colFirst="0" w:colLast="0" w:name="_heading=h.btvfsy955uab" w:id="41"/>
+      <w:bookmarkEnd w:id="41"/>
       <w:r>
         <w:rPr>
           <w:rtl w:val="0"/>
@@ -20614,7 +21863,7 @@
           <w:highlight w:val="white"/>
           <w:rtl w:val="0"/>
         </w:rPr>
-        <w:t xml:space="preserve">User Details</w:t>
+        <w:t xml:space="preserve">Sliders List</w:t>
       </w:r>
       <w:r>
         <w:rPr>
@@ -20638,13 +21887,13 @@
         <w:pStyle w:val="Heading3"/>
         <w:rPr/>
       </w:pPr>
-      <w:bookmarkStart w:colFirst="0" w:colLast="0" w:name="_heading=h.gtiyo51u5xl" w:id="28"/>
-      <w:bookmarkEnd w:id="28"/>
-      <w:r>
-        <w:rPr>
-          <w:rtl w:val="0"/>
-        </w:rPr>
-        <w:t xml:space="preserve">d. Settings List</w:t>
+      <w:bookmarkStart w:colFirst="0" w:colLast="0" w:name="_heading=h.27fjtc5nlt1r" w:id="42"/>
+      <w:bookmarkEnd w:id="42"/>
+      <w:r>
+        <w:rPr>
+          <w:rtl w:val="0"/>
+        </w:rPr>
+        <w:t xml:space="preserve">d. Slider Details</w:t>
       </w:r>
     </w:p>
     <w:p>
@@ -20663,13 +21912,138 @@
         <w:pStyle w:val="Heading3"/>
         <w:rPr/>
       </w:pPr>
-      <w:bookmarkStart w:colFirst="0" w:colLast="0" w:name="_heading=h.acz78m97somr" w:id="29"/>
-      <w:bookmarkEnd w:id="29"/>
-      <w:r>
-        <w:rPr>
-          <w:rtl w:val="0"/>
-        </w:rPr>
-        <w:t xml:space="preserve">e. Setting Details</w:t>
+      <w:bookmarkStart w:colFirst="0" w:colLast="0" w:name="_heading=h.2l0z7il6k68b" w:id="43"/>
+      <w:bookmarkEnd w:id="43"/>
+      <w:r>
+        <w:rPr>
+          <w:rtl w:val="0"/>
+        </w:rPr>
+        <w:t xml:space="preserve">e. Products List</w:t>
+      </w:r>
+    </w:p>
+    <w:p>
+      <w:pPr>
+        <w:rPr/>
+      </w:pPr>
+      <w:r>
+        <w:rPr>
+          <w:rtl w:val="0"/>
+        </w:rPr>
+        <w:t xml:space="preserve">…</w:t>
+      </w:r>
+    </w:p>
+    <w:p>
+      <w:pPr>
+        <w:pStyle w:val="Heading3"/>
+        <w:rPr/>
+      </w:pPr>
+      <w:bookmarkStart w:colFirst="0" w:colLast="0" w:name="_heading=h.wtj7fxdgj39a" w:id="44"/>
+      <w:bookmarkEnd w:id="44"/>
+      <w:r>
+        <w:rPr>
+          <w:rtl w:val="0"/>
+        </w:rPr>
+        <w:t xml:space="preserve">f. Product Details</w:t>
+      </w:r>
+    </w:p>
+    <w:p>
+      <w:pPr>
+        <w:rPr/>
+      </w:pPr>
+      <w:r>
+        <w:rPr>
+          <w:rtl w:val="0"/>
+        </w:rPr>
+        <w:t xml:space="preserve">…</w:t>
+      </w:r>
+    </w:p>
+    <w:p>
+      <w:pPr>
+        <w:pStyle w:val="Heading3"/>
+        <w:rPr/>
+      </w:pPr>
+      <w:bookmarkStart w:colFirst="0" w:colLast="0" w:name="_heading=h.4asejcwajgsg" w:id="45"/>
+      <w:bookmarkEnd w:id="45"/>
+      <w:r>
+        <w:rPr>
+          <w:rtl w:val="0"/>
+        </w:rPr>
+        <w:t xml:space="preserve">g. Customers List</w:t>
+      </w:r>
+    </w:p>
+    <w:p>
+      <w:pPr>
+        <w:rPr/>
+      </w:pPr>
+      <w:r>
+        <w:rPr>
+          <w:rtl w:val="0"/>
+        </w:rPr>
+        <w:t xml:space="preserve">…</w:t>
+      </w:r>
+    </w:p>
+    <w:p>
+      <w:pPr>
+        <w:pStyle w:val="Heading3"/>
+        <w:rPr/>
+      </w:pPr>
+      <w:bookmarkStart w:colFirst="0" w:colLast="0" w:name="_heading=h.wlfnknnug2ys" w:id="46"/>
+      <w:bookmarkEnd w:id="46"/>
+      <w:r>
+        <w:rPr>
+          <w:rtl w:val="0"/>
+        </w:rPr>
+        <w:t xml:space="preserve">h. Customer Details</w:t>
+      </w:r>
+    </w:p>
+    <w:p>
+      <w:pPr>
+        <w:rPr/>
+      </w:pPr>
+      <w:r>
+        <w:rPr>
+          <w:rtl w:val="0"/>
+        </w:rPr>
+        <w:t xml:space="preserve">…</w:t>
+      </w:r>
+    </w:p>
+    <w:p>
+      <w:pPr>
+        <w:pStyle w:val="Heading3"/>
+        <w:rPr/>
+      </w:pPr>
+      <w:bookmarkStart w:colFirst="0" w:colLast="0" w:name="_heading=h.bkp1o5c4es94" w:id="47"/>
+      <w:bookmarkEnd w:id="47"/>
+      <w:r>
+        <w:rPr>
+          <w:rtl w:val="0"/>
+        </w:rPr>
+        <w:t xml:space="preserve">j. Feedbacks List</w:t>
+      </w:r>
+    </w:p>
+    <w:p>
+      <w:pPr>
+        <w:rPr/>
+      </w:pPr>
+      <w:r>
+        <w:rPr>
+          <w:rtl w:val="0"/>
+        </w:rPr>
+        <w:t xml:space="preserve">…</w:t>
+      </w:r>
+    </w:p>
+    <w:p>
+      <w:pPr>
+        <w:pStyle w:val="Heading3"/>
+        <w:rPr/>
+      </w:pPr>
+      <w:bookmarkStart w:colFirst="0" w:colLast="0" w:name="_heading=h.t9bwkbcjiwca" w:id="48"/>
+      <w:bookmarkEnd w:id="48"/>
+      <w:r>
+        <w:rPr>
+          <w:rtl w:val="0"/>
+        </w:rPr>
+        <w:t xml:space="preserve">k. Feedback Details</w:t>
       </w:r>
     </w:p>
     <w:p>
@@ -20688,13 +22062,13 @@
         <w:pStyle w:val="Heading2"/>
         <w:rPr/>
       </w:pPr>
-      <w:bookmarkStart w:colFirst="0" w:colLast="0" w:name="_heading=h.qa5582ccxsyz" w:id="30"/>
-      <w:bookmarkEnd w:id="30"/>
-      <w:r>
-        <w:rPr>
-          <w:rtl w:val="0"/>
-        </w:rPr>
-        <w:t xml:space="preserve">4. Marketing Feature</w:t>
+      <w:bookmarkStart w:colFirst="0" w:colLast="0" w:name="_heading=h.rxvirwq9u0or" w:id="49"/>
+      <w:bookmarkEnd w:id="49"/>
+      <w:r>
+        <w:rPr>
+          <w:rtl w:val="0"/>
+        </w:rPr>
+        <w:t xml:space="preserve">5. Customer Feature</w:t>
       </w:r>
     </w:p>
     <w:p>
@@ -20702,13 +22076,13 @@
         <w:pStyle w:val="Heading3"/>
         <w:rPr/>
       </w:pPr>
-      <w:bookmarkStart w:colFirst="0" w:colLast="0" w:name="_heading=h.180xsxo6eyyt" w:id="31"/>
-      <w:bookmarkEnd w:id="31"/>
-      <w:r>
-        <w:rPr>
-          <w:rtl w:val="0"/>
-        </w:rPr>
-        <w:t xml:space="preserve">a. Posts List</w:t>
+      <w:bookmarkStart w:colFirst="0" w:colLast="0" w:name="_heading=h.a6i4n42hqq2j" w:id="50"/>
+      <w:bookmarkEnd w:id="50"/>
+      <w:r>
+        <w:rPr>
+          <w:rtl w:val="0"/>
+        </w:rPr>
+        <w:t xml:space="preserve">a. My Orders</w:t>
       </w:r>
     </w:p>
     <w:p>
@@ -20813,16 +22187,16 @@
           <wp:inline distB="0" distT="0" distL="0" distR="0">
             <wp:extent cx="5278510" cy="2743075"/>
             <wp:effectExtent b="0" l="0" r="0" t="0"/>
-            <wp:docPr id="18" name="image8.png"/>
+            <wp:docPr id="23" name="image13.png"/>
             <a:graphic>
               <a:graphicData uri="http://schemas.openxmlformats.org/drawingml/2006/picture">
                 <pic:pic>
                   <pic:nvPicPr>
-                    <pic:cNvPr id="0" name="image8.png"/>
+                    <pic:cNvPr id="0" name="image13.png"/>
                     <pic:cNvPicPr preferRelativeResize="0"/>
                   </pic:nvPicPr>
                   <pic:blipFill>
-                    <a:blip r:embed="rId11"/>
+                    <a:blip r:embed="rId16"/>
                     <a:srcRect b="0" l="0" r="0" t="0"/>
                     <a:stretch>
                       <a:fillRect/>
@@ -20891,13 +22265,13 @@
         <w:pStyle w:val="Heading3"/>
         <w:rPr/>
       </w:pPr>
-      <w:bookmarkStart w:colFirst="0" w:colLast="0" w:name="_heading=h.70gm8vo6j02j" w:id="32"/>
-      <w:bookmarkEnd w:id="32"/>
-      <w:r>
-        <w:rPr>
-          <w:rtl w:val="0"/>
-        </w:rPr>
-        <w:t xml:space="preserve">b. Post Details</w:t>
+      <w:bookmarkStart w:colFirst="0" w:colLast="0" w:name="_heading=h.thx7amrpbag" w:id="51"/>
+      <w:bookmarkEnd w:id="51"/>
+      <w:r>
+        <w:rPr>
+          <w:rtl w:val="0"/>
+        </w:rPr>
+        <w:t xml:space="preserve">b. Order Information</w:t>
       </w:r>
     </w:p>
     <w:p>
@@ -20909,6 +22283,30 @@
           <w:rtl w:val="0"/>
         </w:rPr>
         <w:t xml:space="preserve">…</w:t>
+      </w:r>
+    </w:p>
+    <w:p>
+      <w:pPr>
+        <w:rPr/>
+      </w:pPr>
+      <w:r>
+        <w:rPr>
+          <w:rtl w:val="0"/>
+        </w:rPr>
+      </w:r>
+    </w:p>
+    <w:p>
+      <w:pPr>
+        <w:pStyle w:val="Heading2"/>
+        <w:rPr/>
+      </w:pPr>
+      <w:bookmarkStart w:colFirst="0" w:colLast="0" w:name="_heading=h.8ksuv6ifdtvh" w:id="52"/>
+      <w:bookmarkEnd w:id="52"/>
+      <w:r>
+        <w:rPr>
+          <w:rtl w:val="0"/>
+        </w:rPr>
+        <w:t xml:space="preserve">6. Sale Feature</w:t>
       </w:r>
     </w:p>
     <w:p>
@@ -20916,242 +22314,13 @@
         <w:pStyle w:val="Heading3"/>
         <w:rPr/>
       </w:pPr>
-      <w:bookmarkStart w:colFirst="0" w:colLast="0" w:name="_heading=h.btvfsy955uab" w:id="33"/>
-      <w:bookmarkEnd w:id="33"/>
-      <w:r>
-        <w:rPr>
-          <w:rtl w:val="0"/>
-        </w:rPr>
-        <w:t xml:space="preserve">c. </w:t>
-      </w:r>
-      <w:r>
-        <w:rPr>
-          <w:rFonts w:ascii="Roboto" w:cs="Roboto" w:eastAsia="Roboto" w:hAnsi="Roboto"/>
-          <w:sz w:val="20"/>
-          <w:szCs w:val="20"/>
-          <w:highlight w:val="white"/>
-          <w:rtl w:val="0"/>
-        </w:rPr>
-        <w:t xml:space="preserve">Sliders List</w:t>
-      </w:r>
-      <w:r>
-        <w:rPr>
-          <w:rtl w:val="0"/>
-        </w:rPr>
-      </w:r>
-    </w:p>
-    <w:p>
-      <w:pPr>
-        <w:rPr/>
-      </w:pPr>
-      <w:r>
-        <w:rPr>
-          <w:rtl w:val="0"/>
-        </w:rPr>
-        <w:t xml:space="preserve">…</w:t>
-      </w:r>
-    </w:p>
-    <w:p>
-      <w:pPr>
-        <w:pStyle w:val="Heading3"/>
-        <w:rPr/>
-      </w:pPr>
-      <w:bookmarkStart w:colFirst="0" w:colLast="0" w:name="_heading=h.27fjtc5nlt1r" w:id="34"/>
-      <w:bookmarkEnd w:id="34"/>
-      <w:r>
-        <w:rPr>
-          <w:rtl w:val="0"/>
-        </w:rPr>
-        <w:t xml:space="preserve">d. Slider Details</w:t>
-      </w:r>
-    </w:p>
-    <w:p>
-      <w:pPr>
-        <w:rPr/>
-      </w:pPr>
-      <w:r>
-        <w:rPr>
-          <w:rtl w:val="0"/>
-        </w:rPr>
-        <w:t xml:space="preserve">…</w:t>
-      </w:r>
-    </w:p>
-    <w:p>
-      <w:pPr>
-        <w:pStyle w:val="Heading3"/>
-        <w:rPr/>
-      </w:pPr>
-      <w:bookmarkStart w:colFirst="0" w:colLast="0" w:name="_heading=h.2l0z7il6k68b" w:id="35"/>
-      <w:bookmarkEnd w:id="35"/>
-      <w:r>
-        <w:rPr>
-          <w:rtl w:val="0"/>
-        </w:rPr>
-        <w:t xml:space="preserve">e. Products List</w:t>
-      </w:r>
-    </w:p>
-    <w:p>
-      <w:pPr>
-        <w:rPr/>
-      </w:pPr>
-      <w:r>
-        <w:rPr>
-          <w:rtl w:val="0"/>
-        </w:rPr>
-        <w:t xml:space="preserve">…</w:t>
-      </w:r>
-    </w:p>
-    <w:p>
-      <w:pPr>
-        <w:pStyle w:val="Heading3"/>
-        <w:rPr/>
-      </w:pPr>
-      <w:bookmarkStart w:colFirst="0" w:colLast="0" w:name="_heading=h.wtj7fxdgj39a" w:id="36"/>
-      <w:bookmarkEnd w:id="36"/>
-      <w:r>
-        <w:rPr>
-          <w:rtl w:val="0"/>
-        </w:rPr>
-        <w:t xml:space="preserve">f. Product Details</w:t>
-      </w:r>
-    </w:p>
-    <w:p>
-      <w:pPr>
-        <w:rPr/>
-      </w:pPr>
-      <w:r>
-        <w:rPr>
-          <w:rtl w:val="0"/>
-        </w:rPr>
-        <w:t xml:space="preserve">…</w:t>
-      </w:r>
-    </w:p>
-    <w:p>
-      <w:pPr>
-        <w:pStyle w:val="Heading3"/>
-        <w:rPr/>
-      </w:pPr>
-      <w:bookmarkStart w:colFirst="0" w:colLast="0" w:name="_heading=h.4asejcwajgsg" w:id="37"/>
-      <w:bookmarkEnd w:id="37"/>
-      <w:r>
-        <w:rPr>
-          <w:rtl w:val="0"/>
-        </w:rPr>
-        <w:t xml:space="preserve">g. Customers List</w:t>
-      </w:r>
-    </w:p>
-    <w:p>
-      <w:pPr>
-        <w:rPr/>
-      </w:pPr>
-      <w:r>
-        <w:rPr>
-          <w:rtl w:val="0"/>
-        </w:rPr>
-        <w:t xml:space="preserve">…</w:t>
-      </w:r>
-    </w:p>
-    <w:p>
-      <w:pPr>
-        <w:pStyle w:val="Heading3"/>
-        <w:rPr/>
-      </w:pPr>
-      <w:bookmarkStart w:colFirst="0" w:colLast="0" w:name="_heading=h.wlfnknnug2ys" w:id="38"/>
-      <w:bookmarkEnd w:id="38"/>
-      <w:r>
-        <w:rPr>
-          <w:rtl w:val="0"/>
-        </w:rPr>
-        <w:t xml:space="preserve">h. Customer Details</w:t>
-      </w:r>
-    </w:p>
-    <w:p>
-      <w:pPr>
-        <w:rPr/>
-      </w:pPr>
-      <w:r>
-        <w:rPr>
-          <w:rtl w:val="0"/>
-        </w:rPr>
-        <w:t xml:space="preserve">…</w:t>
-      </w:r>
-    </w:p>
-    <w:p>
-      <w:pPr>
-        <w:pStyle w:val="Heading3"/>
-        <w:rPr/>
-      </w:pPr>
-      <w:bookmarkStart w:colFirst="0" w:colLast="0" w:name="_heading=h.bkp1o5c4es94" w:id="39"/>
-      <w:bookmarkEnd w:id="39"/>
-      <w:r>
-        <w:rPr>
-          <w:rtl w:val="0"/>
-        </w:rPr>
-        <w:t xml:space="preserve">j. Feedbacks List</w:t>
-      </w:r>
-    </w:p>
-    <w:p>
-      <w:pPr>
-        <w:rPr/>
-      </w:pPr>
-      <w:r>
-        <w:rPr>
-          <w:rtl w:val="0"/>
-        </w:rPr>
-        <w:t xml:space="preserve">…</w:t>
-      </w:r>
-    </w:p>
-    <w:p>
-      <w:pPr>
-        <w:pStyle w:val="Heading3"/>
-        <w:rPr/>
-      </w:pPr>
-      <w:bookmarkStart w:colFirst="0" w:colLast="0" w:name="_heading=h.t9bwkbcjiwca" w:id="40"/>
-      <w:bookmarkEnd w:id="40"/>
-      <w:r>
-        <w:rPr>
-          <w:rtl w:val="0"/>
-        </w:rPr>
-        <w:t xml:space="preserve">k. Feedback Details</w:t>
-      </w:r>
-    </w:p>
-    <w:p>
-      <w:pPr>
-        <w:rPr/>
-      </w:pPr>
-      <w:r>
-        <w:rPr>
-          <w:rtl w:val="0"/>
-        </w:rPr>
-        <w:t xml:space="preserve">…</w:t>
-      </w:r>
-    </w:p>
-    <w:p>
-      <w:pPr>
-        <w:pStyle w:val="Heading2"/>
-        <w:rPr/>
-      </w:pPr>
-      <w:bookmarkStart w:colFirst="0" w:colLast="0" w:name="_heading=h.rxvirwq9u0or" w:id="41"/>
-      <w:bookmarkEnd w:id="41"/>
-      <w:r>
-        <w:rPr>
-          <w:rtl w:val="0"/>
-        </w:rPr>
-        <w:t xml:space="preserve">5. Customer Feature</w:t>
-      </w:r>
-    </w:p>
-    <w:p>
-      <w:pPr>
-        <w:pStyle w:val="Heading3"/>
-        <w:rPr/>
-      </w:pPr>
-      <w:bookmarkStart w:colFirst="0" w:colLast="0" w:name="_heading=h.a6i4n42hqq2j" w:id="42"/>
-      <w:bookmarkEnd w:id="42"/>
-      <w:r>
-        <w:rPr>
-          <w:rtl w:val="0"/>
-        </w:rPr>
-        <w:t xml:space="preserve">a. My Orders</w:t>
+      <w:bookmarkStart w:colFirst="0" w:colLast="0" w:name="_heading=h.jar6cadwi6ev" w:id="53"/>
+      <w:bookmarkEnd w:id="53"/>
+      <w:r>
+        <w:rPr>
+          <w:rtl w:val="0"/>
+        </w:rPr>
+        <w:t xml:space="preserve">a. Sale Dashboard</w:t>
       </w:r>
     </w:p>
     <w:p>
@@ -21256,16 +22425,16 @@
           <wp:inline distB="0" distT="0" distL="0" distR="0">
             <wp:extent cx="5278510" cy="2743075"/>
             <wp:effectExtent b="0" l="0" r="0" t="0"/>
-            <wp:docPr id="23" name="image8.png"/>
+            <wp:docPr id="34" name="image13.png"/>
             <a:graphic>
               <a:graphicData uri="http://schemas.openxmlformats.org/drawingml/2006/picture">
                 <pic:pic>
                   <pic:nvPicPr>
-                    <pic:cNvPr id="0" name="image8.png"/>
+                    <pic:cNvPr id="0" name="image13.png"/>
                     <pic:cNvPicPr preferRelativeResize="0"/>
                   </pic:nvPicPr>
                   <pic:blipFill>
-                    <a:blip r:embed="rId11"/>
+                    <a:blip r:embed="rId16"/>
                     <a:srcRect b="0" l="0" r="0" t="0"/>
                     <a:stretch>
                       <a:fillRect/>
@@ -21334,13 +22503,13 @@
         <w:pStyle w:val="Heading3"/>
         <w:rPr/>
       </w:pPr>
-      <w:bookmarkStart w:colFirst="0" w:colLast="0" w:name="_heading=h.thx7amrpbag" w:id="43"/>
-      <w:bookmarkEnd w:id="43"/>
-      <w:r>
-        <w:rPr>
-          <w:rtl w:val="0"/>
-        </w:rPr>
-        <w:t xml:space="preserve">b. Order Information</w:t>
+      <w:bookmarkStart w:colFirst="0" w:colLast="0" w:name="_heading=h.hvoyn8nb4s39" w:id="54"/>
+      <w:bookmarkEnd w:id="54"/>
+      <w:r>
+        <w:rPr>
+          <w:rtl w:val="0"/>
+        </w:rPr>
+        <w:t xml:space="preserve">b. Orders List</w:t>
       </w:r>
     </w:p>
     <w:p>
@@ -21352,30 +22521,6 @@
           <w:rtl w:val="0"/>
         </w:rPr>
         <w:t xml:space="preserve">…</w:t>
-      </w:r>
-    </w:p>
-    <w:p>
-      <w:pPr>
-        <w:rPr/>
-      </w:pPr>
-      <w:r>
-        <w:rPr>
-          <w:rtl w:val="0"/>
-        </w:rPr>
-      </w:r>
-    </w:p>
-    <w:p>
-      <w:pPr>
-        <w:pStyle w:val="Heading2"/>
-        <w:rPr/>
-      </w:pPr>
-      <w:bookmarkStart w:colFirst="0" w:colLast="0" w:name="_heading=h.8ksuv6ifdtvh" w:id="44"/>
-      <w:bookmarkEnd w:id="44"/>
-      <w:r>
-        <w:rPr>
-          <w:rtl w:val="0"/>
-        </w:rPr>
-        <w:t xml:space="preserve">6. Sale Feature</w:t>
       </w:r>
     </w:p>
     <w:p>
@@ -21383,222 +22528,8 @@
         <w:pStyle w:val="Heading3"/>
         <w:rPr/>
       </w:pPr>
-      <w:bookmarkStart w:colFirst="0" w:colLast="0" w:name="_heading=h.jar6cadwi6ev" w:id="45"/>
-      <w:bookmarkEnd w:id="45"/>
-      <w:r>
-        <w:rPr>
-          <w:rtl w:val="0"/>
-        </w:rPr>
-        <w:t xml:space="preserve">a. Sale Dashboard</w:t>
-      </w:r>
-    </w:p>
-    <w:p>
-      <w:pPr>
-        <w:spacing w:after="60" w:line="240" w:lineRule="auto"/>
-        <w:rPr>
-          <w:i w:val="1"/>
-          <w:color w:val="0000ff"/>
-        </w:rPr>
-      </w:pPr>
-      <w:r>
-        <w:rPr>
-          <w:i w:val="1"/>
-          <w:color w:val="0000ff"/>
-          <w:rtl w:val="0"/>
-        </w:rPr>
-        <w:t xml:space="preserve">[A function can be a screen or a non-screen function (listed in the part I.2 above). In this part, you need to provide the details on the related function, focus on mentioning below information</w:t>
-      </w:r>
-    </w:p>
-    <w:p>
-      <w:pPr>
-        <w:numPr>
-          <w:ilvl w:val="0"/>
-          <w:numId w:val="3"/>
-        </w:numPr>
-        <w:spacing w:after="0" w:lineRule="auto"/>
-        <w:ind w:left="720" w:hanging="360"/>
-        <w:rPr>
-          <w:rFonts w:ascii="Calibri" w:cs="Calibri" w:eastAsia="Calibri" w:hAnsi="Calibri"/>
-          <w:i w:val="1"/>
-          <w:color w:val="0000ff"/>
-        </w:rPr>
-      </w:pPr>
-      <w:r>
-        <w:rPr>
-          <w:i w:val="1"/>
-          <w:color w:val="0000ff"/>
-          <w:rtl w:val="0"/>
-        </w:rPr>
-        <w:t xml:space="preserve">Function trigger: how this function is triggered (navigation path, a timing frequency, etc.</w:t>
-      </w:r>
-    </w:p>
-    <w:p>
-      <w:pPr>
-        <w:numPr>
-          <w:ilvl w:val="0"/>
-          <w:numId w:val="3"/>
-        </w:numPr>
-        <w:spacing w:after="0" w:lineRule="auto"/>
-        <w:ind w:left="720" w:hanging="360"/>
-        <w:rPr>
-          <w:rFonts w:ascii="Calibri" w:cs="Calibri" w:eastAsia="Calibri" w:hAnsi="Calibri"/>
-          <w:i w:val="1"/>
-          <w:color w:val="0000ff"/>
-        </w:rPr>
-      </w:pPr>
-      <w:r>
-        <w:rPr>
-          <w:i w:val="1"/>
-          <w:color w:val="0000ff"/>
-          <w:rtl w:val="0"/>
-        </w:rPr>
-        <w:t xml:space="preserve">Function description: actors/roles, purpose, interface, data processing, etc.</w:t>
-      </w:r>
-    </w:p>
-    <w:p>
-      <w:pPr>
-        <w:numPr>
-          <w:ilvl w:val="0"/>
-          <w:numId w:val="3"/>
-        </w:numPr>
-        <w:spacing w:after="0" w:lineRule="auto"/>
-        <w:ind w:left="720" w:hanging="360"/>
-        <w:rPr>
-          <w:rFonts w:ascii="Calibri" w:cs="Calibri" w:eastAsia="Calibri" w:hAnsi="Calibri"/>
-          <w:i w:val="1"/>
-          <w:color w:val="0000ff"/>
-        </w:rPr>
-      </w:pPr>
-      <w:r>
-        <w:rPr>
-          <w:i w:val="1"/>
-          <w:color w:val="0000ff"/>
-          <w:rtl w:val="0"/>
-        </w:rPr>
-        <w:t xml:space="preserve">Screen layout: mockup prototype of the screen, sample below is for Manage Products screen</w:t>
-      </w:r>
-    </w:p>
-    <w:p>
-      <w:pPr>
-        <w:spacing w:after="0" w:lineRule="auto"/>
-        <w:ind w:left="720" w:firstLine="0"/>
-        <w:rPr>
-          <w:i w:val="1"/>
-        </w:rPr>
-      </w:pPr>
-      <w:r>
-        <w:rPr>
-          <w:i w:val="1"/>
-        </w:rPr>
-        <w:drawing>
-          <wp:inline distB="0" distT="0" distL="0" distR="0">
-            <wp:extent cx="5278510" cy="2743075"/>
-            <wp:effectExtent b="0" l="0" r="0" t="0"/>
-            <wp:docPr id="31" name="image8.png"/>
-            <a:graphic>
-              <a:graphicData uri="http://schemas.openxmlformats.org/drawingml/2006/picture">
-                <pic:pic>
-                  <pic:nvPicPr>
-                    <pic:cNvPr id="0" name="image8.png"/>
-                    <pic:cNvPicPr preferRelativeResize="0"/>
-                  </pic:nvPicPr>
-                  <pic:blipFill>
-                    <a:blip r:embed="rId11"/>
-                    <a:srcRect b="0" l="0" r="0" t="0"/>
-                    <a:stretch>
-                      <a:fillRect/>
-                    </a:stretch>
-                  </pic:blipFill>
-                  <pic:spPr>
-                    <a:xfrm>
-                      <a:off x="0" y="0"/>
-                      <a:ext cx="5278510" cy="2743075"/>
-                    </a:xfrm>
-                    <a:prstGeom prst="rect"/>
-                    <a:ln/>
-                  </pic:spPr>
-                </pic:pic>
-              </a:graphicData>
-            </a:graphic>
-          </wp:inline>
-        </w:drawing>
-      </w:r>
-      <w:r>
-        <w:rPr>
-          <w:rtl w:val="0"/>
-        </w:rPr>
-      </w:r>
-    </w:p>
-    <w:p>
-      <w:pPr>
-        <w:numPr>
-          <w:ilvl w:val="0"/>
-          <w:numId w:val="3"/>
-        </w:numPr>
-        <w:ind w:left="720" w:hanging="360"/>
-        <w:rPr>
-          <w:rFonts w:ascii="Calibri" w:cs="Calibri" w:eastAsia="Calibri" w:hAnsi="Calibri"/>
-          <w:i w:val="1"/>
-          <w:color w:val="0000ff"/>
-        </w:rPr>
-      </w:pPr>
-      <w:r>
-        <w:rPr>
-          <w:i w:val="1"/>
-          <w:color w:val="0000ff"/>
-          <w:rtl w:val="0"/>
-        </w:rPr>
-        <w:t xml:space="preserve">Function Details: provide explanation for the data, validation, business logics, functionalities (for both normal cases and abnormal cases), etc. of the function so that the reader can imagine how it works.</w:t>
-      </w:r>
-    </w:p>
-    <w:p>
-      <w:pPr>
-        <w:rPr>
-          <w:i w:val="1"/>
-          <w:color w:val="0000ff"/>
-        </w:rPr>
-      </w:pPr>
-      <w:r>
-        <w:rPr>
-          <w:i w:val="1"/>
-          <w:color w:val="0000ff"/>
-          <w:rtl w:val="0"/>
-        </w:rPr>
-        <w:t xml:space="preserve">]</w:t>
-      </w:r>
-    </w:p>
-    <w:p>
-      <w:pPr>
-        <w:pStyle w:val="Heading3"/>
-        <w:rPr/>
-      </w:pPr>
-      <w:bookmarkStart w:colFirst="0" w:colLast="0" w:name="_heading=h.hvoyn8nb4s39" w:id="46"/>
-      <w:bookmarkEnd w:id="46"/>
-      <w:r>
-        <w:rPr>
-          <w:rtl w:val="0"/>
-        </w:rPr>
-        <w:t xml:space="preserve">b. Orders List</w:t>
-      </w:r>
-    </w:p>
-    <w:p>
-      <w:pPr>
-        <w:rPr/>
-      </w:pPr>
-      <w:r>
-        <w:rPr>
-          <w:rtl w:val="0"/>
-        </w:rPr>
-        <w:t xml:space="preserve">…</w:t>
-      </w:r>
-    </w:p>
-    <w:p>
-      <w:pPr>
-        <w:pStyle w:val="Heading3"/>
-        <w:rPr/>
-      </w:pPr>
-      <w:bookmarkStart w:colFirst="0" w:colLast="0" w:name="_heading=h.86wzrspm6dzo" w:id="47"/>
-      <w:bookmarkEnd w:id="47"/>
+      <w:bookmarkStart w:colFirst="0" w:colLast="0" w:name="_heading=h.86wzrspm6dzo" w:id="55"/>
+      <w:bookmarkEnd w:id="55"/>
       <w:r>
         <w:rPr>
           <w:rtl w:val="0"/>
@@ -21663,7 +22594,7 @@
       </w:r>
     </w:p>
     <w:sectPr>
-      <w:footerReference r:id="rId17" w:type="default"/>
+      <w:footerReference r:id="rId22" w:type="default"/>
       <w:pgSz w:h="16838" w:w="11906" w:orient="portrait"/>
       <w:pgMar w:bottom="1440" w:top="1132" w:left="1440" w:right="1416" w:header="708" w:footer="708"/>
       <w:pgNumType w:start="1"/>
@@ -22698,6 +23629,116 @@
     <w:lvl w:ilvl="0">
       <w:start w:val="1"/>
       <w:numFmt w:val="bullet"/>
+      <w:lvlText w:val="-"/>
+      <w:lvlJc w:val="left"/>
+      <w:pPr>
+        <w:ind w:left="1440" w:hanging="360"/>
+      </w:pPr>
+      <w:rPr>
+        <w:u w:val="none"/>
+      </w:rPr>
+    </w:lvl>
+    <w:lvl w:ilvl="1">
+      <w:start w:val="1"/>
+      <w:numFmt w:val="bullet"/>
+      <w:lvlText w:val="-"/>
+      <w:lvlJc w:val="left"/>
+      <w:pPr>
+        <w:ind w:left="2160" w:hanging="360"/>
+      </w:pPr>
+      <w:rPr>
+        <w:u w:val="none"/>
+      </w:rPr>
+    </w:lvl>
+    <w:lvl w:ilvl="2">
+      <w:start w:val="1"/>
+      <w:numFmt w:val="bullet"/>
+      <w:lvlText w:val="-"/>
+      <w:lvlJc w:val="left"/>
+      <w:pPr>
+        <w:ind w:left="2880" w:hanging="360"/>
+      </w:pPr>
+      <w:rPr>
+        <w:u w:val="none"/>
+      </w:rPr>
+    </w:lvl>
+    <w:lvl w:ilvl="3">
+      <w:start w:val="1"/>
+      <w:numFmt w:val="bullet"/>
+      <w:lvlText w:val="-"/>
+      <w:lvlJc w:val="left"/>
+      <w:pPr>
+        <w:ind w:left="3600" w:hanging="360"/>
+      </w:pPr>
+      <w:rPr>
+        <w:u w:val="none"/>
+      </w:rPr>
+    </w:lvl>
+    <w:lvl w:ilvl="4">
+      <w:start w:val="1"/>
+      <w:numFmt w:val="bullet"/>
+      <w:lvlText w:val="-"/>
+      <w:lvlJc w:val="left"/>
+      <w:pPr>
+        <w:ind w:left="4320" w:hanging="360"/>
+      </w:pPr>
+      <w:rPr>
+        <w:u w:val="none"/>
+      </w:rPr>
+    </w:lvl>
+    <w:lvl w:ilvl="5">
+      <w:start w:val="1"/>
+      <w:numFmt w:val="bullet"/>
+      <w:lvlText w:val="-"/>
+      <w:lvlJc w:val="left"/>
+      <w:pPr>
+        <w:ind w:left="5040" w:hanging="360"/>
+      </w:pPr>
+      <w:rPr>
+        <w:u w:val="none"/>
+      </w:rPr>
+    </w:lvl>
+    <w:lvl w:ilvl="6">
+      <w:start w:val="1"/>
+      <w:numFmt w:val="bullet"/>
+      <w:lvlText w:val="-"/>
+      <w:lvlJc w:val="left"/>
+      <w:pPr>
+        <w:ind w:left="5760" w:hanging="360"/>
+      </w:pPr>
+      <w:rPr>
+        <w:u w:val="none"/>
+      </w:rPr>
+    </w:lvl>
+    <w:lvl w:ilvl="7">
+      <w:start w:val="1"/>
+      <w:numFmt w:val="bullet"/>
+      <w:lvlText w:val="-"/>
+      <w:lvlJc w:val="left"/>
+      <w:pPr>
+        <w:ind w:left="6480" w:hanging="360"/>
+      </w:pPr>
+      <w:rPr>
+        <w:u w:val="none"/>
+      </w:rPr>
+    </w:lvl>
+    <w:lvl w:ilvl="8">
+      <w:start w:val="1"/>
+      <w:numFmt w:val="bullet"/>
+      <w:lvlText w:val="-"/>
+      <w:lvlJc w:val="left"/>
+      <w:pPr>
+        <w:ind w:left="7200" w:hanging="360"/>
+      </w:pPr>
+      <w:rPr>
+        <w:u w:val="none"/>
+      </w:rPr>
+    </w:lvl>
+  </w:abstractNum>
+  <w:abstractNum w:abstractNumId="10">
+    <w:lvl w:ilvl="0">
+      <w:start w:val="1"/>
+      <w:numFmt w:val="bullet"/>
       <w:lvlText w:val="●"/>
       <w:lvlJc w:val="left"/>
       <w:pPr>
@@ -22804,7 +23845,7 @@
       </w:rPr>
     </w:lvl>
   </w:abstractNum>
-  <w:abstractNum w:abstractNumId="10">
+  <w:abstractNum w:abstractNumId="11">
     <w:lvl w:ilvl="0">
       <w:start w:val="1"/>
       <w:numFmt w:val="bullet"/>
@@ -22943,6 +23984,9 @@
   </w:num>
   <w:num w:numId="10">
     <w:abstractNumId w:val="10"/>
+  </w:num>
+  <w:num w:numId="11">
+    <w:abstractNumId w:val="11"/>
   </w:num>
 </w:numbering>
 </file>
@@ -24251,7 +25295,7 @@
 
 <file path=customXML/item1.xml><?xml version="1.0" encoding="utf-8"?>
 <go:gDocsCustomXmlDataStorage xmlns:go="http://customooxmlschemas.google.com/" xmlns:r="http://schemas.openxmlformats.org/officeDocument/2006/relationships">
-  <go:docsCustomData xmlns:go="http://customooxmlschemas.google.com/" roundtripDataSignature="AMtx7mgRaDtBI+3tIRBjZWfldtMqSx6jig==">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</go:docsCustomData>
+  <go:docsCustomData xmlns:go="http://customooxmlschemas.google.com/" roundtripDataSignature="AMtx7miFcpyIf2Huq7CriH8SQD/Bz/Rlbg==">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</go:docsCustomData>
 </go:gDocsCustomXmlDataStorage>
 </file>
 
